--- a/Document/Daily_Reading.docx
+++ b/Document/Daily_Reading.docx
@@ -392,6 +392,114 @@
           <w:shd w:fill="auto" w:val="clear"/>
         </w:rPr>
       </w:pPr>
+    </w:p>
+    <w:p>
+      <w:pPr>
+        <w:spacing w:before="0" w:after="0" w:line="240"/>
+        <w:ind w:right="0" w:left="0" w:firstLine="0"/>
+        <w:jc w:val="left"/>
+        <w:rPr>
+          <w:rFonts w:ascii="Calibri" w:hAnsi="Calibri" w:cs="Calibri" w:eastAsia="Calibri"/>
+          <w:color w:val="auto"/>
+          <w:spacing w:val="0"/>
+          <w:position w:val="0"/>
+          <w:sz w:val="22"/>
+          <w:shd w:fill="auto" w:val="clear"/>
+        </w:rPr>
+      </w:pPr>
+      <w:r>
+        <w:rPr>
+          <w:rFonts w:ascii="Calibri" w:hAnsi="Calibri" w:cs="Calibri" w:eastAsia="Calibri"/>
+          <w:color w:val="auto"/>
+          <w:spacing w:val="0"/>
+          <w:position w:val="0"/>
+          <w:sz w:val="22"/>
+          <w:shd w:fill="auto" w:val="clear"/>
+        </w:rPr>
+        <w:t xml:space="preserve">3. Inheritence:- When one object acquires all the properties and behaviors of a parent object, it is known as inheritance</w:t>
+      </w:r>
+    </w:p>
+    <w:p>
+      <w:pPr>
+        <w:spacing w:before="0" w:after="0" w:line="240"/>
+        <w:ind w:right="0" w:left="0" w:firstLine="0"/>
+        <w:jc w:val="left"/>
+        <w:rPr>
+          <w:rFonts w:ascii="Calibri" w:hAnsi="Calibri" w:cs="Calibri" w:eastAsia="Calibri"/>
+          <w:color w:val="auto"/>
+          <w:spacing w:val="0"/>
+          <w:position w:val="0"/>
+          <w:sz w:val="22"/>
+          <w:shd w:fill="auto" w:val="clear"/>
+        </w:rPr>
+      </w:pPr>
+    </w:p>
+    <w:p>
+      <w:pPr>
+        <w:spacing w:before="0" w:after="0" w:line="240"/>
+        <w:ind w:right="0" w:left="0" w:firstLine="0"/>
+        <w:jc w:val="left"/>
+        <w:rPr>
+          <w:rFonts w:ascii="Calibri" w:hAnsi="Calibri" w:cs="Calibri" w:eastAsia="Calibri"/>
+          <w:color w:val="auto"/>
+          <w:spacing w:val="0"/>
+          <w:position w:val="0"/>
+          <w:sz w:val="22"/>
+          <w:shd w:fill="auto" w:val="clear"/>
+        </w:rPr>
+      </w:pPr>
+      <w:r>
+        <w:rPr>
+          <w:rFonts w:ascii="Calibri" w:hAnsi="Calibri" w:cs="Calibri" w:eastAsia="Calibri"/>
+          <w:color w:val="auto"/>
+          <w:spacing w:val="0"/>
+          <w:position w:val="0"/>
+          <w:sz w:val="22"/>
+          <w:shd w:fill="auto" w:val="clear"/>
+        </w:rPr>
+        <w:t xml:space="preserve">4. class:- A class is a group of objects which have common properties. logical entity.</w:t>
+      </w:r>
+    </w:p>
+    <w:p>
+      <w:pPr>
+        <w:spacing w:before="0" w:after="0" w:line="240"/>
+        <w:ind w:right="0" w:left="0" w:firstLine="0"/>
+        <w:jc w:val="left"/>
+        <w:rPr>
+          <w:rFonts w:ascii="Calibri" w:hAnsi="Calibri" w:cs="Calibri" w:eastAsia="Calibri"/>
+          <w:color w:val="auto"/>
+          <w:spacing w:val="0"/>
+          <w:position w:val="0"/>
+          <w:sz w:val="22"/>
+          <w:shd w:fill="auto" w:val="clear"/>
+        </w:rPr>
+      </w:pPr>
+    </w:p>
+    <w:p>
+      <w:pPr>
+        <w:spacing w:before="0" w:after="0" w:line="240"/>
+        <w:ind w:right="0" w:left="0" w:firstLine="0"/>
+        <w:jc w:val="left"/>
+        <w:rPr>
+          <w:rFonts w:ascii="Calibri" w:hAnsi="Calibri" w:cs="Calibri" w:eastAsia="Calibri"/>
+          <w:color w:val="auto"/>
+          <w:spacing w:val="0"/>
+          <w:position w:val="0"/>
+          <w:sz w:val="22"/>
+          <w:shd w:fill="auto" w:val="clear"/>
+        </w:rPr>
+      </w:pPr>
+      <w:r>
+        <w:rPr>
+          <w:rFonts w:ascii="Calibri" w:hAnsi="Calibri" w:cs="Calibri" w:eastAsia="Calibri"/>
+          <w:color w:val="auto"/>
+          <w:spacing w:val="0"/>
+          <w:position w:val="0"/>
+          <w:sz w:val="22"/>
+          <w:shd w:fill="auto" w:val="clear"/>
+        </w:rPr>
+        <w:t xml:space="preserve">5. new keyword:- The new keyword is used to allocate memory at runtime. All objects get memory in Heap memory area.</w:t>
+      </w:r>
     </w:p>
   </w:body>
 </w:document>

--- a/Document/Daily_Reading.docx
+++ b/Document/Daily_Reading.docx
@@ -2003,7 +2003,7 @@
     </w:p>
     <w:p>
       <w:pPr>
-        <w:pStyle w:val="5"/>
+        <w:pStyle w:val="7"/>
         <w:keepNext w:val="0"/>
         <w:keepLines w:val="0"/>
         <w:widowControl/>
@@ -2034,28 +2034,12 @@
           <w:szCs w:val="24"/>
           <w:shd w:val="clear" w:fill="FFFFFF"/>
         </w:rPr>
-        <w:t xml:space="preserve">To reduce the complexity and simplify the language, multiple inheritance is </w:t>
-      </w:r>
-      <w:bookmarkStart w:id="0" w:name="_GoBack"/>
-      <w:bookmarkEnd w:id="0"/>
-      <w:r>
-        <w:rPr>
-          <w:rFonts w:hint="default" w:ascii="Segoe UI" w:hAnsi="Segoe UI" w:eastAsia="Segoe UI" w:cs="Segoe UI"/>
-          <w:i w:val="0"/>
-          <w:iCs w:val="0"/>
-          <w:caps w:val="0"/>
-          <w:color w:val="333333"/>
-          <w:spacing w:val="0"/>
-          <w:sz w:val="24"/>
-          <w:szCs w:val="24"/>
-          <w:shd w:val="clear" w:fill="FFFFFF"/>
-        </w:rPr>
-        <w:t>not supported in java.</w:t>
-      </w:r>
-    </w:p>
-    <w:p>
-      <w:pPr>
-        <w:pStyle w:val="5"/>
+        <w:t>To reduce the complexity and simplify the language, multiple inheritance is not supported in java.</w:t>
+      </w:r>
+    </w:p>
+    <w:p>
+      <w:pPr>
+        <w:pStyle w:val="7"/>
         <w:keepNext w:val="0"/>
         <w:keepLines w:val="0"/>
         <w:widowControl/>
@@ -2072,6 +2056,7 @@
           <w:spacing w:val="0"/>
           <w:sz w:val="24"/>
           <w:szCs w:val="24"/>
+          <w:shd w:val="clear" w:fill="FFFFFF"/>
         </w:rPr>
       </w:pPr>
       <w:r>
@@ -2091,19 +2076,4267 @@
     </w:p>
     <w:p>
       <w:pPr>
+        <w:keepNext w:val="0"/>
+        <w:keepLines w:val="0"/>
+        <w:widowControl/>
+        <w:numPr>
+          <w:ilvl w:val="0"/>
+          <w:numId w:val="3"/>
+        </w:numPr>
+        <w:suppressLineNumbers w:val="0"/>
+        <w:pBdr>
+          <w:top w:val="none" w:color="auto" w:sz="0" w:space="0"/>
+          <w:left w:val="none" w:color="auto" w:sz="0" w:space="0"/>
+          <w:bottom w:val="none" w:color="auto" w:sz="0" w:space="0"/>
+          <w:right w:val="none" w:color="auto" w:sz="0" w:space="0"/>
+        </w:pBdr>
+        <w:spacing w:before="60" w:beforeAutospacing="0" w:after="0" w:afterAutospacing="0" w:line="375" w:lineRule="atLeast"/>
+        <w:ind w:left="0" w:right="0" w:hanging="360"/>
+        <w:jc w:val="both"/>
+        <w:rPr>
+          <w:color w:val="000000"/>
+        </w:rPr>
+      </w:pPr>
+      <w:r>
+        <w:rPr>
+          <w:rFonts w:ascii="Segoe UI" w:hAnsi="Segoe UI" w:eastAsia="Segoe UI" w:cs="Segoe UI"/>
+          <w:b/>
+          <w:bCs/>
+          <w:i w:val="0"/>
+          <w:iCs w:val="0"/>
+          <w:caps w:val="0"/>
+          <w:color w:val="006699"/>
+          <w:spacing w:val="0"/>
+          <w:sz w:val="24"/>
+          <w:szCs w:val="24"/>
+          <w:bdr w:val="none" w:color="auto" w:sz="0" w:space="0"/>
+        </w:rPr>
+        <w:t>class</w:t>
+      </w:r>
+      <w:r>
+        <w:rPr>
+          <w:rFonts w:hint="default" w:ascii="Segoe UI" w:hAnsi="Segoe UI" w:eastAsia="Segoe UI" w:cs="Segoe UI"/>
+          <w:i w:val="0"/>
+          <w:iCs w:val="0"/>
+          <w:caps w:val="0"/>
+          <w:color w:val="000000"/>
+          <w:spacing w:val="0"/>
+          <w:sz w:val="24"/>
+          <w:szCs w:val="24"/>
+          <w:bdr w:val="none" w:color="auto" w:sz="0" w:space="0"/>
+        </w:rPr>
+        <w:t> A{  </w:t>
+      </w:r>
+    </w:p>
+    <w:p>
+      <w:pPr>
+        <w:keepNext w:val="0"/>
+        <w:keepLines w:val="0"/>
+        <w:widowControl/>
+        <w:numPr>
+          <w:ilvl w:val="0"/>
+          <w:numId w:val="3"/>
+        </w:numPr>
+        <w:suppressLineNumbers w:val="0"/>
+        <w:pBdr>
+          <w:top w:val="none" w:color="auto" w:sz="0" w:space="0"/>
+          <w:left w:val="none" w:color="auto" w:sz="0" w:space="0"/>
+          <w:bottom w:val="none" w:color="auto" w:sz="0" w:space="0"/>
+          <w:right w:val="none" w:color="auto" w:sz="0" w:space="0"/>
+        </w:pBdr>
+        <w:spacing w:before="60" w:beforeAutospacing="0" w:after="0" w:afterAutospacing="0" w:line="375" w:lineRule="atLeast"/>
+        <w:ind w:left="0" w:right="0" w:hanging="360"/>
+        <w:jc w:val="both"/>
+        <w:rPr>
+          <w:color w:val="000000"/>
+        </w:rPr>
+      </w:pPr>
+      <w:r>
+        <w:rPr>
+          <w:rFonts w:hint="default" w:ascii="Segoe UI" w:hAnsi="Segoe UI" w:eastAsia="Segoe UI" w:cs="Segoe UI"/>
+          <w:b/>
+          <w:bCs/>
+          <w:i w:val="0"/>
+          <w:iCs w:val="0"/>
+          <w:caps w:val="0"/>
+          <w:color w:val="006699"/>
+          <w:spacing w:val="0"/>
+          <w:sz w:val="24"/>
+          <w:szCs w:val="24"/>
+          <w:bdr w:val="none" w:color="auto" w:sz="0" w:space="0"/>
+        </w:rPr>
+        <w:t>void</w:t>
+      </w:r>
+      <w:r>
+        <w:rPr>
+          <w:rFonts w:hint="default" w:ascii="Segoe UI" w:hAnsi="Segoe UI" w:eastAsia="Segoe UI" w:cs="Segoe UI"/>
+          <w:i w:val="0"/>
+          <w:iCs w:val="0"/>
+          <w:caps w:val="0"/>
+          <w:color w:val="000000"/>
+          <w:spacing w:val="0"/>
+          <w:sz w:val="24"/>
+          <w:szCs w:val="24"/>
+          <w:bdr w:val="none" w:color="auto" w:sz="0" w:space="0"/>
+        </w:rPr>
+        <w:t> msg(){System.out.println(</w:t>
+      </w:r>
+      <w:r>
+        <w:rPr>
+          <w:rFonts w:hint="default" w:ascii="Segoe UI" w:hAnsi="Segoe UI" w:eastAsia="Segoe UI" w:cs="Segoe UI"/>
+          <w:i w:val="0"/>
+          <w:iCs w:val="0"/>
+          <w:caps w:val="0"/>
+          <w:color w:val="0000FF"/>
+          <w:spacing w:val="0"/>
+          <w:sz w:val="24"/>
+          <w:szCs w:val="24"/>
+          <w:bdr w:val="none" w:color="auto" w:sz="0" w:space="0"/>
+        </w:rPr>
+        <w:t>"Hello"</w:t>
+      </w:r>
+      <w:r>
+        <w:rPr>
+          <w:rFonts w:hint="default" w:ascii="Segoe UI" w:hAnsi="Segoe UI" w:eastAsia="Segoe UI" w:cs="Segoe UI"/>
+          <w:i w:val="0"/>
+          <w:iCs w:val="0"/>
+          <w:caps w:val="0"/>
+          <w:color w:val="000000"/>
+          <w:spacing w:val="0"/>
+          <w:sz w:val="24"/>
+          <w:szCs w:val="24"/>
+          <w:bdr w:val="none" w:color="auto" w:sz="0" w:space="0"/>
+        </w:rPr>
+        <w:t>);}  </w:t>
+      </w:r>
+    </w:p>
+    <w:p>
+      <w:pPr>
+        <w:keepNext w:val="0"/>
+        <w:keepLines w:val="0"/>
+        <w:widowControl/>
+        <w:numPr>
+          <w:ilvl w:val="0"/>
+          <w:numId w:val="3"/>
+        </w:numPr>
+        <w:suppressLineNumbers w:val="0"/>
+        <w:pBdr>
+          <w:top w:val="none" w:color="auto" w:sz="0" w:space="0"/>
+          <w:left w:val="none" w:color="auto" w:sz="0" w:space="0"/>
+          <w:bottom w:val="none" w:color="auto" w:sz="0" w:space="0"/>
+          <w:right w:val="none" w:color="auto" w:sz="0" w:space="0"/>
+        </w:pBdr>
+        <w:spacing w:before="60" w:beforeAutospacing="0" w:after="0" w:afterAutospacing="0" w:line="375" w:lineRule="atLeast"/>
+        <w:ind w:left="0" w:right="0" w:hanging="360"/>
+        <w:jc w:val="both"/>
+        <w:rPr>
+          <w:color w:val="000000"/>
+        </w:rPr>
+      </w:pPr>
+      <w:r>
+        <w:rPr>
+          <w:rFonts w:hint="default" w:ascii="Segoe UI" w:hAnsi="Segoe UI" w:eastAsia="Segoe UI" w:cs="Segoe UI"/>
+          <w:i w:val="0"/>
+          <w:iCs w:val="0"/>
+          <w:caps w:val="0"/>
+          <w:color w:val="000000"/>
+          <w:spacing w:val="0"/>
+          <w:sz w:val="24"/>
+          <w:szCs w:val="24"/>
+          <w:bdr w:val="none" w:color="auto" w:sz="0" w:space="0"/>
+        </w:rPr>
+        <w:t>}  </w:t>
+      </w:r>
+    </w:p>
+    <w:p>
+      <w:pPr>
+        <w:keepNext w:val="0"/>
+        <w:keepLines w:val="0"/>
+        <w:widowControl/>
+        <w:numPr>
+          <w:ilvl w:val="0"/>
+          <w:numId w:val="3"/>
+        </w:numPr>
+        <w:suppressLineNumbers w:val="0"/>
+        <w:pBdr>
+          <w:top w:val="none" w:color="auto" w:sz="0" w:space="0"/>
+          <w:left w:val="none" w:color="auto" w:sz="0" w:space="0"/>
+          <w:bottom w:val="none" w:color="auto" w:sz="0" w:space="0"/>
+          <w:right w:val="none" w:color="auto" w:sz="0" w:space="0"/>
+        </w:pBdr>
+        <w:spacing w:before="60" w:beforeAutospacing="0" w:after="0" w:afterAutospacing="0" w:line="375" w:lineRule="atLeast"/>
+        <w:ind w:left="0" w:right="0" w:hanging="360"/>
+        <w:jc w:val="both"/>
+        <w:rPr>
+          <w:color w:val="000000"/>
+        </w:rPr>
+      </w:pPr>
+      <w:r>
+        <w:rPr>
+          <w:rFonts w:hint="default" w:ascii="Segoe UI" w:hAnsi="Segoe UI" w:eastAsia="Segoe UI" w:cs="Segoe UI"/>
+          <w:b/>
+          <w:bCs/>
+          <w:i w:val="0"/>
+          <w:iCs w:val="0"/>
+          <w:caps w:val="0"/>
+          <w:color w:val="006699"/>
+          <w:spacing w:val="0"/>
+          <w:sz w:val="24"/>
+          <w:szCs w:val="24"/>
+          <w:bdr w:val="none" w:color="auto" w:sz="0" w:space="0"/>
+        </w:rPr>
+        <w:t>class</w:t>
+      </w:r>
+      <w:r>
+        <w:rPr>
+          <w:rFonts w:hint="default" w:ascii="Segoe UI" w:hAnsi="Segoe UI" w:eastAsia="Segoe UI" w:cs="Segoe UI"/>
+          <w:i w:val="0"/>
+          <w:iCs w:val="0"/>
+          <w:caps w:val="0"/>
+          <w:color w:val="000000"/>
+          <w:spacing w:val="0"/>
+          <w:sz w:val="24"/>
+          <w:szCs w:val="24"/>
+          <w:bdr w:val="none" w:color="auto" w:sz="0" w:space="0"/>
+        </w:rPr>
+        <w:t> B{  </w:t>
+      </w:r>
+    </w:p>
+    <w:p>
+      <w:pPr>
+        <w:keepNext w:val="0"/>
+        <w:keepLines w:val="0"/>
+        <w:widowControl/>
+        <w:numPr>
+          <w:ilvl w:val="0"/>
+          <w:numId w:val="3"/>
+        </w:numPr>
+        <w:suppressLineNumbers w:val="0"/>
+        <w:pBdr>
+          <w:top w:val="none" w:color="auto" w:sz="0" w:space="0"/>
+          <w:left w:val="none" w:color="auto" w:sz="0" w:space="0"/>
+          <w:bottom w:val="none" w:color="auto" w:sz="0" w:space="0"/>
+          <w:right w:val="none" w:color="auto" w:sz="0" w:space="0"/>
+        </w:pBdr>
+        <w:spacing w:before="60" w:beforeAutospacing="0" w:after="0" w:afterAutospacing="0" w:line="375" w:lineRule="atLeast"/>
+        <w:ind w:left="0" w:right="0" w:hanging="360"/>
+        <w:jc w:val="both"/>
+        <w:rPr>
+          <w:color w:val="000000"/>
+        </w:rPr>
+      </w:pPr>
+      <w:r>
+        <w:rPr>
+          <w:rFonts w:hint="default" w:ascii="Segoe UI" w:hAnsi="Segoe UI" w:eastAsia="Segoe UI" w:cs="Segoe UI"/>
+          <w:b/>
+          <w:bCs/>
+          <w:i w:val="0"/>
+          <w:iCs w:val="0"/>
+          <w:caps w:val="0"/>
+          <w:color w:val="006699"/>
+          <w:spacing w:val="0"/>
+          <w:sz w:val="24"/>
+          <w:szCs w:val="24"/>
+          <w:bdr w:val="none" w:color="auto" w:sz="0" w:space="0"/>
+        </w:rPr>
+        <w:t>void</w:t>
+      </w:r>
+      <w:r>
+        <w:rPr>
+          <w:rFonts w:hint="default" w:ascii="Segoe UI" w:hAnsi="Segoe UI" w:eastAsia="Segoe UI" w:cs="Segoe UI"/>
+          <w:i w:val="0"/>
+          <w:iCs w:val="0"/>
+          <w:caps w:val="0"/>
+          <w:color w:val="000000"/>
+          <w:spacing w:val="0"/>
+          <w:sz w:val="24"/>
+          <w:szCs w:val="24"/>
+          <w:bdr w:val="none" w:color="auto" w:sz="0" w:space="0"/>
+        </w:rPr>
+        <w:t> msg(){System.out.println(</w:t>
+      </w:r>
+      <w:r>
+        <w:rPr>
+          <w:rFonts w:hint="default" w:ascii="Segoe UI" w:hAnsi="Segoe UI" w:eastAsia="Segoe UI" w:cs="Segoe UI"/>
+          <w:i w:val="0"/>
+          <w:iCs w:val="0"/>
+          <w:caps w:val="0"/>
+          <w:color w:val="0000FF"/>
+          <w:spacing w:val="0"/>
+          <w:sz w:val="24"/>
+          <w:szCs w:val="24"/>
+          <w:bdr w:val="none" w:color="auto" w:sz="0" w:space="0"/>
+        </w:rPr>
+        <w:t>"Welcome"</w:t>
+      </w:r>
+      <w:r>
+        <w:rPr>
+          <w:rFonts w:hint="default" w:ascii="Segoe UI" w:hAnsi="Segoe UI" w:eastAsia="Segoe UI" w:cs="Segoe UI"/>
+          <w:i w:val="0"/>
+          <w:iCs w:val="0"/>
+          <w:caps w:val="0"/>
+          <w:color w:val="000000"/>
+          <w:spacing w:val="0"/>
+          <w:sz w:val="24"/>
+          <w:szCs w:val="24"/>
+          <w:bdr w:val="none" w:color="auto" w:sz="0" w:space="0"/>
+        </w:rPr>
+        <w:t>);}  </w:t>
+      </w:r>
+    </w:p>
+    <w:p>
+      <w:pPr>
+        <w:keepNext w:val="0"/>
+        <w:keepLines w:val="0"/>
+        <w:widowControl/>
+        <w:numPr>
+          <w:ilvl w:val="0"/>
+          <w:numId w:val="3"/>
+        </w:numPr>
+        <w:suppressLineNumbers w:val="0"/>
+        <w:pBdr>
+          <w:top w:val="none" w:color="auto" w:sz="0" w:space="0"/>
+          <w:left w:val="none" w:color="auto" w:sz="0" w:space="0"/>
+          <w:bottom w:val="none" w:color="auto" w:sz="0" w:space="0"/>
+          <w:right w:val="none" w:color="auto" w:sz="0" w:space="0"/>
+        </w:pBdr>
+        <w:spacing w:before="60" w:beforeAutospacing="0" w:after="0" w:afterAutospacing="0" w:line="375" w:lineRule="atLeast"/>
+        <w:ind w:left="0" w:right="0" w:hanging="360"/>
+        <w:jc w:val="both"/>
+        <w:rPr>
+          <w:color w:val="000000"/>
+        </w:rPr>
+      </w:pPr>
+      <w:r>
+        <w:rPr>
+          <w:rFonts w:hint="default" w:ascii="Segoe UI" w:hAnsi="Segoe UI" w:eastAsia="Segoe UI" w:cs="Segoe UI"/>
+          <w:i w:val="0"/>
+          <w:iCs w:val="0"/>
+          <w:caps w:val="0"/>
+          <w:color w:val="000000"/>
+          <w:spacing w:val="0"/>
+          <w:sz w:val="24"/>
+          <w:szCs w:val="24"/>
+          <w:bdr w:val="none" w:color="auto" w:sz="0" w:space="0"/>
+        </w:rPr>
+        <w:t>}  </w:t>
+      </w:r>
+    </w:p>
+    <w:p>
+      <w:pPr>
+        <w:keepNext w:val="0"/>
+        <w:keepLines w:val="0"/>
+        <w:widowControl/>
+        <w:numPr>
+          <w:ilvl w:val="0"/>
+          <w:numId w:val="3"/>
+        </w:numPr>
+        <w:suppressLineNumbers w:val="0"/>
+        <w:pBdr>
+          <w:top w:val="none" w:color="auto" w:sz="0" w:space="0"/>
+          <w:left w:val="none" w:color="auto" w:sz="0" w:space="0"/>
+          <w:bottom w:val="none" w:color="auto" w:sz="0" w:space="0"/>
+          <w:right w:val="none" w:color="auto" w:sz="0" w:space="0"/>
+        </w:pBdr>
+        <w:spacing w:before="60" w:beforeAutospacing="0" w:after="0" w:afterAutospacing="0" w:line="375" w:lineRule="atLeast"/>
+        <w:ind w:left="0" w:right="0" w:hanging="360"/>
+        <w:jc w:val="both"/>
+        <w:rPr>
+          <w:color w:val="000000"/>
+        </w:rPr>
+      </w:pPr>
+      <w:r>
+        <w:rPr>
+          <w:rFonts w:hint="default" w:ascii="Segoe UI" w:hAnsi="Segoe UI" w:eastAsia="Segoe UI" w:cs="Segoe UI"/>
+          <w:b/>
+          <w:bCs/>
+          <w:i w:val="0"/>
+          <w:iCs w:val="0"/>
+          <w:caps w:val="0"/>
+          <w:color w:val="006699"/>
+          <w:spacing w:val="0"/>
+          <w:sz w:val="24"/>
+          <w:szCs w:val="24"/>
+          <w:bdr w:val="none" w:color="auto" w:sz="0" w:space="0"/>
+        </w:rPr>
+        <w:t>class</w:t>
+      </w:r>
+      <w:r>
+        <w:rPr>
+          <w:rFonts w:hint="default" w:ascii="Segoe UI" w:hAnsi="Segoe UI" w:eastAsia="Segoe UI" w:cs="Segoe UI"/>
+          <w:i w:val="0"/>
+          <w:iCs w:val="0"/>
+          <w:caps w:val="0"/>
+          <w:color w:val="000000"/>
+          <w:spacing w:val="0"/>
+          <w:sz w:val="24"/>
+          <w:szCs w:val="24"/>
+          <w:bdr w:val="none" w:color="auto" w:sz="0" w:space="0"/>
+        </w:rPr>
+        <w:t> C </w:t>
+      </w:r>
+      <w:r>
+        <w:rPr>
+          <w:rFonts w:hint="default" w:ascii="Segoe UI" w:hAnsi="Segoe UI" w:eastAsia="Segoe UI" w:cs="Segoe UI"/>
+          <w:b/>
+          <w:bCs/>
+          <w:i w:val="0"/>
+          <w:iCs w:val="0"/>
+          <w:caps w:val="0"/>
+          <w:color w:val="006699"/>
+          <w:spacing w:val="0"/>
+          <w:sz w:val="24"/>
+          <w:szCs w:val="24"/>
+          <w:bdr w:val="none" w:color="auto" w:sz="0" w:space="0"/>
+        </w:rPr>
+        <w:t>extends</w:t>
+      </w:r>
+      <w:r>
+        <w:rPr>
+          <w:rFonts w:hint="default" w:ascii="Segoe UI" w:hAnsi="Segoe UI" w:eastAsia="Segoe UI" w:cs="Segoe UI"/>
+          <w:i w:val="0"/>
+          <w:iCs w:val="0"/>
+          <w:caps w:val="0"/>
+          <w:color w:val="000000"/>
+          <w:spacing w:val="0"/>
+          <w:sz w:val="24"/>
+          <w:szCs w:val="24"/>
+          <w:bdr w:val="none" w:color="auto" w:sz="0" w:space="0"/>
+        </w:rPr>
+        <w:t> A,B{</w:t>
+      </w:r>
+      <w:r>
+        <w:rPr>
+          <w:rFonts w:hint="default" w:ascii="Segoe UI" w:hAnsi="Segoe UI" w:eastAsia="Segoe UI" w:cs="Segoe UI"/>
+          <w:i w:val="0"/>
+          <w:iCs w:val="0"/>
+          <w:caps w:val="0"/>
+          <w:color w:val="008200"/>
+          <w:spacing w:val="0"/>
+          <w:sz w:val="24"/>
+          <w:szCs w:val="24"/>
+          <w:bdr w:val="none" w:color="auto" w:sz="0" w:space="0"/>
+        </w:rPr>
+        <w:t>//suppose if it were</w:t>
+      </w:r>
+      <w:r>
+        <w:rPr>
+          <w:rFonts w:hint="default" w:ascii="Segoe UI" w:hAnsi="Segoe UI" w:eastAsia="Segoe UI" w:cs="Segoe UI"/>
+          <w:i w:val="0"/>
+          <w:iCs w:val="0"/>
+          <w:caps w:val="0"/>
+          <w:color w:val="000000"/>
+          <w:spacing w:val="0"/>
+          <w:sz w:val="24"/>
+          <w:szCs w:val="24"/>
+          <w:bdr w:val="none" w:color="auto" w:sz="0" w:space="0"/>
+        </w:rPr>
+        <w:t>  </w:t>
+      </w:r>
+    </w:p>
+    <w:p>
+      <w:pPr>
+        <w:keepNext w:val="0"/>
+        <w:keepLines w:val="0"/>
+        <w:widowControl/>
+        <w:numPr>
+          <w:ilvl w:val="0"/>
+          <w:numId w:val="3"/>
+        </w:numPr>
+        <w:suppressLineNumbers w:val="0"/>
+        <w:pBdr>
+          <w:top w:val="none" w:color="auto" w:sz="0" w:space="0"/>
+          <w:left w:val="none" w:color="auto" w:sz="0" w:space="0"/>
+          <w:bottom w:val="none" w:color="auto" w:sz="0" w:space="0"/>
+          <w:right w:val="none" w:color="auto" w:sz="0" w:space="0"/>
+        </w:pBdr>
+        <w:spacing w:before="60" w:beforeAutospacing="0" w:after="0" w:afterAutospacing="0" w:line="375" w:lineRule="atLeast"/>
+        <w:ind w:left="0" w:right="0" w:hanging="360"/>
+        <w:jc w:val="both"/>
+        <w:rPr>
+          <w:color w:val="000000"/>
+        </w:rPr>
+      </w:pPr>
+      <w:r>
+        <w:rPr>
+          <w:rFonts w:hint="default" w:ascii="Segoe UI" w:hAnsi="Segoe UI" w:eastAsia="Segoe UI" w:cs="Segoe UI"/>
+          <w:i w:val="0"/>
+          <w:iCs w:val="0"/>
+          <w:caps w:val="0"/>
+          <w:color w:val="000000"/>
+          <w:spacing w:val="0"/>
+          <w:sz w:val="24"/>
+          <w:szCs w:val="24"/>
+          <w:bdr w:val="none" w:color="auto" w:sz="0" w:space="0"/>
+        </w:rPr>
+        <w:t>   </w:t>
+      </w:r>
+    </w:p>
+    <w:p>
+      <w:pPr>
+        <w:keepNext w:val="0"/>
+        <w:keepLines w:val="0"/>
+        <w:widowControl/>
+        <w:numPr>
+          <w:ilvl w:val="0"/>
+          <w:numId w:val="3"/>
+        </w:numPr>
+        <w:suppressLineNumbers w:val="0"/>
+        <w:pBdr>
+          <w:top w:val="none" w:color="auto" w:sz="0" w:space="0"/>
+          <w:left w:val="none" w:color="auto" w:sz="0" w:space="0"/>
+          <w:bottom w:val="none" w:color="auto" w:sz="0" w:space="0"/>
+          <w:right w:val="none" w:color="auto" w:sz="0" w:space="0"/>
+        </w:pBdr>
+        <w:spacing w:before="60" w:beforeAutospacing="0" w:after="0" w:afterAutospacing="0" w:line="375" w:lineRule="atLeast"/>
+        <w:ind w:left="0" w:right="0" w:hanging="360"/>
+        <w:jc w:val="both"/>
+        <w:rPr>
+          <w:color w:val="000000"/>
+        </w:rPr>
+      </w:pPr>
+      <w:r>
+        <w:rPr>
+          <w:rFonts w:hint="default" w:ascii="Segoe UI" w:hAnsi="Segoe UI" w:eastAsia="Segoe UI" w:cs="Segoe UI"/>
+          <w:i w:val="0"/>
+          <w:iCs w:val="0"/>
+          <w:caps w:val="0"/>
+          <w:color w:val="000000"/>
+          <w:spacing w:val="0"/>
+          <w:sz w:val="24"/>
+          <w:szCs w:val="24"/>
+          <w:bdr w:val="none" w:color="auto" w:sz="0" w:space="0"/>
+        </w:rPr>
+        <w:t> </w:t>
+      </w:r>
+      <w:r>
+        <w:rPr>
+          <w:rFonts w:hint="default" w:ascii="Segoe UI" w:hAnsi="Segoe UI" w:eastAsia="Segoe UI" w:cs="Segoe UI"/>
+          <w:b/>
+          <w:bCs/>
+          <w:i w:val="0"/>
+          <w:iCs w:val="0"/>
+          <w:caps w:val="0"/>
+          <w:color w:val="006699"/>
+          <w:spacing w:val="0"/>
+          <w:sz w:val="24"/>
+          <w:szCs w:val="24"/>
+          <w:bdr w:val="none" w:color="auto" w:sz="0" w:space="0"/>
+        </w:rPr>
+        <w:t>public</w:t>
+      </w:r>
+      <w:r>
+        <w:rPr>
+          <w:rFonts w:hint="default" w:ascii="Segoe UI" w:hAnsi="Segoe UI" w:eastAsia="Segoe UI" w:cs="Segoe UI"/>
+          <w:i w:val="0"/>
+          <w:iCs w:val="0"/>
+          <w:caps w:val="0"/>
+          <w:color w:val="000000"/>
+          <w:spacing w:val="0"/>
+          <w:sz w:val="24"/>
+          <w:szCs w:val="24"/>
+          <w:bdr w:val="none" w:color="auto" w:sz="0" w:space="0"/>
+        </w:rPr>
+        <w:t> </w:t>
+      </w:r>
+      <w:r>
+        <w:rPr>
+          <w:rFonts w:hint="default" w:ascii="Segoe UI" w:hAnsi="Segoe UI" w:eastAsia="Segoe UI" w:cs="Segoe UI"/>
+          <w:b/>
+          <w:bCs/>
+          <w:i w:val="0"/>
+          <w:iCs w:val="0"/>
+          <w:caps w:val="0"/>
+          <w:color w:val="006699"/>
+          <w:spacing w:val="0"/>
+          <w:sz w:val="24"/>
+          <w:szCs w:val="24"/>
+          <w:bdr w:val="none" w:color="auto" w:sz="0" w:space="0"/>
+        </w:rPr>
+        <w:t>static</w:t>
+      </w:r>
+      <w:r>
+        <w:rPr>
+          <w:rFonts w:hint="default" w:ascii="Segoe UI" w:hAnsi="Segoe UI" w:eastAsia="Segoe UI" w:cs="Segoe UI"/>
+          <w:i w:val="0"/>
+          <w:iCs w:val="0"/>
+          <w:caps w:val="0"/>
+          <w:color w:val="000000"/>
+          <w:spacing w:val="0"/>
+          <w:sz w:val="24"/>
+          <w:szCs w:val="24"/>
+          <w:bdr w:val="none" w:color="auto" w:sz="0" w:space="0"/>
+        </w:rPr>
+        <w:t> </w:t>
+      </w:r>
+      <w:r>
+        <w:rPr>
+          <w:rFonts w:hint="default" w:ascii="Segoe UI" w:hAnsi="Segoe UI" w:eastAsia="Segoe UI" w:cs="Segoe UI"/>
+          <w:b/>
+          <w:bCs/>
+          <w:i w:val="0"/>
+          <w:iCs w:val="0"/>
+          <w:caps w:val="0"/>
+          <w:color w:val="006699"/>
+          <w:spacing w:val="0"/>
+          <w:sz w:val="24"/>
+          <w:szCs w:val="24"/>
+          <w:bdr w:val="none" w:color="auto" w:sz="0" w:space="0"/>
+        </w:rPr>
+        <w:t>void</w:t>
+      </w:r>
+      <w:r>
+        <w:rPr>
+          <w:rFonts w:hint="default" w:ascii="Segoe UI" w:hAnsi="Segoe UI" w:eastAsia="Segoe UI" w:cs="Segoe UI"/>
+          <w:i w:val="0"/>
+          <w:iCs w:val="0"/>
+          <w:caps w:val="0"/>
+          <w:color w:val="000000"/>
+          <w:spacing w:val="0"/>
+          <w:sz w:val="24"/>
+          <w:szCs w:val="24"/>
+          <w:bdr w:val="none" w:color="auto" w:sz="0" w:space="0"/>
+        </w:rPr>
+        <w:t> main(String args[]){  </w:t>
+      </w:r>
+    </w:p>
+    <w:p>
+      <w:pPr>
+        <w:keepNext w:val="0"/>
+        <w:keepLines w:val="0"/>
+        <w:widowControl/>
+        <w:numPr>
+          <w:ilvl w:val="0"/>
+          <w:numId w:val="3"/>
+        </w:numPr>
+        <w:suppressLineNumbers w:val="0"/>
+        <w:pBdr>
+          <w:top w:val="none" w:color="auto" w:sz="0" w:space="0"/>
+          <w:left w:val="none" w:color="auto" w:sz="0" w:space="0"/>
+          <w:bottom w:val="none" w:color="auto" w:sz="0" w:space="0"/>
+          <w:right w:val="none" w:color="auto" w:sz="0" w:space="0"/>
+        </w:pBdr>
+        <w:spacing w:before="60" w:beforeAutospacing="0" w:after="0" w:afterAutospacing="0" w:line="375" w:lineRule="atLeast"/>
+        <w:ind w:left="0" w:right="0" w:hanging="360"/>
+        <w:jc w:val="both"/>
+        <w:rPr>
+          <w:color w:val="000000"/>
+        </w:rPr>
+      </w:pPr>
+      <w:r>
+        <w:rPr>
+          <w:rFonts w:hint="default" w:ascii="Segoe UI" w:hAnsi="Segoe UI" w:eastAsia="Segoe UI" w:cs="Segoe UI"/>
+          <w:i w:val="0"/>
+          <w:iCs w:val="0"/>
+          <w:caps w:val="0"/>
+          <w:color w:val="000000"/>
+          <w:spacing w:val="0"/>
+          <w:sz w:val="24"/>
+          <w:szCs w:val="24"/>
+          <w:bdr w:val="none" w:color="auto" w:sz="0" w:space="0"/>
+        </w:rPr>
+        <w:t>   C obj=</w:t>
+      </w:r>
+      <w:r>
+        <w:rPr>
+          <w:rFonts w:hint="default" w:ascii="Segoe UI" w:hAnsi="Segoe UI" w:eastAsia="Segoe UI" w:cs="Segoe UI"/>
+          <w:b/>
+          <w:bCs/>
+          <w:i w:val="0"/>
+          <w:iCs w:val="0"/>
+          <w:caps w:val="0"/>
+          <w:color w:val="006699"/>
+          <w:spacing w:val="0"/>
+          <w:sz w:val="24"/>
+          <w:szCs w:val="24"/>
+          <w:bdr w:val="none" w:color="auto" w:sz="0" w:space="0"/>
+        </w:rPr>
+        <w:t>new</w:t>
+      </w:r>
+      <w:r>
+        <w:rPr>
+          <w:rFonts w:hint="default" w:ascii="Segoe UI" w:hAnsi="Segoe UI" w:eastAsia="Segoe UI" w:cs="Segoe UI"/>
+          <w:i w:val="0"/>
+          <w:iCs w:val="0"/>
+          <w:caps w:val="0"/>
+          <w:color w:val="000000"/>
+          <w:spacing w:val="0"/>
+          <w:sz w:val="24"/>
+          <w:szCs w:val="24"/>
+          <w:bdr w:val="none" w:color="auto" w:sz="0" w:space="0"/>
+        </w:rPr>
+        <w:t> C();  </w:t>
+      </w:r>
+    </w:p>
+    <w:p>
+      <w:pPr>
+        <w:keepNext w:val="0"/>
+        <w:keepLines w:val="0"/>
+        <w:widowControl/>
+        <w:numPr>
+          <w:ilvl w:val="0"/>
+          <w:numId w:val="3"/>
+        </w:numPr>
+        <w:suppressLineNumbers w:val="0"/>
+        <w:pBdr>
+          <w:top w:val="none" w:color="auto" w:sz="0" w:space="0"/>
+          <w:left w:val="none" w:color="auto" w:sz="0" w:space="0"/>
+          <w:bottom w:val="none" w:color="auto" w:sz="0" w:space="0"/>
+          <w:right w:val="none" w:color="auto" w:sz="0" w:space="0"/>
+        </w:pBdr>
+        <w:spacing w:before="60" w:beforeAutospacing="0" w:after="0" w:afterAutospacing="0" w:line="375" w:lineRule="atLeast"/>
+        <w:ind w:left="0" w:right="0" w:hanging="360"/>
+        <w:jc w:val="both"/>
+        <w:rPr>
+          <w:color w:val="000000"/>
+        </w:rPr>
+      </w:pPr>
+      <w:r>
+        <w:rPr>
+          <w:rFonts w:hint="default" w:ascii="Segoe UI" w:hAnsi="Segoe UI" w:eastAsia="Segoe UI" w:cs="Segoe UI"/>
+          <w:i w:val="0"/>
+          <w:iCs w:val="0"/>
+          <w:caps w:val="0"/>
+          <w:color w:val="000000"/>
+          <w:spacing w:val="0"/>
+          <w:sz w:val="24"/>
+          <w:szCs w:val="24"/>
+          <w:bdr w:val="none" w:color="auto" w:sz="0" w:space="0"/>
+        </w:rPr>
+        <w:t>   obj.msg();</w:t>
+      </w:r>
+      <w:r>
+        <w:rPr>
+          <w:rFonts w:hint="default" w:ascii="Segoe UI" w:hAnsi="Segoe UI" w:eastAsia="Segoe UI" w:cs="Segoe UI"/>
+          <w:i w:val="0"/>
+          <w:iCs w:val="0"/>
+          <w:caps w:val="0"/>
+          <w:color w:val="008200"/>
+          <w:spacing w:val="0"/>
+          <w:sz w:val="24"/>
+          <w:szCs w:val="24"/>
+          <w:bdr w:val="none" w:color="auto" w:sz="0" w:space="0"/>
+        </w:rPr>
+        <w:t>//Now which msg() method would be invoked?</w:t>
+      </w:r>
+      <w:r>
+        <w:rPr>
+          <w:rFonts w:hint="default" w:ascii="Segoe UI" w:hAnsi="Segoe UI" w:eastAsia="Segoe UI" w:cs="Segoe UI"/>
+          <w:i w:val="0"/>
+          <w:iCs w:val="0"/>
+          <w:caps w:val="0"/>
+          <w:color w:val="000000"/>
+          <w:spacing w:val="0"/>
+          <w:sz w:val="24"/>
+          <w:szCs w:val="24"/>
+          <w:bdr w:val="none" w:color="auto" w:sz="0" w:space="0"/>
+        </w:rPr>
+        <w:t>  </w:t>
+      </w:r>
+    </w:p>
+    <w:p>
+      <w:pPr>
+        <w:keepNext w:val="0"/>
+        <w:keepLines w:val="0"/>
+        <w:widowControl/>
+        <w:numPr>
+          <w:ilvl w:val="0"/>
+          <w:numId w:val="3"/>
+        </w:numPr>
+        <w:suppressLineNumbers w:val="0"/>
+        <w:pBdr>
+          <w:top w:val="none" w:color="auto" w:sz="0" w:space="0"/>
+          <w:left w:val="none" w:color="auto" w:sz="0" w:space="0"/>
+          <w:bottom w:val="none" w:color="auto" w:sz="0" w:space="0"/>
+          <w:right w:val="none" w:color="auto" w:sz="0" w:space="0"/>
+        </w:pBdr>
+        <w:spacing w:before="60" w:beforeAutospacing="0" w:after="0" w:afterAutospacing="0" w:line="375" w:lineRule="atLeast"/>
+        <w:ind w:left="0" w:right="0" w:hanging="360"/>
+        <w:jc w:val="both"/>
+        <w:rPr>
+          <w:color w:val="000000"/>
+        </w:rPr>
+      </w:pPr>
+      <w:r>
+        <w:rPr>
+          <w:rFonts w:hint="default" w:ascii="Segoe UI" w:hAnsi="Segoe UI" w:eastAsia="Segoe UI" w:cs="Segoe UI"/>
+          <w:i w:val="0"/>
+          <w:iCs w:val="0"/>
+          <w:caps w:val="0"/>
+          <w:color w:val="000000"/>
+          <w:spacing w:val="0"/>
+          <w:sz w:val="24"/>
+          <w:szCs w:val="24"/>
+          <w:bdr w:val="none" w:color="auto" w:sz="0" w:space="0"/>
+        </w:rPr>
+        <w:t>}  </w:t>
+      </w:r>
+    </w:p>
+    <w:p>
+      <w:pPr>
+        <w:keepNext w:val="0"/>
+        <w:keepLines w:val="0"/>
+        <w:widowControl/>
+        <w:numPr>
+          <w:ilvl w:val="0"/>
+          <w:numId w:val="3"/>
+        </w:numPr>
+        <w:suppressLineNumbers w:val="0"/>
+        <w:pBdr>
+          <w:top w:val="none" w:color="auto" w:sz="0" w:space="0"/>
+          <w:left w:val="none" w:color="auto" w:sz="0" w:space="0"/>
+          <w:bottom w:val="none" w:color="auto" w:sz="0" w:space="0"/>
+          <w:right w:val="none" w:color="auto" w:sz="0" w:space="0"/>
+        </w:pBdr>
+        <w:spacing w:before="60" w:beforeAutospacing="0" w:after="0" w:afterAutospacing="0" w:line="375" w:lineRule="atLeast"/>
+        <w:ind w:left="0" w:right="0" w:hanging="360"/>
+        <w:jc w:val="both"/>
+        <w:rPr>
+          <w:color w:val="000000"/>
+        </w:rPr>
+      </w:pPr>
+      <w:r>
+        <w:rPr>
+          <w:rFonts w:hint="default" w:ascii="Segoe UI" w:hAnsi="Segoe UI" w:eastAsia="Segoe UI" w:cs="Segoe UI"/>
+          <w:i w:val="0"/>
+          <w:iCs w:val="0"/>
+          <w:caps w:val="0"/>
+          <w:color w:val="000000"/>
+          <w:spacing w:val="0"/>
+          <w:sz w:val="24"/>
+          <w:szCs w:val="24"/>
+          <w:bdr w:val="none" w:color="auto" w:sz="0" w:space="0"/>
+        </w:rPr>
+        <w:t>}  </w:t>
+      </w:r>
+    </w:p>
+    <w:p>
+      <w:pPr>
+        <w:pStyle w:val="3"/>
+        <w:keepNext w:val="0"/>
+        <w:keepLines w:val="0"/>
+        <w:widowControl/>
+        <w:suppressLineNumbers w:val="0"/>
+        <w:shd w:val="clear" w:fill="FFFFFF"/>
+        <w:ind w:left="0" w:firstLine="0"/>
+        <w:jc w:val="both"/>
+        <w:rPr>
+          <w:rFonts w:ascii="Tahoma" w:hAnsi="Tahoma" w:eastAsia="Tahoma" w:cs="Tahoma"/>
+          <w:caps w:val="0"/>
+          <w:color w:val="610B4B"/>
+          <w:spacing w:val="0"/>
+          <w:sz w:val="33"/>
+          <w:szCs w:val="33"/>
+        </w:rPr>
+      </w:pPr>
+      <w:r>
+        <w:rPr>
+          <w:rFonts w:hint="default" w:ascii="Tahoma" w:hAnsi="Tahoma" w:eastAsia="Tahoma" w:cs="Tahoma"/>
+          <w:caps w:val="0"/>
+          <w:color w:val="610B4B"/>
+          <w:spacing w:val="0"/>
+          <w:sz w:val="33"/>
+          <w:szCs w:val="33"/>
+          <w:shd w:val="clear" w:fill="FFFFFF"/>
+        </w:rPr>
+        <w:t>2) Method Overloading: changing data type of arguments</w:t>
+      </w:r>
+    </w:p>
+    <w:p>
+      <w:pPr>
+        <w:keepNext w:val="0"/>
+        <w:keepLines w:val="0"/>
+        <w:widowControl/>
+        <w:numPr>
+          <w:ilvl w:val="0"/>
+          <w:numId w:val="4"/>
+        </w:numPr>
+        <w:suppressLineNumbers w:val="0"/>
+        <w:pBdr>
+          <w:top w:val="none" w:color="auto" w:sz="0" w:space="0"/>
+          <w:left w:val="none" w:color="auto" w:sz="0" w:space="0"/>
+          <w:bottom w:val="none" w:color="auto" w:sz="0" w:space="0"/>
+          <w:right w:val="none" w:color="auto" w:sz="0" w:space="0"/>
+        </w:pBdr>
+        <w:spacing w:before="60" w:beforeAutospacing="0" w:after="0" w:afterAutospacing="0" w:line="375" w:lineRule="atLeast"/>
+        <w:ind w:left="0" w:right="0" w:hanging="360"/>
+        <w:jc w:val="both"/>
+        <w:rPr>
+          <w:color w:val="000000"/>
+        </w:rPr>
+      </w:pPr>
+      <w:r>
+        <w:rPr>
+          <w:rFonts w:ascii="Segoe UI" w:hAnsi="Segoe UI" w:eastAsia="Segoe UI" w:cs="Segoe UI"/>
+          <w:b/>
+          <w:bCs/>
+          <w:i w:val="0"/>
+          <w:iCs w:val="0"/>
+          <w:caps w:val="0"/>
+          <w:color w:val="006699"/>
+          <w:spacing w:val="0"/>
+          <w:sz w:val="24"/>
+          <w:szCs w:val="24"/>
+          <w:bdr w:val="none" w:color="auto" w:sz="0" w:space="0"/>
+        </w:rPr>
+        <w:t>static</w:t>
+      </w:r>
+      <w:r>
+        <w:rPr>
+          <w:rFonts w:hint="default" w:ascii="Segoe UI" w:hAnsi="Segoe UI" w:eastAsia="Segoe UI" w:cs="Segoe UI"/>
+          <w:i w:val="0"/>
+          <w:iCs w:val="0"/>
+          <w:caps w:val="0"/>
+          <w:color w:val="000000"/>
+          <w:spacing w:val="0"/>
+          <w:sz w:val="24"/>
+          <w:szCs w:val="24"/>
+          <w:bdr w:val="none" w:color="auto" w:sz="0" w:space="0"/>
+        </w:rPr>
+        <w:t> </w:t>
+      </w:r>
+      <w:r>
+        <w:rPr>
+          <w:rFonts w:hint="default" w:ascii="Segoe UI" w:hAnsi="Segoe UI" w:eastAsia="Segoe UI" w:cs="Segoe UI"/>
+          <w:b/>
+          <w:bCs/>
+          <w:i w:val="0"/>
+          <w:iCs w:val="0"/>
+          <w:caps w:val="0"/>
+          <w:color w:val="006699"/>
+          <w:spacing w:val="0"/>
+          <w:sz w:val="24"/>
+          <w:szCs w:val="24"/>
+          <w:bdr w:val="none" w:color="auto" w:sz="0" w:space="0"/>
+        </w:rPr>
+        <w:t>int</w:t>
+      </w:r>
+      <w:r>
+        <w:rPr>
+          <w:rFonts w:hint="default" w:ascii="Segoe UI" w:hAnsi="Segoe UI" w:eastAsia="Segoe UI" w:cs="Segoe UI"/>
+          <w:i w:val="0"/>
+          <w:iCs w:val="0"/>
+          <w:caps w:val="0"/>
+          <w:color w:val="000000"/>
+          <w:spacing w:val="0"/>
+          <w:sz w:val="24"/>
+          <w:szCs w:val="24"/>
+          <w:bdr w:val="none" w:color="auto" w:sz="0" w:space="0"/>
+        </w:rPr>
+        <w:t> add(</w:t>
+      </w:r>
+      <w:r>
+        <w:rPr>
+          <w:rFonts w:hint="default" w:ascii="Segoe UI" w:hAnsi="Segoe UI" w:eastAsia="Segoe UI" w:cs="Segoe UI"/>
+          <w:b/>
+          <w:bCs/>
+          <w:i w:val="0"/>
+          <w:iCs w:val="0"/>
+          <w:caps w:val="0"/>
+          <w:color w:val="006699"/>
+          <w:spacing w:val="0"/>
+          <w:sz w:val="24"/>
+          <w:szCs w:val="24"/>
+          <w:bdr w:val="none" w:color="auto" w:sz="0" w:space="0"/>
+        </w:rPr>
+        <w:t>int</w:t>
+      </w:r>
+      <w:r>
+        <w:rPr>
+          <w:rFonts w:hint="default" w:ascii="Segoe UI" w:hAnsi="Segoe UI" w:eastAsia="Segoe UI" w:cs="Segoe UI"/>
+          <w:i w:val="0"/>
+          <w:iCs w:val="0"/>
+          <w:caps w:val="0"/>
+          <w:color w:val="000000"/>
+          <w:spacing w:val="0"/>
+          <w:sz w:val="24"/>
+          <w:szCs w:val="24"/>
+          <w:bdr w:val="none" w:color="auto" w:sz="0" w:space="0"/>
+        </w:rPr>
+        <w:t> a, </w:t>
+      </w:r>
+      <w:r>
+        <w:rPr>
+          <w:rFonts w:hint="default" w:ascii="Segoe UI" w:hAnsi="Segoe UI" w:eastAsia="Segoe UI" w:cs="Segoe UI"/>
+          <w:b/>
+          <w:bCs/>
+          <w:i w:val="0"/>
+          <w:iCs w:val="0"/>
+          <w:caps w:val="0"/>
+          <w:color w:val="006699"/>
+          <w:spacing w:val="0"/>
+          <w:sz w:val="24"/>
+          <w:szCs w:val="24"/>
+          <w:bdr w:val="none" w:color="auto" w:sz="0" w:space="0"/>
+        </w:rPr>
+        <w:t>int</w:t>
+      </w:r>
+      <w:r>
+        <w:rPr>
+          <w:rFonts w:hint="default" w:ascii="Segoe UI" w:hAnsi="Segoe UI" w:eastAsia="Segoe UI" w:cs="Segoe UI"/>
+          <w:i w:val="0"/>
+          <w:iCs w:val="0"/>
+          <w:caps w:val="0"/>
+          <w:color w:val="000000"/>
+          <w:spacing w:val="0"/>
+          <w:sz w:val="24"/>
+          <w:szCs w:val="24"/>
+          <w:bdr w:val="none" w:color="auto" w:sz="0" w:space="0"/>
+        </w:rPr>
+        <w:t> b){</w:t>
+      </w:r>
+      <w:r>
+        <w:rPr>
+          <w:rFonts w:hint="default" w:ascii="Segoe UI" w:hAnsi="Segoe UI" w:eastAsia="Segoe UI" w:cs="Segoe UI"/>
+          <w:b/>
+          <w:bCs/>
+          <w:i w:val="0"/>
+          <w:iCs w:val="0"/>
+          <w:caps w:val="0"/>
+          <w:color w:val="006699"/>
+          <w:spacing w:val="0"/>
+          <w:sz w:val="24"/>
+          <w:szCs w:val="24"/>
+          <w:bdr w:val="none" w:color="auto" w:sz="0" w:space="0"/>
+        </w:rPr>
+        <w:t>return</w:t>
+      </w:r>
+      <w:r>
+        <w:rPr>
+          <w:rFonts w:hint="default" w:ascii="Segoe UI" w:hAnsi="Segoe UI" w:eastAsia="Segoe UI" w:cs="Segoe UI"/>
+          <w:i w:val="0"/>
+          <w:iCs w:val="0"/>
+          <w:caps w:val="0"/>
+          <w:color w:val="000000"/>
+          <w:spacing w:val="0"/>
+          <w:sz w:val="24"/>
+          <w:szCs w:val="24"/>
+          <w:bdr w:val="none" w:color="auto" w:sz="0" w:space="0"/>
+        </w:rPr>
+        <w:t> a+b;}  </w:t>
+      </w:r>
+    </w:p>
+    <w:p>
+      <w:pPr>
+        <w:keepNext w:val="0"/>
+        <w:keepLines w:val="0"/>
+        <w:widowControl/>
+        <w:numPr>
+          <w:ilvl w:val="0"/>
+          <w:numId w:val="4"/>
+        </w:numPr>
+        <w:suppressLineNumbers w:val="0"/>
+        <w:pBdr>
+          <w:top w:val="none" w:color="auto" w:sz="0" w:space="0"/>
+          <w:left w:val="none" w:color="auto" w:sz="0" w:space="0"/>
+          <w:bottom w:val="none" w:color="auto" w:sz="0" w:space="0"/>
+          <w:right w:val="none" w:color="auto" w:sz="0" w:space="0"/>
+        </w:pBdr>
+        <w:spacing w:before="60" w:beforeAutospacing="0" w:after="0" w:afterAutospacing="0" w:line="375" w:lineRule="atLeast"/>
+        <w:ind w:left="0" w:right="0" w:hanging="360"/>
+        <w:jc w:val="both"/>
+        <w:rPr>
+          <w:color w:val="000000"/>
+        </w:rPr>
+      </w:pPr>
+      <w:r>
+        <w:rPr>
+          <w:rFonts w:hint="default" w:ascii="Segoe UI" w:hAnsi="Segoe UI" w:eastAsia="Segoe UI" w:cs="Segoe UI"/>
+          <w:b/>
+          <w:bCs/>
+          <w:i w:val="0"/>
+          <w:iCs w:val="0"/>
+          <w:caps w:val="0"/>
+          <w:color w:val="006699"/>
+          <w:spacing w:val="0"/>
+          <w:sz w:val="24"/>
+          <w:szCs w:val="24"/>
+          <w:bdr w:val="none" w:color="auto" w:sz="0" w:space="0"/>
+        </w:rPr>
+        <w:t>static</w:t>
+      </w:r>
+      <w:r>
+        <w:rPr>
+          <w:rFonts w:hint="default" w:ascii="Segoe UI" w:hAnsi="Segoe UI" w:eastAsia="Segoe UI" w:cs="Segoe UI"/>
+          <w:i w:val="0"/>
+          <w:iCs w:val="0"/>
+          <w:caps w:val="0"/>
+          <w:color w:val="000000"/>
+          <w:spacing w:val="0"/>
+          <w:sz w:val="24"/>
+          <w:szCs w:val="24"/>
+          <w:bdr w:val="none" w:color="auto" w:sz="0" w:space="0"/>
+        </w:rPr>
+        <w:t> </w:t>
+      </w:r>
+      <w:r>
+        <w:rPr>
+          <w:rFonts w:hint="default" w:ascii="Segoe UI" w:hAnsi="Segoe UI" w:eastAsia="Segoe UI" w:cs="Segoe UI"/>
+          <w:b/>
+          <w:bCs/>
+          <w:i w:val="0"/>
+          <w:iCs w:val="0"/>
+          <w:caps w:val="0"/>
+          <w:color w:val="006699"/>
+          <w:spacing w:val="0"/>
+          <w:sz w:val="24"/>
+          <w:szCs w:val="24"/>
+          <w:bdr w:val="none" w:color="auto" w:sz="0" w:space="0"/>
+        </w:rPr>
+        <w:t>double</w:t>
+      </w:r>
+      <w:r>
+        <w:rPr>
+          <w:rFonts w:hint="default" w:ascii="Segoe UI" w:hAnsi="Segoe UI" w:eastAsia="Segoe UI" w:cs="Segoe UI"/>
+          <w:i w:val="0"/>
+          <w:iCs w:val="0"/>
+          <w:caps w:val="0"/>
+          <w:color w:val="000000"/>
+          <w:spacing w:val="0"/>
+          <w:sz w:val="24"/>
+          <w:szCs w:val="24"/>
+          <w:bdr w:val="none" w:color="auto" w:sz="0" w:space="0"/>
+        </w:rPr>
+        <w:t> add(</w:t>
+      </w:r>
+      <w:r>
+        <w:rPr>
+          <w:rFonts w:hint="default" w:ascii="Segoe UI" w:hAnsi="Segoe UI" w:eastAsia="Segoe UI" w:cs="Segoe UI"/>
+          <w:b/>
+          <w:bCs/>
+          <w:i w:val="0"/>
+          <w:iCs w:val="0"/>
+          <w:caps w:val="0"/>
+          <w:color w:val="006699"/>
+          <w:spacing w:val="0"/>
+          <w:sz w:val="24"/>
+          <w:szCs w:val="24"/>
+          <w:bdr w:val="none" w:color="auto" w:sz="0" w:space="0"/>
+        </w:rPr>
+        <w:t>double</w:t>
+      </w:r>
+      <w:r>
+        <w:rPr>
+          <w:rFonts w:hint="default" w:ascii="Segoe UI" w:hAnsi="Segoe UI" w:eastAsia="Segoe UI" w:cs="Segoe UI"/>
+          <w:i w:val="0"/>
+          <w:iCs w:val="0"/>
+          <w:caps w:val="0"/>
+          <w:color w:val="000000"/>
+          <w:spacing w:val="0"/>
+          <w:sz w:val="24"/>
+          <w:szCs w:val="24"/>
+          <w:bdr w:val="none" w:color="auto" w:sz="0" w:space="0"/>
+        </w:rPr>
+        <w:t> a, </w:t>
+      </w:r>
+      <w:r>
+        <w:rPr>
+          <w:rFonts w:hint="default" w:ascii="Segoe UI" w:hAnsi="Segoe UI" w:eastAsia="Segoe UI" w:cs="Segoe UI"/>
+          <w:b/>
+          <w:bCs/>
+          <w:i w:val="0"/>
+          <w:iCs w:val="0"/>
+          <w:caps w:val="0"/>
+          <w:color w:val="006699"/>
+          <w:spacing w:val="0"/>
+          <w:sz w:val="24"/>
+          <w:szCs w:val="24"/>
+          <w:bdr w:val="none" w:color="auto" w:sz="0" w:space="0"/>
+        </w:rPr>
+        <w:t>double</w:t>
+      </w:r>
+      <w:r>
+        <w:rPr>
+          <w:rFonts w:hint="default" w:ascii="Segoe UI" w:hAnsi="Segoe UI" w:eastAsia="Segoe UI" w:cs="Segoe UI"/>
+          <w:i w:val="0"/>
+          <w:iCs w:val="0"/>
+          <w:caps w:val="0"/>
+          <w:color w:val="000000"/>
+          <w:spacing w:val="0"/>
+          <w:sz w:val="24"/>
+          <w:szCs w:val="24"/>
+          <w:bdr w:val="none" w:color="auto" w:sz="0" w:space="0"/>
+        </w:rPr>
+        <w:t> b){</w:t>
+      </w:r>
+      <w:r>
+        <w:rPr>
+          <w:rFonts w:hint="default" w:ascii="Segoe UI" w:hAnsi="Segoe UI" w:eastAsia="Segoe UI" w:cs="Segoe UI"/>
+          <w:b/>
+          <w:bCs/>
+          <w:i w:val="0"/>
+          <w:iCs w:val="0"/>
+          <w:caps w:val="0"/>
+          <w:color w:val="006699"/>
+          <w:spacing w:val="0"/>
+          <w:sz w:val="24"/>
+          <w:szCs w:val="24"/>
+          <w:bdr w:val="none" w:color="auto" w:sz="0" w:space="0"/>
+        </w:rPr>
+        <w:t>return</w:t>
+      </w:r>
+      <w:r>
+        <w:rPr>
+          <w:rFonts w:hint="default" w:ascii="Segoe UI" w:hAnsi="Segoe UI" w:eastAsia="Segoe UI" w:cs="Segoe UI"/>
+          <w:i w:val="0"/>
+          <w:iCs w:val="0"/>
+          <w:caps w:val="0"/>
+          <w:color w:val="000000"/>
+          <w:spacing w:val="0"/>
+          <w:sz w:val="24"/>
+          <w:szCs w:val="24"/>
+          <w:bdr w:val="none" w:color="auto" w:sz="0" w:space="0"/>
+        </w:rPr>
+        <w:t> a+b;}  </w:t>
+      </w:r>
+    </w:p>
+    <w:p>
+      <w:pPr>
+        <w:keepNext w:val="0"/>
+        <w:keepLines w:val="0"/>
+        <w:widowControl/>
         <w:numPr>
           <w:numId w:val="0"/>
         </w:numPr>
-        <w:spacing w:before="0" w:after="0" w:line="240" w:lineRule="auto"/>
+        <w:suppressLineNumbers w:val="0"/>
+        <w:pBdr>
+          <w:top w:val="none" w:color="auto" w:sz="0" w:space="0"/>
+          <w:left w:val="none" w:color="auto" w:sz="0" w:space="0"/>
+          <w:bottom w:val="none" w:color="auto" w:sz="0" w:space="0"/>
+          <w:right w:val="none" w:color="auto" w:sz="0" w:space="0"/>
+        </w:pBdr>
+        <w:spacing w:before="60" w:beforeAutospacing="0" w:after="0" w:afterAutospacing="0" w:line="375" w:lineRule="atLeast"/>
+        <w:ind w:left="-360" w:leftChars="0" w:right="0" w:rightChars="0"/>
+        <w:jc w:val="both"/>
+        <w:rPr>
+          <w:rFonts w:hint="default" w:ascii="Segoe UI" w:hAnsi="Segoe UI" w:eastAsia="Segoe UI" w:cs="Segoe UI"/>
+          <w:i w:val="0"/>
+          <w:iCs w:val="0"/>
+          <w:caps w:val="0"/>
+          <w:color w:val="000000"/>
+          <w:spacing w:val="0"/>
+          <w:sz w:val="24"/>
+          <w:szCs w:val="24"/>
+          <w:bdr w:val="none" w:color="auto" w:sz="0" w:space="0"/>
+          <w:lang w:val="en-US"/>
+        </w:rPr>
+      </w:pPr>
+      <w:r>
+        <w:rPr>
+          <w:rFonts w:hint="default" w:ascii="Segoe UI" w:hAnsi="Segoe UI" w:eastAsia="Segoe UI" w:cs="Segoe UI"/>
+          <w:i w:val="0"/>
+          <w:iCs w:val="0"/>
+          <w:color w:val="000000"/>
+          <w:spacing w:val="0"/>
+          <w:sz w:val="24"/>
+          <w:szCs w:val="24"/>
+          <w:bdr w:val="none" w:color="auto" w:sz="0" w:space="0"/>
+          <w:lang w:val="en-US"/>
+        </w:rPr>
+        <w:t>B</w:t>
+      </w:r>
+      <w:r>
+        <w:rPr>
+          <w:rFonts w:hint="default" w:ascii="Segoe UI" w:hAnsi="Segoe UI" w:eastAsia="Segoe UI" w:cs="Segoe UI"/>
+          <w:i w:val="0"/>
+          <w:iCs w:val="0"/>
+          <w:caps w:val="0"/>
+          <w:color w:val="000000"/>
+          <w:spacing w:val="0"/>
+          <w:sz w:val="24"/>
+          <w:szCs w:val="24"/>
+          <w:bdr w:val="none" w:color="auto" w:sz="0" w:space="0"/>
+          <w:lang w:val="en-US"/>
+        </w:rPr>
+        <w:t>ut method return type not depend</w:t>
+      </w:r>
+    </w:p>
+    <w:p>
+      <w:pPr>
+        <w:keepNext w:val="0"/>
+        <w:keepLines w:val="0"/>
+        <w:widowControl/>
+        <w:numPr>
+          <w:ilvl w:val="0"/>
+          <w:numId w:val="3"/>
+        </w:numPr>
+        <w:suppressLineNumbers w:val="0"/>
+        <w:pBdr>
+          <w:top w:val="none" w:color="auto" w:sz="0" w:space="0"/>
+          <w:left w:val="none" w:color="auto" w:sz="0" w:space="0"/>
+          <w:bottom w:val="none" w:color="auto" w:sz="0" w:space="0"/>
+          <w:right w:val="none" w:color="auto" w:sz="0" w:space="0"/>
+        </w:pBdr>
+        <w:spacing w:before="60" w:beforeAutospacing="0" w:after="0" w:afterAutospacing="0" w:line="375" w:lineRule="atLeast"/>
+        <w:ind w:left="0" w:leftChars="0" w:right="0" w:rightChars="0" w:hanging="360" w:firstLineChars="0"/>
+        <w:jc w:val="both"/>
+        <w:rPr>
+          <w:rFonts w:hint="default" w:ascii="Segoe UI" w:hAnsi="Segoe UI" w:eastAsia="Segoe UI" w:cs="Segoe UI"/>
+          <w:i w:val="0"/>
+          <w:iCs w:val="0"/>
+          <w:caps w:val="0"/>
+          <w:color w:val="000000"/>
+          <w:spacing w:val="0"/>
+          <w:sz w:val="24"/>
+          <w:szCs w:val="24"/>
+          <w:bdr w:val="none" w:color="auto" w:sz="0" w:space="0"/>
+          <w:lang w:val="en-US"/>
+        </w:rPr>
+      </w:pPr>
+      <w:r>
+        <w:rPr>
+          <w:rFonts w:hint="default" w:ascii="Segoe UI" w:hAnsi="Segoe UI" w:eastAsia="Segoe UI" w:cs="Segoe UI"/>
+          <w:i w:val="0"/>
+          <w:iCs w:val="0"/>
+          <w:color w:val="000000"/>
+          <w:spacing w:val="0"/>
+          <w:sz w:val="24"/>
+          <w:szCs w:val="24"/>
+          <w:bdr w:val="none" w:color="auto" w:sz="0" w:space="0"/>
+          <w:lang w:val="en-US"/>
+        </w:rPr>
+        <w:t>F</w:t>
+      </w:r>
+      <w:r>
+        <w:rPr>
+          <w:rFonts w:hint="default" w:ascii="Segoe UI" w:hAnsi="Segoe UI" w:eastAsia="Segoe UI" w:cs="Segoe UI"/>
+          <w:i w:val="0"/>
+          <w:iCs w:val="0"/>
+          <w:caps w:val="0"/>
+          <w:color w:val="000000"/>
+          <w:spacing w:val="0"/>
+          <w:sz w:val="24"/>
+          <w:szCs w:val="24"/>
+          <w:bdr w:val="none" w:color="auto" w:sz="0" w:space="0"/>
+          <w:lang w:val="en-US"/>
+        </w:rPr>
+        <w:t>inal</w:t>
+      </w:r>
+    </w:p>
+    <w:p>
+      <w:pPr>
+        <w:keepNext w:val="0"/>
+        <w:keepLines w:val="0"/>
+        <w:widowControl/>
+        <w:numPr>
+          <w:ilvl w:val="0"/>
+          <w:numId w:val="5"/>
+        </w:numPr>
+        <w:suppressLineNumbers w:val="0"/>
+        <w:pBdr>
+          <w:top w:val="none" w:color="auto" w:sz="0" w:space="0"/>
+          <w:left w:val="none" w:color="auto" w:sz="0" w:space="0"/>
+          <w:bottom w:val="none" w:color="auto" w:sz="0" w:space="0"/>
+          <w:right w:val="none" w:color="auto" w:sz="0" w:space="0"/>
+        </w:pBdr>
+        <w:spacing w:before="60" w:beforeAutospacing="0" w:after="0" w:afterAutospacing="0" w:line="375" w:lineRule="atLeast"/>
+        <w:ind w:left="-360" w:leftChars="0" w:right="0" w:rightChars="0"/>
+        <w:jc w:val="both"/>
+        <w:rPr>
+          <w:rFonts w:hint="default" w:ascii="Segoe UI" w:hAnsi="Segoe UI" w:eastAsia="Segoe UI" w:cs="Segoe UI"/>
+          <w:i w:val="0"/>
+          <w:iCs w:val="0"/>
+          <w:caps w:val="0"/>
+          <w:color w:val="000000"/>
+          <w:spacing w:val="0"/>
+          <w:sz w:val="24"/>
+          <w:szCs w:val="24"/>
+          <w:bdr w:val="none" w:color="auto" w:sz="0" w:space="0"/>
+          <w:lang w:val="en-US"/>
+        </w:rPr>
+      </w:pPr>
+      <w:r>
+        <w:rPr>
+          <w:rFonts w:hint="default" w:ascii="Segoe UI" w:hAnsi="Segoe UI" w:eastAsia="Segoe UI" w:cs="Segoe UI"/>
+          <w:i w:val="0"/>
+          <w:iCs w:val="0"/>
+          <w:color w:val="000000"/>
+          <w:spacing w:val="0"/>
+          <w:sz w:val="24"/>
+          <w:szCs w:val="24"/>
+          <w:bdr w:val="none" w:color="auto" w:sz="0" w:space="0"/>
+          <w:lang w:val="en-US"/>
+        </w:rPr>
+        <w:t>F</w:t>
+      </w:r>
+      <w:r>
+        <w:rPr>
+          <w:rFonts w:hint="default" w:ascii="Segoe UI" w:hAnsi="Segoe UI" w:eastAsia="Segoe UI" w:cs="Segoe UI"/>
+          <w:i w:val="0"/>
+          <w:iCs w:val="0"/>
+          <w:caps w:val="0"/>
+          <w:color w:val="000000"/>
+          <w:spacing w:val="0"/>
+          <w:sz w:val="24"/>
+          <w:szCs w:val="24"/>
+          <w:bdr w:val="none" w:color="auto" w:sz="0" w:space="0"/>
+          <w:lang w:val="en-US"/>
+        </w:rPr>
+        <w:t>inal instance variable</w:t>
+      </w:r>
+    </w:p>
+    <w:p>
+      <w:pPr>
+        <w:keepNext w:val="0"/>
+        <w:keepLines w:val="0"/>
+        <w:widowControl/>
+        <w:numPr>
+          <w:ilvl w:val="0"/>
+          <w:numId w:val="5"/>
+        </w:numPr>
+        <w:suppressLineNumbers w:val="0"/>
+        <w:pBdr>
+          <w:top w:val="none" w:color="auto" w:sz="0" w:space="0"/>
+          <w:left w:val="none" w:color="auto" w:sz="0" w:space="0"/>
+          <w:bottom w:val="none" w:color="auto" w:sz="0" w:space="0"/>
+          <w:right w:val="none" w:color="auto" w:sz="0" w:space="0"/>
+        </w:pBdr>
+        <w:spacing w:before="60" w:beforeAutospacing="0" w:after="0" w:afterAutospacing="0" w:line="375" w:lineRule="atLeast"/>
+        <w:ind w:left="-360" w:leftChars="0" w:right="0" w:rightChars="0"/>
+        <w:jc w:val="both"/>
+        <w:rPr>
+          <w:rFonts w:hint="default" w:ascii="Segoe UI" w:hAnsi="Segoe UI" w:eastAsia="Segoe UI" w:cs="Segoe UI"/>
+          <w:i w:val="0"/>
+          <w:iCs w:val="0"/>
+          <w:caps w:val="0"/>
+          <w:color w:val="000000"/>
+          <w:spacing w:val="0"/>
+          <w:sz w:val="24"/>
+          <w:szCs w:val="24"/>
+          <w:bdr w:val="none" w:color="auto" w:sz="0" w:space="0"/>
+          <w:lang w:val="en-US"/>
+        </w:rPr>
+      </w:pPr>
+      <w:r>
+        <w:rPr>
+          <w:rFonts w:hint="default" w:ascii="Segoe UI" w:hAnsi="Segoe UI" w:eastAsia="Segoe UI" w:cs="Segoe UI"/>
+          <w:i w:val="0"/>
+          <w:iCs w:val="0"/>
+          <w:color w:val="000000"/>
+          <w:spacing w:val="0"/>
+          <w:sz w:val="24"/>
+          <w:szCs w:val="24"/>
+          <w:bdr w:val="none" w:color="auto" w:sz="0" w:space="0"/>
+          <w:lang w:val="en-US"/>
+        </w:rPr>
+        <w:t>F</w:t>
+      </w:r>
+      <w:r>
+        <w:rPr>
+          <w:rFonts w:hint="default" w:ascii="Segoe UI" w:hAnsi="Segoe UI" w:eastAsia="Segoe UI" w:cs="Segoe UI"/>
+          <w:i w:val="0"/>
+          <w:iCs w:val="0"/>
+          <w:caps w:val="0"/>
+          <w:color w:val="000000"/>
+          <w:spacing w:val="0"/>
+          <w:sz w:val="24"/>
+          <w:szCs w:val="24"/>
+          <w:bdr w:val="none" w:color="auto" w:sz="0" w:space="0"/>
+          <w:lang w:val="en-US"/>
+        </w:rPr>
+        <w:t>inal static variable</w:t>
+      </w:r>
+    </w:p>
+    <w:p>
+      <w:pPr>
+        <w:keepNext w:val="0"/>
+        <w:keepLines w:val="0"/>
+        <w:widowControl/>
+        <w:numPr>
+          <w:ilvl w:val="0"/>
+          <w:numId w:val="5"/>
+        </w:numPr>
+        <w:suppressLineNumbers w:val="0"/>
+        <w:pBdr>
+          <w:top w:val="none" w:color="auto" w:sz="0" w:space="0"/>
+          <w:left w:val="none" w:color="auto" w:sz="0" w:space="0"/>
+          <w:bottom w:val="none" w:color="auto" w:sz="0" w:space="0"/>
+          <w:right w:val="none" w:color="auto" w:sz="0" w:space="0"/>
+        </w:pBdr>
+        <w:spacing w:before="60" w:beforeAutospacing="0" w:after="0" w:afterAutospacing="0" w:line="375" w:lineRule="atLeast"/>
+        <w:ind w:left="-360" w:leftChars="0" w:right="0" w:rightChars="0"/>
+        <w:jc w:val="both"/>
+        <w:rPr>
+          <w:rFonts w:hint="default" w:ascii="Segoe UI" w:hAnsi="Segoe UI" w:eastAsia="Segoe UI" w:cs="Segoe UI"/>
+          <w:i w:val="0"/>
+          <w:iCs w:val="0"/>
+          <w:caps w:val="0"/>
+          <w:color w:val="000000"/>
+          <w:spacing w:val="0"/>
+          <w:sz w:val="24"/>
+          <w:szCs w:val="24"/>
+          <w:bdr w:val="none" w:color="auto" w:sz="0" w:space="0"/>
+          <w:lang w:val="en-US"/>
+        </w:rPr>
+      </w:pPr>
+      <w:r>
+        <w:rPr>
+          <w:rFonts w:hint="default" w:ascii="Segoe UI" w:hAnsi="Segoe UI" w:eastAsia="Segoe UI" w:cs="Segoe UI"/>
+          <w:i w:val="0"/>
+          <w:iCs w:val="0"/>
+          <w:color w:val="000000"/>
+          <w:spacing w:val="0"/>
+          <w:sz w:val="24"/>
+          <w:szCs w:val="24"/>
+          <w:bdr w:val="none" w:color="auto" w:sz="0" w:space="0"/>
+          <w:lang w:val="en-US"/>
+        </w:rPr>
+        <w:t>F</w:t>
+      </w:r>
+      <w:r>
+        <w:rPr>
+          <w:rFonts w:hint="default" w:ascii="Segoe UI" w:hAnsi="Segoe UI" w:eastAsia="Segoe UI" w:cs="Segoe UI"/>
+          <w:i w:val="0"/>
+          <w:iCs w:val="0"/>
+          <w:caps w:val="0"/>
+          <w:color w:val="000000"/>
+          <w:spacing w:val="0"/>
+          <w:sz w:val="24"/>
+          <w:szCs w:val="24"/>
+          <w:bdr w:val="none" w:color="auto" w:sz="0" w:space="0"/>
+          <w:lang w:val="en-US"/>
+        </w:rPr>
+        <w:t>inal local variable</w:t>
+      </w:r>
+    </w:p>
+    <w:p>
+      <w:pPr>
+        <w:keepNext w:val="0"/>
+        <w:keepLines w:val="0"/>
+        <w:widowControl/>
+        <w:numPr>
+          <w:ilvl w:val="0"/>
+          <w:numId w:val="5"/>
+        </w:numPr>
+        <w:suppressLineNumbers w:val="0"/>
+        <w:pBdr>
+          <w:top w:val="none" w:color="auto" w:sz="0" w:space="0"/>
+          <w:left w:val="none" w:color="auto" w:sz="0" w:space="0"/>
+          <w:bottom w:val="none" w:color="auto" w:sz="0" w:space="0"/>
+          <w:right w:val="none" w:color="auto" w:sz="0" w:space="0"/>
+        </w:pBdr>
+        <w:spacing w:before="60" w:beforeAutospacing="0" w:after="0" w:afterAutospacing="0" w:line="375" w:lineRule="atLeast"/>
+        <w:ind w:left="-360" w:leftChars="0" w:right="0" w:rightChars="0"/>
+        <w:jc w:val="both"/>
+        <w:rPr>
+          <w:rFonts w:hint="default" w:ascii="Segoe UI" w:hAnsi="Segoe UI" w:eastAsia="Segoe UI" w:cs="Segoe UI"/>
+          <w:i w:val="0"/>
+          <w:iCs w:val="0"/>
+          <w:caps w:val="0"/>
+          <w:color w:val="000000"/>
+          <w:spacing w:val="0"/>
+          <w:sz w:val="24"/>
+          <w:szCs w:val="24"/>
+          <w:bdr w:val="none" w:color="auto" w:sz="0" w:space="0"/>
+          <w:lang w:val="en-US"/>
+        </w:rPr>
+      </w:pPr>
+      <w:r>
+        <w:rPr>
+          <w:rFonts w:hint="default" w:ascii="Segoe UI" w:hAnsi="Segoe UI" w:eastAsia="Segoe UI" w:cs="Segoe UI"/>
+          <w:i w:val="0"/>
+          <w:iCs w:val="0"/>
+          <w:color w:val="000000"/>
+          <w:spacing w:val="0"/>
+          <w:sz w:val="24"/>
+          <w:szCs w:val="24"/>
+          <w:bdr w:val="none" w:color="auto" w:sz="0" w:space="0"/>
+          <w:lang w:val="en-US"/>
+        </w:rPr>
+        <w:t>F</w:t>
+      </w:r>
+      <w:r>
+        <w:rPr>
+          <w:rFonts w:hint="default" w:ascii="Segoe UI" w:hAnsi="Segoe UI" w:eastAsia="Segoe UI" w:cs="Segoe UI"/>
+          <w:i w:val="0"/>
+          <w:iCs w:val="0"/>
+          <w:caps w:val="0"/>
+          <w:color w:val="000000"/>
+          <w:spacing w:val="0"/>
+          <w:sz w:val="24"/>
+          <w:szCs w:val="24"/>
+          <w:bdr w:val="none" w:color="auto" w:sz="0" w:space="0"/>
+          <w:lang w:val="en-US"/>
+        </w:rPr>
+        <w:t>inal class</w:t>
+      </w:r>
+    </w:p>
+    <w:p>
+      <w:pPr>
+        <w:keepNext w:val="0"/>
+        <w:keepLines w:val="0"/>
+        <w:widowControl/>
+        <w:numPr>
+          <w:ilvl w:val="0"/>
+          <w:numId w:val="5"/>
+        </w:numPr>
+        <w:suppressLineNumbers w:val="0"/>
+        <w:pBdr>
+          <w:top w:val="none" w:color="auto" w:sz="0" w:space="0"/>
+          <w:left w:val="none" w:color="auto" w:sz="0" w:space="0"/>
+          <w:bottom w:val="none" w:color="auto" w:sz="0" w:space="0"/>
+          <w:right w:val="none" w:color="auto" w:sz="0" w:space="0"/>
+        </w:pBdr>
+        <w:spacing w:before="60" w:beforeAutospacing="0" w:after="0" w:afterAutospacing="0" w:line="375" w:lineRule="atLeast"/>
+        <w:ind w:left="-360" w:leftChars="0" w:right="0" w:rightChars="0"/>
+        <w:jc w:val="both"/>
+        <w:rPr>
+          <w:rFonts w:hint="default" w:ascii="Segoe UI" w:hAnsi="Segoe UI" w:eastAsia="Segoe UI" w:cs="Segoe UI"/>
+          <w:i w:val="0"/>
+          <w:iCs w:val="0"/>
+          <w:caps w:val="0"/>
+          <w:color w:val="000000"/>
+          <w:spacing w:val="0"/>
+          <w:sz w:val="24"/>
+          <w:szCs w:val="24"/>
+          <w:bdr w:val="none" w:color="auto" w:sz="0" w:space="0"/>
+          <w:lang w:val="en-US"/>
+        </w:rPr>
+      </w:pPr>
+      <w:r>
+        <w:rPr>
+          <w:rFonts w:hint="default" w:ascii="Segoe UI" w:hAnsi="Segoe UI" w:eastAsia="Segoe UI" w:cs="Segoe UI"/>
+          <w:i w:val="0"/>
+          <w:iCs w:val="0"/>
+          <w:color w:val="000000"/>
+          <w:spacing w:val="0"/>
+          <w:sz w:val="24"/>
+          <w:szCs w:val="24"/>
+          <w:bdr w:val="none" w:color="auto" w:sz="0" w:space="0"/>
+          <w:lang w:val="en-US"/>
+        </w:rPr>
+        <w:t>F</w:t>
+      </w:r>
+      <w:r>
+        <w:rPr>
+          <w:rFonts w:hint="default" w:ascii="Segoe UI" w:hAnsi="Segoe UI" w:eastAsia="Segoe UI" w:cs="Segoe UI"/>
+          <w:i w:val="0"/>
+          <w:iCs w:val="0"/>
+          <w:caps w:val="0"/>
+          <w:color w:val="000000"/>
+          <w:spacing w:val="0"/>
+          <w:sz w:val="24"/>
+          <w:szCs w:val="24"/>
+          <w:bdr w:val="none" w:color="auto" w:sz="0" w:space="0"/>
+          <w:lang w:val="en-US"/>
+        </w:rPr>
+        <w:t>inal  method</w:t>
+      </w:r>
+    </w:p>
+    <w:p>
+      <w:pPr>
+        <w:keepNext w:val="0"/>
+        <w:keepLines w:val="0"/>
+        <w:widowControl/>
+        <w:numPr>
+          <w:ilvl w:val="0"/>
+          <w:numId w:val="3"/>
+        </w:numPr>
+        <w:suppressLineNumbers w:val="0"/>
+        <w:pBdr>
+          <w:top w:val="none" w:color="auto" w:sz="0" w:space="0"/>
+          <w:left w:val="none" w:color="auto" w:sz="0" w:space="0"/>
+          <w:bottom w:val="none" w:color="auto" w:sz="0" w:space="0"/>
+          <w:right w:val="none" w:color="auto" w:sz="0" w:space="0"/>
+        </w:pBdr>
+        <w:spacing w:before="60" w:beforeAutospacing="0" w:after="0" w:afterAutospacing="0" w:line="375" w:lineRule="atLeast"/>
+        <w:ind w:left="0" w:leftChars="0" w:right="0" w:rightChars="0" w:hanging="360" w:firstLineChars="0"/>
+        <w:jc w:val="both"/>
+        <w:rPr>
+          <w:rFonts w:hint="default" w:ascii="Times New Roman" w:hAnsi="Times New Roman" w:cs="Times New Roman"/>
+          <w:b w:val="0"/>
+          <w:bCs w:val="0"/>
+          <w:sz w:val="24"/>
+          <w:szCs w:val="24"/>
+          <w:lang w:val="en-US"/>
+        </w:rPr>
+      </w:pPr>
+      <w:r>
+        <w:rPr>
+          <w:rStyle w:val="8"/>
+          <w:rFonts w:hint="default" w:ascii="Times New Roman" w:hAnsi="Times New Roman" w:eastAsia="Segoe UI" w:cs="Times New Roman"/>
+          <w:b w:val="0"/>
+          <w:bCs w:val="0"/>
+          <w:i w:val="0"/>
+          <w:iCs w:val="0"/>
+          <w:caps w:val="0"/>
+          <w:color w:val="333333"/>
+          <w:spacing w:val="0"/>
+          <w:sz w:val="24"/>
+          <w:szCs w:val="24"/>
+          <w:shd w:val="clear" w:fill="FFFFFF"/>
+        </w:rPr>
+        <w:t>Abstraction</w:t>
+      </w:r>
+      <w:r>
+        <w:rPr>
+          <w:rFonts w:hint="default" w:ascii="Times New Roman" w:hAnsi="Times New Roman" w:eastAsia="Segoe UI" w:cs="Times New Roman"/>
+          <w:b w:val="0"/>
+          <w:bCs w:val="0"/>
+          <w:i w:val="0"/>
+          <w:iCs w:val="0"/>
+          <w:caps w:val="0"/>
+          <w:color w:val="333333"/>
+          <w:spacing w:val="0"/>
+          <w:sz w:val="24"/>
+          <w:szCs w:val="24"/>
+          <w:shd w:val="clear" w:fill="FFFFFF"/>
+        </w:rPr>
+        <w:t> is a process of hiding the implementation details and showing only functionality to the user.</w:t>
+      </w:r>
+    </w:p>
+    <w:p>
+      <w:pPr>
+        <w:keepNext w:val="0"/>
+        <w:keepLines w:val="0"/>
+        <w:widowControl/>
+        <w:numPr>
+          <w:ilvl w:val="0"/>
+          <w:numId w:val="6"/>
+        </w:numPr>
+        <w:suppressLineNumbers w:val="0"/>
+        <w:pBdr>
+          <w:top w:val="none" w:color="auto" w:sz="0" w:space="0"/>
+          <w:left w:val="none" w:color="auto" w:sz="0" w:space="0"/>
+          <w:bottom w:val="none" w:color="auto" w:sz="0" w:space="0"/>
+          <w:right w:val="none" w:color="auto" w:sz="0" w:space="0"/>
+        </w:pBdr>
+        <w:spacing w:before="60" w:beforeAutospacing="0" w:after="0" w:afterAutospacing="1" w:line="375" w:lineRule="atLeast"/>
+        <w:ind w:left="720" w:hanging="360"/>
+        <w:jc w:val="both"/>
+        <w:rPr>
+          <w:color w:val="000000"/>
+        </w:rPr>
+      </w:pPr>
+      <w:r>
+        <w:rPr>
+          <w:rFonts w:hint="default" w:ascii="Times New Roman" w:hAnsi="Times New Roman" w:eastAsia="Segoe UI" w:cs="Times New Roman"/>
+          <w:b w:val="0"/>
+          <w:bCs w:val="0"/>
+          <w:i w:val="0"/>
+          <w:iCs w:val="0"/>
+          <w:color w:val="333333"/>
+          <w:spacing w:val="0"/>
+          <w:sz w:val="24"/>
+          <w:szCs w:val="24"/>
+          <w:shd w:val="clear" w:fill="FFFFFF"/>
+          <w:lang w:val="en-US"/>
+        </w:rPr>
+        <w:t>N</w:t>
+      </w:r>
+      <w:r>
+        <w:rPr>
+          <w:rFonts w:hint="default" w:ascii="Times New Roman" w:hAnsi="Times New Roman" w:eastAsia="Segoe UI" w:cs="Times New Roman"/>
+          <w:b w:val="0"/>
+          <w:bCs w:val="0"/>
+          <w:i w:val="0"/>
+          <w:iCs w:val="0"/>
+          <w:caps w:val="0"/>
+          <w:color w:val="333333"/>
+          <w:spacing w:val="0"/>
+          <w:sz w:val="24"/>
+          <w:szCs w:val="24"/>
+          <w:shd w:val="clear" w:fill="FFFFFF"/>
+          <w:lang w:val="en-US"/>
+        </w:rPr>
+        <w:t>ot:- *****</w:t>
+      </w:r>
+      <w:r>
+        <w:rPr>
+          <w:rFonts w:ascii="Segoe UI" w:hAnsi="Segoe UI" w:eastAsia="Segoe UI" w:cs="Segoe UI"/>
+          <w:i w:val="0"/>
+          <w:iCs w:val="0"/>
+          <w:caps w:val="0"/>
+          <w:color w:val="000000"/>
+          <w:spacing w:val="0"/>
+          <w:sz w:val="24"/>
+          <w:szCs w:val="24"/>
+          <w:bdr w:val="none" w:color="auto" w:sz="0" w:space="0"/>
+          <w:shd w:val="clear" w:fill="FFFFFF"/>
+        </w:rPr>
+        <w:t>It can have</w:t>
+      </w:r>
+      <w:r>
+        <w:rPr>
+          <w:rFonts w:hint="default" w:ascii="Segoe UI" w:hAnsi="Segoe UI" w:eastAsia="Segoe UI" w:cs="Segoe UI"/>
+          <w:i w:val="0"/>
+          <w:iCs w:val="0"/>
+          <w:caps w:val="0"/>
+          <w:color w:val="000000"/>
+          <w:spacing w:val="0"/>
+          <w:sz w:val="24"/>
+          <w:szCs w:val="24"/>
+          <w:bdr w:val="none" w:color="auto" w:sz="0" w:space="0"/>
+          <w:shd w:val="clear" w:fill="FFFFFF"/>
+        </w:rPr>
+        <w:t> </w:t>
+      </w:r>
+      <w:r>
+        <w:rPr>
+          <w:rFonts w:hint="default" w:ascii="Segoe UI" w:hAnsi="Segoe UI" w:eastAsia="Segoe UI" w:cs="Segoe UI"/>
+          <w:i w:val="0"/>
+          <w:iCs w:val="0"/>
+          <w:caps w:val="0"/>
+          <w:color w:val="008000"/>
+          <w:spacing w:val="0"/>
+          <w:sz w:val="24"/>
+          <w:szCs w:val="24"/>
+          <w:u w:val="none"/>
+          <w:bdr w:val="none" w:color="auto" w:sz="0" w:space="0"/>
+          <w:shd w:val="clear" w:fill="FFFFFF"/>
+        </w:rPr>
+        <w:fldChar w:fldCharType="begin"/>
+      </w:r>
+      <w:r>
+        <w:rPr>
+          <w:rFonts w:hint="default" w:ascii="Segoe UI" w:hAnsi="Segoe UI" w:eastAsia="Segoe UI" w:cs="Segoe UI"/>
+          <w:i w:val="0"/>
+          <w:iCs w:val="0"/>
+          <w:caps w:val="0"/>
+          <w:color w:val="008000"/>
+          <w:spacing w:val="0"/>
+          <w:sz w:val="24"/>
+          <w:szCs w:val="24"/>
+          <w:u w:val="none"/>
+          <w:bdr w:val="none" w:color="auto" w:sz="0" w:space="0"/>
+          <w:shd w:val="clear" w:fill="FFFFFF"/>
+        </w:rPr>
+        <w:instrText xml:space="preserve"> HYPERLINK "https://www.javatpoint.com/java-constructor" </w:instrText>
+      </w:r>
+      <w:r>
+        <w:rPr>
+          <w:rFonts w:hint="default" w:ascii="Segoe UI" w:hAnsi="Segoe UI" w:eastAsia="Segoe UI" w:cs="Segoe UI"/>
+          <w:i w:val="0"/>
+          <w:iCs w:val="0"/>
+          <w:caps w:val="0"/>
+          <w:color w:val="008000"/>
+          <w:spacing w:val="0"/>
+          <w:sz w:val="24"/>
+          <w:szCs w:val="24"/>
+          <w:u w:val="none"/>
+          <w:bdr w:val="none" w:color="auto" w:sz="0" w:space="0"/>
+          <w:shd w:val="clear" w:fill="FFFFFF"/>
+        </w:rPr>
+        <w:fldChar w:fldCharType="separate"/>
+      </w:r>
+      <w:r>
+        <w:rPr>
+          <w:rStyle w:val="6"/>
+          <w:rFonts w:hint="default" w:ascii="Segoe UI" w:hAnsi="Segoe UI" w:eastAsia="Segoe UI" w:cs="Segoe UI"/>
+          <w:i w:val="0"/>
+          <w:iCs w:val="0"/>
+          <w:caps w:val="0"/>
+          <w:color w:val="008000"/>
+          <w:spacing w:val="0"/>
+          <w:sz w:val="24"/>
+          <w:szCs w:val="24"/>
+          <w:u w:val="none"/>
+          <w:bdr w:val="none" w:color="auto" w:sz="0" w:space="0"/>
+          <w:shd w:val="clear" w:fill="FFFFFF"/>
+        </w:rPr>
+        <w:t>constructors</w:t>
+      </w:r>
+      <w:r>
+        <w:rPr>
+          <w:rFonts w:hint="default" w:ascii="Segoe UI" w:hAnsi="Segoe UI" w:eastAsia="Segoe UI" w:cs="Segoe UI"/>
+          <w:i w:val="0"/>
+          <w:iCs w:val="0"/>
+          <w:caps w:val="0"/>
+          <w:color w:val="008000"/>
+          <w:spacing w:val="0"/>
+          <w:sz w:val="24"/>
+          <w:szCs w:val="24"/>
+          <w:u w:val="none"/>
+          <w:bdr w:val="none" w:color="auto" w:sz="0" w:space="0"/>
+          <w:shd w:val="clear" w:fill="FFFFFF"/>
+        </w:rPr>
+        <w:fldChar w:fldCharType="end"/>
+      </w:r>
+      <w:r>
+        <w:rPr>
+          <w:rFonts w:hint="default" w:ascii="Segoe UI" w:hAnsi="Segoe UI" w:eastAsia="Segoe UI" w:cs="Segoe UI"/>
+          <w:i w:val="0"/>
+          <w:iCs w:val="0"/>
+          <w:caps w:val="0"/>
+          <w:color w:val="000000"/>
+          <w:spacing w:val="0"/>
+          <w:sz w:val="24"/>
+          <w:szCs w:val="24"/>
+          <w:bdr w:val="none" w:color="auto" w:sz="0" w:space="0"/>
+          <w:shd w:val="clear" w:fill="FFFFFF"/>
+        </w:rPr>
+        <w:t> and static methods also</w:t>
+      </w:r>
+      <w:r>
+        <w:rPr>
+          <w:rFonts w:hint="default" w:ascii="Segoe UI" w:hAnsi="Segoe UI" w:eastAsia="Segoe UI" w:cs="Segoe UI"/>
+          <w:i w:val="0"/>
+          <w:iCs w:val="0"/>
+          <w:caps w:val="0"/>
+          <w:color w:val="000000"/>
+          <w:spacing w:val="0"/>
+          <w:sz w:val="24"/>
+          <w:szCs w:val="24"/>
+          <w:bdr w:val="none" w:color="auto" w:sz="0" w:space="0"/>
+          <w:shd w:val="clear" w:fill="FFFFFF"/>
+          <w:lang w:val="en-US"/>
+        </w:rPr>
+        <w:t>.</w:t>
+      </w:r>
+    </w:p>
+    <w:p>
+      <w:pPr>
+        <w:keepNext w:val="0"/>
+        <w:keepLines w:val="0"/>
+        <w:widowControl/>
+        <w:numPr>
+          <w:ilvl w:val="0"/>
+          <w:numId w:val="3"/>
+        </w:numPr>
+        <w:suppressLineNumbers w:val="0"/>
+        <w:pBdr>
+          <w:top w:val="none" w:color="auto" w:sz="0" w:space="0"/>
+          <w:left w:val="none" w:color="auto" w:sz="0" w:space="0"/>
+          <w:bottom w:val="none" w:color="auto" w:sz="0" w:space="0"/>
+          <w:right w:val="none" w:color="auto" w:sz="0" w:space="0"/>
+        </w:pBdr>
+        <w:spacing w:before="60" w:beforeAutospacing="0" w:after="0" w:afterAutospacing="1" w:line="375" w:lineRule="atLeast"/>
+        <w:ind w:left="0" w:leftChars="0" w:hanging="360" w:firstLineChars="0"/>
+        <w:jc w:val="both"/>
+        <w:rPr>
+          <w:rFonts w:hint="default"/>
+          <w:color w:val="000000"/>
+          <w:lang w:val="en-US"/>
+        </w:rPr>
+      </w:pPr>
+      <w:r>
+        <w:rPr>
+          <w:rFonts w:ascii="Segoe UI" w:hAnsi="Segoe UI" w:eastAsia="Segoe UI" w:cs="Segoe UI"/>
+          <w:i w:val="0"/>
+          <w:iCs w:val="0"/>
+          <w:caps w:val="0"/>
+          <w:color w:val="333333"/>
+          <w:spacing w:val="0"/>
+          <w:sz w:val="24"/>
+          <w:szCs w:val="24"/>
+          <w:shd w:val="clear" w:fill="FFFFFF"/>
+        </w:rPr>
+        <w:t>An</w:t>
+      </w:r>
+      <w:r>
+        <w:rPr>
+          <w:rFonts w:hint="default" w:ascii="Segoe UI" w:hAnsi="Segoe UI" w:eastAsia="Segoe UI" w:cs="Segoe UI"/>
+          <w:i w:val="0"/>
+          <w:iCs w:val="0"/>
+          <w:caps w:val="0"/>
+          <w:color w:val="333333"/>
+          <w:spacing w:val="0"/>
+          <w:sz w:val="24"/>
+          <w:szCs w:val="24"/>
+          <w:shd w:val="clear" w:fill="FFFFFF"/>
+        </w:rPr>
+        <w:t> </w:t>
+      </w:r>
+      <w:r>
+        <w:rPr>
+          <w:rStyle w:val="8"/>
+          <w:rFonts w:hint="default" w:ascii="Segoe UI" w:hAnsi="Segoe UI" w:eastAsia="Segoe UI" w:cs="Segoe UI"/>
+          <w:b/>
+          <w:bCs/>
+          <w:i w:val="0"/>
+          <w:iCs w:val="0"/>
+          <w:caps w:val="0"/>
+          <w:color w:val="333333"/>
+          <w:spacing w:val="0"/>
+          <w:sz w:val="24"/>
+          <w:szCs w:val="24"/>
+          <w:shd w:val="clear" w:fill="FFFFFF"/>
+        </w:rPr>
+        <w:t>interface in Java</w:t>
+      </w:r>
+      <w:r>
+        <w:rPr>
+          <w:rFonts w:hint="default" w:ascii="Segoe UI" w:hAnsi="Segoe UI" w:eastAsia="Segoe UI" w:cs="Segoe UI"/>
+          <w:i w:val="0"/>
+          <w:iCs w:val="0"/>
+          <w:caps w:val="0"/>
+          <w:color w:val="333333"/>
+          <w:spacing w:val="0"/>
+          <w:sz w:val="24"/>
+          <w:szCs w:val="24"/>
+          <w:shd w:val="clear" w:fill="FFFFFF"/>
+        </w:rPr>
+        <w:t> is a blueprint of a class</w:t>
+      </w:r>
+    </w:p>
+    <w:p>
+      <w:pPr>
+        <w:pStyle w:val="7"/>
+        <w:keepNext w:val="0"/>
+        <w:keepLines w:val="0"/>
+        <w:widowControl/>
+        <w:suppressLineNumbers w:val="0"/>
+        <w:shd w:val="clear" w:fill="FFFFFF"/>
+        <w:ind w:left="0" w:firstLine="0"/>
+        <w:jc w:val="both"/>
+        <w:rPr>
+          <w:rFonts w:hint="default" w:ascii="Segoe UI" w:hAnsi="Segoe UI" w:eastAsia="Segoe UI" w:cs="Segoe UI"/>
+          <w:i w:val="0"/>
+          <w:iCs w:val="0"/>
+          <w:caps w:val="0"/>
+          <w:color w:val="333333"/>
+          <w:spacing w:val="0"/>
+          <w:sz w:val="24"/>
+          <w:szCs w:val="24"/>
+          <w:shd w:val="clear" w:fill="FFFFFF"/>
+        </w:rPr>
+      </w:pPr>
+      <w:r>
+        <w:rPr>
+          <w:rFonts w:hint="default" w:ascii="Segoe UI" w:hAnsi="Segoe UI" w:eastAsia="Segoe UI" w:cs="Segoe UI"/>
+          <w:i w:val="0"/>
+          <w:iCs w:val="0"/>
+          <w:caps w:val="0"/>
+          <w:color w:val="333333"/>
+          <w:spacing w:val="0"/>
+          <w:sz w:val="24"/>
+          <w:szCs w:val="24"/>
+          <w:shd w:val="clear" w:fill="FFFFFF"/>
+        </w:rPr>
+        <w:t>Since Java 8, we can have </w:t>
+      </w:r>
+      <w:r>
+        <w:rPr>
+          <w:rStyle w:val="8"/>
+          <w:rFonts w:hint="default" w:ascii="Segoe UI" w:hAnsi="Segoe UI" w:eastAsia="Segoe UI" w:cs="Segoe UI"/>
+          <w:b/>
+          <w:bCs/>
+          <w:i w:val="0"/>
+          <w:iCs w:val="0"/>
+          <w:caps w:val="0"/>
+          <w:color w:val="333333"/>
+          <w:spacing w:val="0"/>
+          <w:sz w:val="24"/>
+          <w:szCs w:val="24"/>
+          <w:shd w:val="clear" w:fill="FFFFFF"/>
+        </w:rPr>
+        <w:t>default and static methods</w:t>
+      </w:r>
+      <w:r>
+        <w:rPr>
+          <w:rFonts w:hint="default" w:ascii="Segoe UI" w:hAnsi="Segoe UI" w:eastAsia="Segoe UI" w:cs="Segoe UI"/>
+          <w:i w:val="0"/>
+          <w:iCs w:val="0"/>
+          <w:caps w:val="0"/>
+          <w:color w:val="333333"/>
+          <w:spacing w:val="0"/>
+          <w:sz w:val="24"/>
+          <w:szCs w:val="24"/>
+          <w:shd w:val="clear" w:fill="FFFFFF"/>
+        </w:rPr>
+        <w:t> in an interface.</w:t>
+      </w:r>
+    </w:p>
+    <w:p>
+      <w:pPr>
+        <w:pStyle w:val="7"/>
+        <w:keepNext w:val="0"/>
+        <w:keepLines w:val="0"/>
+        <w:widowControl/>
+        <w:suppressLineNumbers w:val="0"/>
+        <w:shd w:val="clear" w:fill="FFFFFF"/>
+        <w:ind w:left="0" w:firstLine="0"/>
+        <w:jc w:val="both"/>
+        <w:rPr>
+          <w:rFonts w:hint="default" w:ascii="Segoe UI" w:hAnsi="Segoe UI" w:eastAsia="Segoe UI" w:cs="Segoe UI"/>
+          <w:i w:val="0"/>
+          <w:iCs w:val="0"/>
+          <w:caps w:val="0"/>
+          <w:color w:val="333333"/>
+          <w:spacing w:val="0"/>
+          <w:sz w:val="24"/>
+          <w:szCs w:val="24"/>
+          <w:shd w:val="clear" w:fill="FFFFFF"/>
+        </w:rPr>
+      </w:pPr>
+      <w:r>
+        <w:rPr>
+          <w:rFonts w:hint="default" w:ascii="Segoe UI" w:hAnsi="Segoe UI" w:eastAsia="Segoe UI" w:cs="Segoe UI"/>
+          <w:i w:val="0"/>
+          <w:iCs w:val="0"/>
+          <w:caps w:val="0"/>
+          <w:color w:val="333333"/>
+          <w:spacing w:val="0"/>
+          <w:sz w:val="24"/>
+          <w:szCs w:val="24"/>
+          <w:shd w:val="clear" w:fill="FFFFFF"/>
+        </w:rPr>
+        <w:t>Since Java 9, we can have </w:t>
+      </w:r>
+      <w:r>
+        <w:rPr>
+          <w:rStyle w:val="8"/>
+          <w:rFonts w:hint="default" w:ascii="Segoe UI" w:hAnsi="Segoe UI" w:eastAsia="Segoe UI" w:cs="Segoe UI"/>
+          <w:b/>
+          <w:bCs/>
+          <w:i w:val="0"/>
+          <w:iCs w:val="0"/>
+          <w:caps w:val="0"/>
+          <w:color w:val="333333"/>
+          <w:spacing w:val="0"/>
+          <w:sz w:val="24"/>
+          <w:szCs w:val="24"/>
+          <w:shd w:val="clear" w:fill="FFFFFF"/>
+        </w:rPr>
+        <w:t>private methods</w:t>
+      </w:r>
+      <w:r>
+        <w:rPr>
+          <w:rFonts w:hint="default" w:ascii="Segoe UI" w:hAnsi="Segoe UI" w:eastAsia="Segoe UI" w:cs="Segoe UI"/>
+          <w:i w:val="0"/>
+          <w:iCs w:val="0"/>
+          <w:caps w:val="0"/>
+          <w:color w:val="333333"/>
+          <w:spacing w:val="0"/>
+          <w:sz w:val="24"/>
+          <w:szCs w:val="24"/>
+          <w:shd w:val="clear" w:fill="FFFFFF"/>
+        </w:rPr>
+        <w:t> in an interface.</w:t>
+      </w:r>
+    </w:p>
+    <w:p>
+      <w:pPr>
+        <w:pStyle w:val="7"/>
+        <w:keepNext w:val="0"/>
+        <w:keepLines w:val="0"/>
+        <w:widowControl/>
+        <w:numPr>
+          <w:ilvl w:val="0"/>
+          <w:numId w:val="3"/>
+        </w:numPr>
+        <w:suppressLineNumbers w:val="0"/>
+        <w:shd w:val="clear" w:fill="FFFFFF"/>
+        <w:ind w:left="0" w:leftChars="0" w:hanging="360" w:firstLineChars="0"/>
+        <w:jc w:val="both"/>
+        <w:rPr>
+          <w:rFonts w:hint="default" w:ascii="Segoe UI" w:hAnsi="Segoe UI" w:eastAsia="Segoe UI" w:cs="Segoe UI"/>
+          <w:i w:val="0"/>
+          <w:iCs w:val="0"/>
+          <w:caps w:val="0"/>
+          <w:color w:val="333333"/>
+          <w:spacing w:val="0"/>
+          <w:sz w:val="24"/>
+          <w:szCs w:val="24"/>
+          <w:shd w:val="clear" w:fill="FFFFFF"/>
+          <w:lang w:val="en-US"/>
+        </w:rPr>
+      </w:pPr>
+      <w:r>
+        <w:rPr>
+          <w:rFonts w:hint="default" w:ascii="Segoe UI" w:hAnsi="Segoe UI" w:eastAsia="Segoe UI" w:cs="Segoe UI"/>
+          <w:i w:val="0"/>
+          <w:iCs w:val="0"/>
+          <w:color w:val="333333"/>
+          <w:spacing w:val="0"/>
+          <w:sz w:val="24"/>
+          <w:szCs w:val="24"/>
+          <w:shd w:val="clear" w:fill="FFFFFF"/>
+          <w:lang w:val="en-US"/>
+        </w:rPr>
+        <w:t>T</w:t>
+      </w:r>
+      <w:r>
+        <w:rPr>
+          <w:rFonts w:hint="default" w:ascii="Segoe UI" w:hAnsi="Segoe UI" w:eastAsia="Segoe UI" w:cs="Segoe UI"/>
+          <w:i w:val="0"/>
+          <w:iCs w:val="0"/>
+          <w:caps w:val="0"/>
+          <w:color w:val="333333"/>
+          <w:spacing w:val="0"/>
+          <w:sz w:val="24"/>
+          <w:szCs w:val="24"/>
+          <w:shd w:val="clear" w:fill="FFFFFF"/>
+          <w:lang w:val="en-US"/>
+        </w:rPr>
+        <w:t>his:- this keyword is  a reference variable that refers to the current class instance variable and current class object.</w:t>
+      </w:r>
+    </w:p>
+    <w:p>
+      <w:pPr>
+        <w:pStyle w:val="7"/>
+        <w:keepNext w:val="0"/>
+        <w:keepLines w:val="0"/>
+        <w:widowControl/>
+        <w:numPr>
+          <w:ilvl w:val="0"/>
+          <w:numId w:val="3"/>
+        </w:numPr>
+        <w:suppressLineNumbers w:val="0"/>
+        <w:shd w:val="clear" w:fill="FFFFFF"/>
+        <w:ind w:left="0" w:leftChars="0" w:hanging="360" w:firstLineChars="0"/>
+        <w:jc w:val="both"/>
+        <w:rPr>
+          <w:rFonts w:hint="default" w:ascii="Segoe UI" w:hAnsi="Segoe UI" w:eastAsia="Segoe UI" w:cs="Segoe UI"/>
+          <w:i w:val="0"/>
+          <w:iCs w:val="0"/>
+          <w:caps w:val="0"/>
+          <w:color w:val="333333"/>
+          <w:spacing w:val="0"/>
+          <w:sz w:val="24"/>
+          <w:szCs w:val="24"/>
+          <w:shd w:val="clear" w:fill="FFFFFF"/>
+          <w:lang w:val="en-US"/>
+        </w:rPr>
+      </w:pPr>
+      <w:r>
+        <w:rPr>
+          <w:rFonts w:hint="default" w:ascii="Segoe UI" w:hAnsi="Segoe UI" w:eastAsia="Segoe UI" w:cs="Segoe UI"/>
+          <w:i w:val="0"/>
+          <w:iCs w:val="0"/>
+          <w:caps w:val="0"/>
+          <w:color w:val="333333"/>
+          <w:spacing w:val="0"/>
+          <w:sz w:val="24"/>
+          <w:szCs w:val="24"/>
+          <w:shd w:val="clear" w:fill="FFFFFF"/>
+          <w:lang w:val="en-US"/>
+        </w:rPr>
+        <w:t>Super:- super keyword is a reference variable that refers to parent class object</w:t>
+      </w:r>
+    </w:p>
+    <w:p>
+      <w:pPr>
+        <w:pStyle w:val="7"/>
+        <w:keepNext w:val="0"/>
+        <w:keepLines w:val="0"/>
+        <w:widowControl/>
+        <w:numPr>
+          <w:numId w:val="0"/>
+        </w:numPr>
+        <w:suppressLineNumbers w:val="0"/>
+        <w:shd w:val="clear" w:fill="FFFFFF"/>
+        <w:ind w:left="-360" w:leftChars="0" w:right="0" w:rightChars="0"/>
+        <w:jc w:val="both"/>
+        <w:rPr>
+          <w:rFonts w:hint="default" w:ascii="Segoe UI" w:hAnsi="Segoe UI" w:eastAsia="Segoe UI" w:cs="Segoe UI"/>
+          <w:i w:val="0"/>
+          <w:iCs w:val="0"/>
+          <w:caps w:val="0"/>
+          <w:color w:val="333333"/>
+          <w:spacing w:val="0"/>
+          <w:sz w:val="24"/>
+          <w:szCs w:val="24"/>
+          <w:shd w:val="clear" w:fill="FFFFFF"/>
+          <w:lang w:val="en-US"/>
+        </w:rPr>
+      </w:pPr>
+      <w:r>
+        <w:rPr>
+          <w:rFonts w:hint="default" w:ascii="Segoe UI" w:hAnsi="Segoe UI" w:eastAsia="Segoe UI" w:cs="Segoe UI"/>
+          <w:i w:val="0"/>
+          <w:iCs w:val="0"/>
+          <w:color w:val="333333"/>
+          <w:spacing w:val="0"/>
+          <w:sz w:val="24"/>
+          <w:szCs w:val="24"/>
+          <w:shd w:val="clear" w:fill="FFFFFF"/>
+          <w:lang w:val="en-US"/>
+        </w:rPr>
+        <w:t>U</w:t>
+      </w:r>
+      <w:r>
+        <w:rPr>
+          <w:rFonts w:hint="default" w:ascii="Segoe UI" w:hAnsi="Segoe UI" w:eastAsia="Segoe UI" w:cs="Segoe UI"/>
+          <w:i w:val="0"/>
+          <w:iCs w:val="0"/>
+          <w:caps w:val="0"/>
+          <w:color w:val="333333"/>
+          <w:spacing w:val="0"/>
+          <w:sz w:val="24"/>
+          <w:szCs w:val="24"/>
+          <w:shd w:val="clear" w:fill="FFFFFF"/>
+          <w:lang w:val="en-US"/>
+        </w:rPr>
+        <w:t>se :- super and this</w:t>
+      </w:r>
+    </w:p>
+    <w:p>
+      <w:pPr>
+        <w:keepNext w:val="0"/>
+        <w:keepLines w:val="0"/>
+        <w:widowControl/>
+        <w:suppressLineNumbers w:val="0"/>
+        <w:shd w:val="clear" w:fill="1E1E1E"/>
+        <w:spacing w:line="285" w:lineRule="atLeast"/>
+        <w:jc w:val="left"/>
+        <w:rPr>
+          <w:rFonts w:ascii="Consolas" w:hAnsi="Consolas" w:eastAsia="Consolas" w:cs="Consolas"/>
+          <w:b w:val="0"/>
+          <w:bCs w:val="0"/>
+          <w:color w:val="D4D4D4"/>
+          <w:sz w:val="21"/>
+          <w:szCs w:val="21"/>
+        </w:rPr>
+      </w:pPr>
+      <w:r>
+        <w:rPr>
+          <w:rFonts w:hint="default" w:ascii="Consolas" w:hAnsi="Consolas" w:eastAsia="Consolas" w:cs="Consolas"/>
+          <w:b w:val="0"/>
+          <w:bCs w:val="0"/>
+          <w:color w:val="569CD6"/>
+          <w:kern w:val="0"/>
+          <w:sz w:val="21"/>
+          <w:szCs w:val="21"/>
+          <w:shd w:val="clear" w:fill="1E1E1E"/>
+          <w:lang w:val="en-US" w:eastAsia="zh-CN" w:bidi="ar"/>
+        </w:rPr>
+        <w:t>class</w:t>
+      </w:r>
+      <w:r>
+        <w:rPr>
+          <w:rFonts w:hint="default" w:ascii="Consolas" w:hAnsi="Consolas" w:eastAsia="Consolas" w:cs="Consolas"/>
+          <w:b w:val="0"/>
+          <w:bCs w:val="0"/>
+          <w:color w:val="D4D4D4"/>
+          <w:kern w:val="0"/>
+          <w:sz w:val="21"/>
+          <w:szCs w:val="21"/>
+          <w:shd w:val="clear" w:fill="1E1E1E"/>
+          <w:lang w:val="en-US" w:eastAsia="zh-CN" w:bidi="ar"/>
+        </w:rPr>
+        <w:t xml:space="preserve"> </w:t>
+      </w:r>
+      <w:r>
+        <w:rPr>
+          <w:rFonts w:hint="default" w:ascii="Consolas" w:hAnsi="Consolas" w:eastAsia="Consolas" w:cs="Consolas"/>
+          <w:b w:val="0"/>
+          <w:bCs w:val="0"/>
+          <w:color w:val="4EC9B0"/>
+          <w:kern w:val="0"/>
+          <w:sz w:val="21"/>
+          <w:szCs w:val="21"/>
+          <w:shd w:val="clear" w:fill="1E1E1E"/>
+          <w:lang w:val="en-US" w:eastAsia="zh-CN" w:bidi="ar"/>
+        </w:rPr>
+        <w:t>A</w:t>
+      </w:r>
+      <w:r>
+        <w:rPr>
+          <w:rFonts w:hint="default" w:ascii="Consolas" w:hAnsi="Consolas" w:eastAsia="Consolas" w:cs="Consolas"/>
+          <w:b w:val="0"/>
+          <w:bCs w:val="0"/>
+          <w:color w:val="D4D4D4"/>
+          <w:kern w:val="0"/>
+          <w:sz w:val="21"/>
+          <w:szCs w:val="21"/>
+          <w:shd w:val="clear" w:fill="1E1E1E"/>
+          <w:lang w:val="en-US" w:eastAsia="zh-CN" w:bidi="ar"/>
+        </w:rPr>
+        <w:t>{</w:t>
+      </w:r>
+    </w:p>
+    <w:p>
+      <w:pPr>
+        <w:keepNext w:val="0"/>
+        <w:keepLines w:val="0"/>
+        <w:widowControl/>
+        <w:suppressLineNumbers w:val="0"/>
+        <w:shd w:val="clear" w:fill="1E1E1E"/>
+        <w:spacing w:line="285" w:lineRule="atLeast"/>
+        <w:jc w:val="left"/>
+        <w:rPr>
+          <w:rFonts w:hint="default" w:ascii="Consolas" w:hAnsi="Consolas" w:eastAsia="Consolas" w:cs="Consolas"/>
+          <w:b w:val="0"/>
+          <w:bCs w:val="0"/>
+          <w:color w:val="D4D4D4"/>
+          <w:sz w:val="21"/>
+          <w:szCs w:val="21"/>
+        </w:rPr>
+      </w:pPr>
+      <w:r>
+        <w:rPr>
+          <w:rFonts w:hint="default" w:ascii="Consolas" w:hAnsi="Consolas" w:eastAsia="Consolas" w:cs="Consolas"/>
+          <w:b w:val="0"/>
+          <w:bCs w:val="0"/>
+          <w:color w:val="D4D4D4"/>
+          <w:kern w:val="0"/>
+          <w:sz w:val="21"/>
+          <w:szCs w:val="21"/>
+          <w:shd w:val="clear" w:fill="1E1E1E"/>
+          <w:lang w:val="en-US" w:eastAsia="zh-CN" w:bidi="ar"/>
+        </w:rPr>
+        <w:t xml:space="preserve">    </w:t>
+      </w:r>
+      <w:r>
+        <w:rPr>
+          <w:rFonts w:hint="default" w:ascii="Consolas" w:hAnsi="Consolas" w:eastAsia="Consolas" w:cs="Consolas"/>
+          <w:b w:val="0"/>
+          <w:bCs w:val="0"/>
+          <w:color w:val="4EC9B0"/>
+          <w:kern w:val="0"/>
+          <w:sz w:val="21"/>
+          <w:szCs w:val="21"/>
+          <w:shd w:val="clear" w:fill="1E1E1E"/>
+          <w:lang w:val="en-US" w:eastAsia="zh-CN" w:bidi="ar"/>
+        </w:rPr>
+        <w:t>int</w:t>
+      </w:r>
+      <w:r>
+        <w:rPr>
+          <w:rFonts w:hint="default" w:ascii="Consolas" w:hAnsi="Consolas" w:eastAsia="Consolas" w:cs="Consolas"/>
+          <w:b w:val="0"/>
+          <w:bCs w:val="0"/>
+          <w:color w:val="D4D4D4"/>
+          <w:kern w:val="0"/>
+          <w:sz w:val="21"/>
+          <w:szCs w:val="21"/>
+          <w:shd w:val="clear" w:fill="1E1E1E"/>
+          <w:lang w:val="en-US" w:eastAsia="zh-CN" w:bidi="ar"/>
+        </w:rPr>
+        <w:t xml:space="preserve"> </w:t>
+      </w:r>
+      <w:r>
+        <w:rPr>
+          <w:rFonts w:hint="default" w:ascii="Consolas" w:hAnsi="Consolas" w:eastAsia="Consolas" w:cs="Consolas"/>
+          <w:b w:val="0"/>
+          <w:bCs w:val="0"/>
+          <w:color w:val="9CDCFE"/>
+          <w:kern w:val="0"/>
+          <w:sz w:val="21"/>
+          <w:szCs w:val="21"/>
+          <w:shd w:val="clear" w:fill="1E1E1E"/>
+          <w:lang w:val="en-US" w:eastAsia="zh-CN" w:bidi="ar"/>
+        </w:rPr>
+        <w:t>a</w:t>
+      </w:r>
+      <w:r>
+        <w:rPr>
+          <w:rFonts w:hint="default" w:ascii="Consolas" w:hAnsi="Consolas" w:eastAsia="Consolas" w:cs="Consolas"/>
+          <w:b w:val="0"/>
+          <w:bCs w:val="0"/>
+          <w:color w:val="D4D4D4"/>
+          <w:kern w:val="0"/>
+          <w:sz w:val="21"/>
+          <w:szCs w:val="21"/>
+          <w:shd w:val="clear" w:fill="1E1E1E"/>
+          <w:lang w:val="en-US" w:eastAsia="zh-CN" w:bidi="ar"/>
+        </w:rPr>
+        <w:t xml:space="preserve"> = </w:t>
+      </w:r>
+      <w:r>
+        <w:rPr>
+          <w:rFonts w:hint="default" w:ascii="Consolas" w:hAnsi="Consolas" w:eastAsia="Consolas" w:cs="Consolas"/>
+          <w:b w:val="0"/>
+          <w:bCs w:val="0"/>
+          <w:color w:val="B5CEA8"/>
+          <w:kern w:val="0"/>
+          <w:sz w:val="21"/>
+          <w:szCs w:val="21"/>
+          <w:shd w:val="clear" w:fill="1E1E1E"/>
+          <w:lang w:val="en-US" w:eastAsia="zh-CN" w:bidi="ar"/>
+        </w:rPr>
+        <w:t>10</w:t>
+      </w:r>
+      <w:r>
+        <w:rPr>
+          <w:rFonts w:hint="default" w:ascii="Consolas" w:hAnsi="Consolas" w:eastAsia="Consolas" w:cs="Consolas"/>
+          <w:b w:val="0"/>
+          <w:bCs w:val="0"/>
+          <w:color w:val="D4D4D4"/>
+          <w:kern w:val="0"/>
+          <w:sz w:val="21"/>
+          <w:szCs w:val="21"/>
+          <w:shd w:val="clear" w:fill="1E1E1E"/>
+          <w:lang w:val="en-US" w:eastAsia="zh-CN" w:bidi="ar"/>
+        </w:rPr>
+        <w:t>;</w:t>
+      </w:r>
+    </w:p>
+    <w:p>
+      <w:pPr>
+        <w:keepNext w:val="0"/>
+        <w:keepLines w:val="0"/>
+        <w:widowControl/>
+        <w:suppressLineNumbers w:val="0"/>
+        <w:shd w:val="clear" w:fill="1E1E1E"/>
+        <w:spacing w:line="285" w:lineRule="atLeast"/>
+        <w:jc w:val="left"/>
+        <w:rPr>
+          <w:rFonts w:hint="default" w:ascii="Consolas" w:hAnsi="Consolas" w:eastAsia="Consolas" w:cs="Consolas"/>
+          <w:b w:val="0"/>
+          <w:bCs w:val="0"/>
+          <w:color w:val="D4D4D4"/>
+          <w:sz w:val="21"/>
+          <w:szCs w:val="21"/>
+        </w:rPr>
+      </w:pPr>
+      <w:r>
+        <w:rPr>
+          <w:rFonts w:hint="default" w:ascii="Consolas" w:hAnsi="Consolas" w:eastAsia="Consolas" w:cs="Consolas"/>
+          <w:b w:val="0"/>
+          <w:bCs w:val="0"/>
+          <w:color w:val="D4D4D4"/>
+          <w:kern w:val="0"/>
+          <w:sz w:val="21"/>
+          <w:szCs w:val="21"/>
+          <w:shd w:val="clear" w:fill="1E1E1E"/>
+          <w:lang w:val="en-US" w:eastAsia="zh-CN" w:bidi="ar"/>
+        </w:rPr>
+        <w:t>}</w:t>
+      </w:r>
+    </w:p>
+    <w:p>
+      <w:pPr>
+        <w:keepNext w:val="0"/>
+        <w:keepLines w:val="0"/>
+        <w:widowControl/>
+        <w:suppressLineNumbers w:val="0"/>
+        <w:shd w:val="clear" w:fill="1E1E1E"/>
+        <w:spacing w:line="285" w:lineRule="atLeast"/>
+        <w:jc w:val="left"/>
+        <w:rPr>
+          <w:rFonts w:hint="default" w:ascii="Consolas" w:hAnsi="Consolas" w:eastAsia="Consolas" w:cs="Consolas"/>
+          <w:b w:val="0"/>
+          <w:bCs w:val="0"/>
+          <w:color w:val="D4D4D4"/>
+          <w:sz w:val="21"/>
+          <w:szCs w:val="21"/>
+        </w:rPr>
+      </w:pPr>
+      <w:r>
+        <w:rPr>
+          <w:rFonts w:hint="default" w:ascii="Consolas" w:hAnsi="Consolas" w:eastAsia="Consolas" w:cs="Consolas"/>
+          <w:b w:val="0"/>
+          <w:bCs w:val="0"/>
+          <w:color w:val="569CD6"/>
+          <w:kern w:val="0"/>
+          <w:sz w:val="21"/>
+          <w:szCs w:val="21"/>
+          <w:shd w:val="clear" w:fill="1E1E1E"/>
+          <w:lang w:val="en-US" w:eastAsia="zh-CN" w:bidi="ar"/>
+        </w:rPr>
+        <w:t>class</w:t>
+      </w:r>
+      <w:r>
+        <w:rPr>
+          <w:rFonts w:hint="default" w:ascii="Consolas" w:hAnsi="Consolas" w:eastAsia="Consolas" w:cs="Consolas"/>
+          <w:b w:val="0"/>
+          <w:bCs w:val="0"/>
+          <w:color w:val="D4D4D4"/>
+          <w:kern w:val="0"/>
+          <w:sz w:val="21"/>
+          <w:szCs w:val="21"/>
+          <w:shd w:val="clear" w:fill="1E1E1E"/>
+          <w:lang w:val="en-US" w:eastAsia="zh-CN" w:bidi="ar"/>
+        </w:rPr>
+        <w:t xml:space="preserve"> </w:t>
+      </w:r>
+      <w:r>
+        <w:rPr>
+          <w:rFonts w:hint="default" w:ascii="Consolas" w:hAnsi="Consolas" w:eastAsia="Consolas" w:cs="Consolas"/>
+          <w:b w:val="0"/>
+          <w:bCs w:val="0"/>
+          <w:color w:val="4EC9B0"/>
+          <w:kern w:val="0"/>
+          <w:sz w:val="21"/>
+          <w:szCs w:val="21"/>
+          <w:shd w:val="clear" w:fill="1E1E1E"/>
+          <w:lang w:val="en-US" w:eastAsia="zh-CN" w:bidi="ar"/>
+        </w:rPr>
+        <w:t>B</w:t>
+      </w:r>
+      <w:r>
+        <w:rPr>
+          <w:rFonts w:hint="default" w:ascii="Consolas" w:hAnsi="Consolas" w:eastAsia="Consolas" w:cs="Consolas"/>
+          <w:b w:val="0"/>
+          <w:bCs w:val="0"/>
+          <w:color w:val="D4D4D4"/>
+          <w:kern w:val="0"/>
+          <w:sz w:val="21"/>
+          <w:szCs w:val="21"/>
+          <w:shd w:val="clear" w:fill="1E1E1E"/>
+          <w:lang w:val="en-US" w:eastAsia="zh-CN" w:bidi="ar"/>
+        </w:rPr>
+        <w:t xml:space="preserve"> </w:t>
+      </w:r>
+      <w:r>
+        <w:rPr>
+          <w:rFonts w:hint="default" w:ascii="Consolas" w:hAnsi="Consolas" w:eastAsia="Consolas" w:cs="Consolas"/>
+          <w:b w:val="0"/>
+          <w:bCs w:val="0"/>
+          <w:color w:val="569CD6"/>
+          <w:kern w:val="0"/>
+          <w:sz w:val="21"/>
+          <w:szCs w:val="21"/>
+          <w:shd w:val="clear" w:fill="1E1E1E"/>
+          <w:lang w:val="en-US" w:eastAsia="zh-CN" w:bidi="ar"/>
+        </w:rPr>
+        <w:t>extends</w:t>
+      </w:r>
+      <w:r>
+        <w:rPr>
+          <w:rFonts w:hint="default" w:ascii="Consolas" w:hAnsi="Consolas" w:eastAsia="Consolas" w:cs="Consolas"/>
+          <w:b w:val="0"/>
+          <w:bCs w:val="0"/>
+          <w:color w:val="D4D4D4"/>
+          <w:kern w:val="0"/>
+          <w:sz w:val="21"/>
+          <w:szCs w:val="21"/>
+          <w:shd w:val="clear" w:fill="1E1E1E"/>
+          <w:lang w:val="en-US" w:eastAsia="zh-CN" w:bidi="ar"/>
+        </w:rPr>
+        <w:t xml:space="preserve"> </w:t>
+      </w:r>
+      <w:r>
+        <w:rPr>
+          <w:rFonts w:hint="default" w:ascii="Consolas" w:hAnsi="Consolas" w:eastAsia="Consolas" w:cs="Consolas"/>
+          <w:b w:val="0"/>
+          <w:bCs w:val="0"/>
+          <w:color w:val="4EC9B0"/>
+          <w:kern w:val="0"/>
+          <w:sz w:val="21"/>
+          <w:szCs w:val="21"/>
+          <w:shd w:val="clear" w:fill="1E1E1E"/>
+          <w:lang w:val="en-US" w:eastAsia="zh-CN" w:bidi="ar"/>
+        </w:rPr>
+        <w:t>A</w:t>
+      </w:r>
+      <w:r>
+        <w:rPr>
+          <w:rFonts w:hint="default" w:ascii="Consolas" w:hAnsi="Consolas" w:eastAsia="Consolas" w:cs="Consolas"/>
+          <w:b w:val="0"/>
+          <w:bCs w:val="0"/>
+          <w:color w:val="D4D4D4"/>
+          <w:kern w:val="0"/>
+          <w:sz w:val="21"/>
+          <w:szCs w:val="21"/>
+          <w:shd w:val="clear" w:fill="1E1E1E"/>
+          <w:lang w:val="en-US" w:eastAsia="zh-CN" w:bidi="ar"/>
+        </w:rPr>
+        <w:t>{</w:t>
+      </w:r>
+    </w:p>
+    <w:p>
+      <w:pPr>
+        <w:keepNext w:val="0"/>
+        <w:keepLines w:val="0"/>
+        <w:widowControl/>
+        <w:suppressLineNumbers w:val="0"/>
+        <w:shd w:val="clear" w:fill="1E1E1E"/>
+        <w:spacing w:line="285" w:lineRule="atLeast"/>
+        <w:jc w:val="left"/>
+        <w:rPr>
+          <w:rFonts w:hint="default" w:ascii="Consolas" w:hAnsi="Consolas" w:eastAsia="Consolas" w:cs="Consolas"/>
+          <w:b w:val="0"/>
+          <w:bCs w:val="0"/>
+          <w:color w:val="D4D4D4"/>
+          <w:sz w:val="21"/>
+          <w:szCs w:val="21"/>
+        </w:rPr>
+      </w:pPr>
+      <w:r>
+        <w:rPr>
+          <w:rFonts w:hint="default" w:ascii="Consolas" w:hAnsi="Consolas" w:eastAsia="Consolas" w:cs="Consolas"/>
+          <w:b w:val="0"/>
+          <w:bCs w:val="0"/>
+          <w:color w:val="D4D4D4"/>
+          <w:kern w:val="0"/>
+          <w:sz w:val="21"/>
+          <w:szCs w:val="21"/>
+          <w:shd w:val="clear" w:fill="1E1E1E"/>
+          <w:lang w:val="en-US" w:eastAsia="zh-CN" w:bidi="ar"/>
+        </w:rPr>
+        <w:t xml:space="preserve">    </w:t>
+      </w:r>
+      <w:r>
+        <w:rPr>
+          <w:rFonts w:hint="default" w:ascii="Consolas" w:hAnsi="Consolas" w:eastAsia="Consolas" w:cs="Consolas"/>
+          <w:b w:val="0"/>
+          <w:bCs w:val="0"/>
+          <w:color w:val="4EC9B0"/>
+          <w:kern w:val="0"/>
+          <w:sz w:val="21"/>
+          <w:szCs w:val="21"/>
+          <w:shd w:val="clear" w:fill="1E1E1E"/>
+          <w:lang w:val="en-US" w:eastAsia="zh-CN" w:bidi="ar"/>
+        </w:rPr>
+        <w:t>int</w:t>
+      </w:r>
+      <w:r>
+        <w:rPr>
+          <w:rFonts w:hint="default" w:ascii="Consolas" w:hAnsi="Consolas" w:eastAsia="Consolas" w:cs="Consolas"/>
+          <w:b w:val="0"/>
+          <w:bCs w:val="0"/>
+          <w:color w:val="D4D4D4"/>
+          <w:kern w:val="0"/>
+          <w:sz w:val="21"/>
+          <w:szCs w:val="21"/>
+          <w:shd w:val="clear" w:fill="1E1E1E"/>
+          <w:lang w:val="en-US" w:eastAsia="zh-CN" w:bidi="ar"/>
+        </w:rPr>
+        <w:t xml:space="preserve"> </w:t>
+      </w:r>
+      <w:r>
+        <w:rPr>
+          <w:rFonts w:hint="default" w:ascii="Consolas" w:hAnsi="Consolas" w:eastAsia="Consolas" w:cs="Consolas"/>
+          <w:b w:val="0"/>
+          <w:bCs w:val="0"/>
+          <w:color w:val="9CDCFE"/>
+          <w:kern w:val="0"/>
+          <w:sz w:val="21"/>
+          <w:szCs w:val="21"/>
+          <w:shd w:val="clear" w:fill="1E1E1E"/>
+          <w:lang w:val="en-US" w:eastAsia="zh-CN" w:bidi="ar"/>
+        </w:rPr>
+        <w:t>a</w:t>
+      </w:r>
+      <w:r>
+        <w:rPr>
+          <w:rFonts w:hint="default" w:ascii="Consolas" w:hAnsi="Consolas" w:eastAsia="Consolas" w:cs="Consolas"/>
+          <w:b w:val="0"/>
+          <w:bCs w:val="0"/>
+          <w:color w:val="D4D4D4"/>
+          <w:kern w:val="0"/>
+          <w:sz w:val="21"/>
+          <w:szCs w:val="21"/>
+          <w:shd w:val="clear" w:fill="1E1E1E"/>
+          <w:lang w:val="en-US" w:eastAsia="zh-CN" w:bidi="ar"/>
+        </w:rPr>
+        <w:t xml:space="preserve"> = </w:t>
+      </w:r>
+      <w:r>
+        <w:rPr>
+          <w:rFonts w:hint="default" w:ascii="Consolas" w:hAnsi="Consolas" w:eastAsia="Consolas" w:cs="Consolas"/>
+          <w:b w:val="0"/>
+          <w:bCs w:val="0"/>
+          <w:color w:val="B5CEA8"/>
+          <w:kern w:val="0"/>
+          <w:sz w:val="21"/>
+          <w:szCs w:val="21"/>
+          <w:shd w:val="clear" w:fill="1E1E1E"/>
+          <w:lang w:val="en-US" w:eastAsia="zh-CN" w:bidi="ar"/>
+        </w:rPr>
+        <w:t>20</w:t>
+      </w:r>
+      <w:r>
+        <w:rPr>
+          <w:rFonts w:hint="default" w:ascii="Consolas" w:hAnsi="Consolas" w:eastAsia="Consolas" w:cs="Consolas"/>
+          <w:b w:val="0"/>
+          <w:bCs w:val="0"/>
+          <w:color w:val="D4D4D4"/>
+          <w:kern w:val="0"/>
+          <w:sz w:val="21"/>
+          <w:szCs w:val="21"/>
+          <w:shd w:val="clear" w:fill="1E1E1E"/>
+          <w:lang w:val="en-US" w:eastAsia="zh-CN" w:bidi="ar"/>
+        </w:rPr>
+        <w:t>;</w:t>
+      </w:r>
+    </w:p>
+    <w:p>
+      <w:pPr>
+        <w:keepNext w:val="0"/>
+        <w:keepLines w:val="0"/>
+        <w:widowControl/>
+        <w:suppressLineNumbers w:val="0"/>
+        <w:shd w:val="clear" w:fill="1E1E1E"/>
+        <w:spacing w:line="285" w:lineRule="atLeast"/>
+        <w:jc w:val="left"/>
+        <w:rPr>
+          <w:rFonts w:hint="default" w:ascii="Consolas" w:hAnsi="Consolas" w:eastAsia="Consolas" w:cs="Consolas"/>
+          <w:b w:val="0"/>
+          <w:bCs w:val="0"/>
+          <w:color w:val="D4D4D4"/>
+          <w:sz w:val="21"/>
+          <w:szCs w:val="21"/>
+        </w:rPr>
+      </w:pPr>
+      <w:r>
+        <w:rPr>
+          <w:rFonts w:hint="default" w:ascii="Consolas" w:hAnsi="Consolas" w:eastAsia="Consolas" w:cs="Consolas"/>
+          <w:b w:val="0"/>
+          <w:bCs w:val="0"/>
+          <w:color w:val="D4D4D4"/>
+          <w:kern w:val="0"/>
+          <w:sz w:val="21"/>
+          <w:szCs w:val="21"/>
+          <w:shd w:val="clear" w:fill="1E1E1E"/>
+          <w:lang w:val="en-US" w:eastAsia="zh-CN" w:bidi="ar"/>
+        </w:rPr>
+        <w:t xml:space="preserve">    </w:t>
+      </w:r>
+      <w:r>
+        <w:rPr>
+          <w:rFonts w:hint="default" w:ascii="Consolas" w:hAnsi="Consolas" w:eastAsia="Consolas" w:cs="Consolas"/>
+          <w:b w:val="0"/>
+          <w:bCs w:val="0"/>
+          <w:color w:val="569CD6"/>
+          <w:kern w:val="0"/>
+          <w:sz w:val="21"/>
+          <w:szCs w:val="21"/>
+          <w:shd w:val="clear" w:fill="1E1E1E"/>
+          <w:lang w:val="en-US" w:eastAsia="zh-CN" w:bidi="ar"/>
+        </w:rPr>
+        <w:t>public</w:t>
+      </w:r>
+      <w:r>
+        <w:rPr>
+          <w:rFonts w:hint="default" w:ascii="Consolas" w:hAnsi="Consolas" w:eastAsia="Consolas" w:cs="Consolas"/>
+          <w:b w:val="0"/>
+          <w:bCs w:val="0"/>
+          <w:color w:val="D4D4D4"/>
+          <w:kern w:val="0"/>
+          <w:sz w:val="21"/>
+          <w:szCs w:val="21"/>
+          <w:shd w:val="clear" w:fill="1E1E1E"/>
+          <w:lang w:val="en-US" w:eastAsia="zh-CN" w:bidi="ar"/>
+        </w:rPr>
+        <w:t xml:space="preserve"> </w:t>
+      </w:r>
+      <w:r>
+        <w:rPr>
+          <w:rFonts w:hint="default" w:ascii="Consolas" w:hAnsi="Consolas" w:eastAsia="Consolas" w:cs="Consolas"/>
+          <w:b w:val="0"/>
+          <w:bCs w:val="0"/>
+          <w:color w:val="4EC9B0"/>
+          <w:kern w:val="0"/>
+          <w:sz w:val="21"/>
+          <w:szCs w:val="21"/>
+          <w:shd w:val="clear" w:fill="1E1E1E"/>
+          <w:lang w:val="en-US" w:eastAsia="zh-CN" w:bidi="ar"/>
+        </w:rPr>
+        <w:t>void</w:t>
+      </w:r>
+      <w:r>
+        <w:rPr>
+          <w:rFonts w:hint="default" w:ascii="Consolas" w:hAnsi="Consolas" w:eastAsia="Consolas" w:cs="Consolas"/>
+          <w:b w:val="0"/>
+          <w:bCs w:val="0"/>
+          <w:color w:val="D4D4D4"/>
+          <w:kern w:val="0"/>
+          <w:sz w:val="21"/>
+          <w:szCs w:val="21"/>
+          <w:shd w:val="clear" w:fill="1E1E1E"/>
+          <w:lang w:val="en-US" w:eastAsia="zh-CN" w:bidi="ar"/>
+        </w:rPr>
+        <w:t xml:space="preserve"> </w:t>
+      </w:r>
+      <w:r>
+        <w:rPr>
+          <w:rFonts w:hint="default" w:ascii="Consolas" w:hAnsi="Consolas" w:eastAsia="Consolas" w:cs="Consolas"/>
+          <w:b w:val="0"/>
+          <w:bCs w:val="0"/>
+          <w:color w:val="DCDCAA"/>
+          <w:kern w:val="0"/>
+          <w:sz w:val="21"/>
+          <w:szCs w:val="21"/>
+          <w:shd w:val="clear" w:fill="1E1E1E"/>
+          <w:lang w:val="en-US" w:eastAsia="zh-CN" w:bidi="ar"/>
+        </w:rPr>
+        <w:t>show</w:t>
+      </w:r>
+      <w:r>
+        <w:rPr>
+          <w:rFonts w:hint="default" w:ascii="Consolas" w:hAnsi="Consolas" w:eastAsia="Consolas" w:cs="Consolas"/>
+          <w:b w:val="0"/>
+          <w:bCs w:val="0"/>
+          <w:color w:val="D4D4D4"/>
+          <w:kern w:val="0"/>
+          <w:sz w:val="21"/>
+          <w:szCs w:val="21"/>
+          <w:shd w:val="clear" w:fill="1E1E1E"/>
+          <w:lang w:val="en-US" w:eastAsia="zh-CN" w:bidi="ar"/>
+        </w:rPr>
+        <w:t>(){</w:t>
+      </w:r>
+    </w:p>
+    <w:p>
+      <w:pPr>
+        <w:keepNext w:val="0"/>
+        <w:keepLines w:val="0"/>
+        <w:widowControl/>
+        <w:suppressLineNumbers w:val="0"/>
+        <w:shd w:val="clear" w:fill="1E1E1E"/>
+        <w:spacing w:line="285" w:lineRule="atLeast"/>
+        <w:jc w:val="left"/>
+        <w:rPr>
+          <w:rFonts w:hint="default" w:ascii="Consolas" w:hAnsi="Consolas" w:eastAsia="Consolas" w:cs="Consolas"/>
+          <w:b w:val="0"/>
+          <w:bCs w:val="0"/>
+          <w:color w:val="D4D4D4"/>
+          <w:sz w:val="21"/>
+          <w:szCs w:val="21"/>
+        </w:rPr>
+      </w:pPr>
+      <w:r>
+        <w:rPr>
+          <w:rFonts w:hint="default" w:ascii="Consolas" w:hAnsi="Consolas" w:eastAsia="Consolas" w:cs="Consolas"/>
+          <w:b w:val="0"/>
+          <w:bCs w:val="0"/>
+          <w:color w:val="D4D4D4"/>
+          <w:kern w:val="0"/>
+          <w:sz w:val="21"/>
+          <w:szCs w:val="21"/>
+          <w:shd w:val="clear" w:fill="1E1E1E"/>
+          <w:lang w:val="en-US" w:eastAsia="zh-CN" w:bidi="ar"/>
+        </w:rPr>
+        <w:t xml:space="preserve">        </w:t>
+      </w:r>
+      <w:r>
+        <w:rPr>
+          <w:rFonts w:hint="default" w:ascii="Consolas" w:hAnsi="Consolas" w:eastAsia="Consolas" w:cs="Consolas"/>
+          <w:b w:val="0"/>
+          <w:bCs w:val="0"/>
+          <w:color w:val="4EC9B0"/>
+          <w:kern w:val="0"/>
+          <w:sz w:val="21"/>
+          <w:szCs w:val="21"/>
+          <w:shd w:val="clear" w:fill="1E1E1E"/>
+          <w:lang w:val="en-US" w:eastAsia="zh-CN" w:bidi="ar"/>
+        </w:rPr>
+        <w:t>int</w:t>
+      </w:r>
+      <w:r>
+        <w:rPr>
+          <w:rFonts w:hint="default" w:ascii="Consolas" w:hAnsi="Consolas" w:eastAsia="Consolas" w:cs="Consolas"/>
+          <w:b w:val="0"/>
+          <w:bCs w:val="0"/>
+          <w:color w:val="D4D4D4"/>
+          <w:kern w:val="0"/>
+          <w:sz w:val="21"/>
+          <w:szCs w:val="21"/>
+          <w:shd w:val="clear" w:fill="1E1E1E"/>
+          <w:lang w:val="en-US" w:eastAsia="zh-CN" w:bidi="ar"/>
+        </w:rPr>
+        <w:t xml:space="preserve"> </w:t>
+      </w:r>
+      <w:r>
+        <w:rPr>
+          <w:rFonts w:hint="default" w:ascii="Consolas" w:hAnsi="Consolas" w:eastAsia="Consolas" w:cs="Consolas"/>
+          <w:b w:val="0"/>
+          <w:bCs w:val="0"/>
+          <w:color w:val="9CDCFE"/>
+          <w:kern w:val="0"/>
+          <w:sz w:val="21"/>
+          <w:szCs w:val="21"/>
+          <w:shd w:val="clear" w:fill="1E1E1E"/>
+          <w:lang w:val="en-US" w:eastAsia="zh-CN" w:bidi="ar"/>
+        </w:rPr>
+        <w:t>a</w:t>
+      </w:r>
+      <w:r>
+        <w:rPr>
+          <w:rFonts w:hint="default" w:ascii="Consolas" w:hAnsi="Consolas" w:eastAsia="Consolas" w:cs="Consolas"/>
+          <w:b w:val="0"/>
+          <w:bCs w:val="0"/>
+          <w:color w:val="D4D4D4"/>
+          <w:kern w:val="0"/>
+          <w:sz w:val="21"/>
+          <w:szCs w:val="21"/>
+          <w:shd w:val="clear" w:fill="1E1E1E"/>
+          <w:lang w:val="en-US" w:eastAsia="zh-CN" w:bidi="ar"/>
+        </w:rPr>
+        <w:t xml:space="preserve"> = </w:t>
+      </w:r>
+      <w:r>
+        <w:rPr>
+          <w:rFonts w:hint="default" w:ascii="Consolas" w:hAnsi="Consolas" w:eastAsia="Consolas" w:cs="Consolas"/>
+          <w:b w:val="0"/>
+          <w:bCs w:val="0"/>
+          <w:color w:val="B5CEA8"/>
+          <w:kern w:val="0"/>
+          <w:sz w:val="21"/>
+          <w:szCs w:val="21"/>
+          <w:shd w:val="clear" w:fill="1E1E1E"/>
+          <w:lang w:val="en-US" w:eastAsia="zh-CN" w:bidi="ar"/>
+        </w:rPr>
+        <w:t>30</w:t>
+      </w:r>
+      <w:r>
+        <w:rPr>
+          <w:rFonts w:hint="default" w:ascii="Consolas" w:hAnsi="Consolas" w:eastAsia="Consolas" w:cs="Consolas"/>
+          <w:b w:val="0"/>
+          <w:bCs w:val="0"/>
+          <w:color w:val="D4D4D4"/>
+          <w:kern w:val="0"/>
+          <w:sz w:val="21"/>
+          <w:szCs w:val="21"/>
+          <w:shd w:val="clear" w:fill="1E1E1E"/>
+          <w:lang w:val="en-US" w:eastAsia="zh-CN" w:bidi="ar"/>
+        </w:rPr>
+        <w:t>;</w:t>
+      </w:r>
+    </w:p>
+    <w:p>
+      <w:pPr>
+        <w:keepNext w:val="0"/>
+        <w:keepLines w:val="0"/>
+        <w:widowControl/>
+        <w:suppressLineNumbers w:val="0"/>
+        <w:shd w:val="clear" w:fill="1E1E1E"/>
+        <w:spacing w:line="285" w:lineRule="atLeast"/>
+        <w:jc w:val="left"/>
+        <w:rPr>
+          <w:rFonts w:hint="default" w:ascii="Consolas" w:hAnsi="Consolas" w:eastAsia="Consolas" w:cs="Consolas"/>
+          <w:b w:val="0"/>
+          <w:bCs w:val="0"/>
+          <w:color w:val="D4D4D4"/>
+          <w:sz w:val="21"/>
+          <w:szCs w:val="21"/>
+          <w:lang w:val="en-US"/>
+        </w:rPr>
+      </w:pPr>
+      <w:r>
+        <w:rPr>
+          <w:rFonts w:hint="default" w:ascii="Consolas" w:hAnsi="Consolas" w:eastAsia="Consolas" w:cs="Consolas"/>
+          <w:b w:val="0"/>
+          <w:bCs w:val="0"/>
+          <w:color w:val="D4D4D4"/>
+          <w:kern w:val="0"/>
+          <w:sz w:val="21"/>
+          <w:szCs w:val="21"/>
+          <w:shd w:val="clear" w:fill="1E1E1E"/>
+          <w:lang w:val="en-US" w:eastAsia="zh-CN" w:bidi="ar"/>
+        </w:rPr>
+        <w:t xml:space="preserve">        </w:t>
+      </w:r>
+      <w:r>
+        <w:rPr>
+          <w:rFonts w:hint="default" w:ascii="Consolas" w:hAnsi="Consolas" w:eastAsia="Consolas" w:cs="Consolas"/>
+          <w:b w:val="0"/>
+          <w:bCs w:val="0"/>
+          <w:color w:val="4EC9B0"/>
+          <w:kern w:val="0"/>
+          <w:sz w:val="21"/>
+          <w:szCs w:val="21"/>
+          <w:shd w:val="clear" w:fill="1E1E1E"/>
+          <w:lang w:val="en-US" w:eastAsia="zh-CN" w:bidi="ar"/>
+        </w:rPr>
+        <w:t>System</w:t>
+      </w:r>
+      <w:r>
+        <w:rPr>
+          <w:rFonts w:hint="default" w:ascii="Consolas" w:hAnsi="Consolas" w:eastAsia="Consolas" w:cs="Consolas"/>
+          <w:b w:val="0"/>
+          <w:bCs w:val="0"/>
+          <w:color w:val="D4D4D4"/>
+          <w:kern w:val="0"/>
+          <w:sz w:val="21"/>
+          <w:szCs w:val="21"/>
+          <w:shd w:val="clear" w:fill="1E1E1E"/>
+          <w:lang w:val="en-US" w:eastAsia="zh-CN" w:bidi="ar"/>
+        </w:rPr>
+        <w:t>.</w:t>
+      </w:r>
+      <w:r>
+        <w:rPr>
+          <w:rFonts w:hint="default" w:ascii="Consolas" w:hAnsi="Consolas" w:eastAsia="Consolas" w:cs="Consolas"/>
+          <w:b w:val="0"/>
+          <w:bCs w:val="0"/>
+          <w:color w:val="4FC1FF"/>
+          <w:kern w:val="0"/>
+          <w:sz w:val="21"/>
+          <w:szCs w:val="21"/>
+          <w:shd w:val="clear" w:fill="1E1E1E"/>
+          <w:lang w:val="en-US" w:eastAsia="zh-CN" w:bidi="ar"/>
+        </w:rPr>
+        <w:t>out</w:t>
+      </w:r>
+      <w:r>
+        <w:rPr>
+          <w:rFonts w:hint="default" w:ascii="Consolas" w:hAnsi="Consolas" w:eastAsia="Consolas" w:cs="Consolas"/>
+          <w:b w:val="0"/>
+          <w:bCs w:val="0"/>
+          <w:color w:val="D4D4D4"/>
+          <w:kern w:val="0"/>
+          <w:sz w:val="21"/>
+          <w:szCs w:val="21"/>
+          <w:shd w:val="clear" w:fill="1E1E1E"/>
+          <w:lang w:val="en-US" w:eastAsia="zh-CN" w:bidi="ar"/>
+        </w:rPr>
+        <w:t>.</w:t>
+      </w:r>
+      <w:r>
+        <w:rPr>
+          <w:rFonts w:hint="default" w:ascii="Consolas" w:hAnsi="Consolas" w:eastAsia="Consolas" w:cs="Consolas"/>
+          <w:b w:val="0"/>
+          <w:bCs w:val="0"/>
+          <w:color w:val="DCDCAA"/>
+          <w:kern w:val="0"/>
+          <w:sz w:val="21"/>
+          <w:szCs w:val="21"/>
+          <w:shd w:val="clear" w:fill="1E1E1E"/>
+          <w:lang w:val="en-US" w:eastAsia="zh-CN" w:bidi="ar"/>
+        </w:rPr>
+        <w:t>println</w:t>
+      </w:r>
+      <w:r>
+        <w:rPr>
+          <w:rFonts w:hint="default" w:ascii="Consolas" w:hAnsi="Consolas" w:eastAsia="Consolas" w:cs="Consolas"/>
+          <w:b w:val="0"/>
+          <w:bCs w:val="0"/>
+          <w:color w:val="D4D4D4"/>
+          <w:kern w:val="0"/>
+          <w:sz w:val="21"/>
+          <w:szCs w:val="21"/>
+          <w:shd w:val="clear" w:fill="1E1E1E"/>
+          <w:lang w:val="en-US" w:eastAsia="zh-CN" w:bidi="ar"/>
+        </w:rPr>
+        <w:t>(</w:t>
+      </w:r>
+      <w:r>
+        <w:rPr>
+          <w:rFonts w:hint="default" w:ascii="Consolas" w:hAnsi="Consolas" w:eastAsia="Consolas" w:cs="Consolas"/>
+          <w:b w:val="0"/>
+          <w:bCs w:val="0"/>
+          <w:color w:val="9CDCFE"/>
+          <w:kern w:val="0"/>
+          <w:sz w:val="21"/>
+          <w:szCs w:val="21"/>
+          <w:shd w:val="clear" w:fill="1E1E1E"/>
+          <w:lang w:val="en-US" w:eastAsia="zh-CN" w:bidi="ar"/>
+        </w:rPr>
+        <w:t>a</w:t>
+      </w:r>
+      <w:r>
+        <w:rPr>
+          <w:rFonts w:hint="default" w:ascii="Consolas" w:hAnsi="Consolas" w:eastAsia="Consolas" w:cs="Consolas"/>
+          <w:b w:val="0"/>
+          <w:bCs w:val="0"/>
+          <w:color w:val="D4D4D4"/>
+          <w:kern w:val="0"/>
+          <w:sz w:val="21"/>
+          <w:szCs w:val="21"/>
+          <w:shd w:val="clear" w:fill="1E1E1E"/>
+          <w:lang w:val="en-US" w:eastAsia="zh-CN" w:bidi="ar"/>
+        </w:rPr>
+        <w:t>);//30</w:t>
+      </w:r>
+    </w:p>
+    <w:p>
+      <w:pPr>
+        <w:keepNext w:val="0"/>
+        <w:keepLines w:val="0"/>
+        <w:widowControl/>
+        <w:suppressLineNumbers w:val="0"/>
+        <w:shd w:val="clear" w:fill="1E1E1E"/>
+        <w:spacing w:line="285" w:lineRule="atLeast"/>
+        <w:jc w:val="left"/>
+        <w:rPr>
+          <w:rFonts w:hint="default" w:ascii="Consolas" w:hAnsi="Consolas" w:eastAsia="Consolas" w:cs="Consolas"/>
+          <w:b w:val="0"/>
+          <w:bCs w:val="0"/>
+          <w:color w:val="D4D4D4"/>
+          <w:sz w:val="21"/>
+          <w:szCs w:val="21"/>
+          <w:lang w:val="en-US"/>
+        </w:rPr>
+      </w:pPr>
+      <w:r>
+        <w:rPr>
+          <w:rFonts w:hint="default" w:ascii="Consolas" w:hAnsi="Consolas" w:eastAsia="Consolas" w:cs="Consolas"/>
+          <w:b w:val="0"/>
+          <w:bCs w:val="0"/>
+          <w:color w:val="D4D4D4"/>
+          <w:kern w:val="0"/>
+          <w:sz w:val="21"/>
+          <w:szCs w:val="21"/>
+          <w:shd w:val="clear" w:fill="1E1E1E"/>
+          <w:lang w:val="en-US" w:eastAsia="zh-CN" w:bidi="ar"/>
+        </w:rPr>
+        <w:t xml:space="preserve">        </w:t>
+      </w:r>
+      <w:r>
+        <w:rPr>
+          <w:rFonts w:hint="default" w:ascii="Consolas" w:hAnsi="Consolas" w:eastAsia="Consolas" w:cs="Consolas"/>
+          <w:b w:val="0"/>
+          <w:bCs w:val="0"/>
+          <w:color w:val="4EC9B0"/>
+          <w:kern w:val="0"/>
+          <w:sz w:val="21"/>
+          <w:szCs w:val="21"/>
+          <w:shd w:val="clear" w:fill="1E1E1E"/>
+          <w:lang w:val="en-US" w:eastAsia="zh-CN" w:bidi="ar"/>
+        </w:rPr>
+        <w:t>System</w:t>
+      </w:r>
+      <w:r>
+        <w:rPr>
+          <w:rFonts w:hint="default" w:ascii="Consolas" w:hAnsi="Consolas" w:eastAsia="Consolas" w:cs="Consolas"/>
+          <w:b w:val="0"/>
+          <w:bCs w:val="0"/>
+          <w:color w:val="D4D4D4"/>
+          <w:kern w:val="0"/>
+          <w:sz w:val="21"/>
+          <w:szCs w:val="21"/>
+          <w:shd w:val="clear" w:fill="1E1E1E"/>
+          <w:lang w:val="en-US" w:eastAsia="zh-CN" w:bidi="ar"/>
+        </w:rPr>
+        <w:t>.</w:t>
+      </w:r>
+      <w:r>
+        <w:rPr>
+          <w:rFonts w:hint="default" w:ascii="Consolas" w:hAnsi="Consolas" w:eastAsia="Consolas" w:cs="Consolas"/>
+          <w:b w:val="0"/>
+          <w:bCs w:val="0"/>
+          <w:color w:val="4FC1FF"/>
+          <w:kern w:val="0"/>
+          <w:sz w:val="21"/>
+          <w:szCs w:val="21"/>
+          <w:shd w:val="clear" w:fill="1E1E1E"/>
+          <w:lang w:val="en-US" w:eastAsia="zh-CN" w:bidi="ar"/>
+        </w:rPr>
+        <w:t>out</w:t>
+      </w:r>
+      <w:r>
+        <w:rPr>
+          <w:rFonts w:hint="default" w:ascii="Consolas" w:hAnsi="Consolas" w:eastAsia="Consolas" w:cs="Consolas"/>
+          <w:b w:val="0"/>
+          <w:bCs w:val="0"/>
+          <w:color w:val="D4D4D4"/>
+          <w:kern w:val="0"/>
+          <w:sz w:val="21"/>
+          <w:szCs w:val="21"/>
+          <w:shd w:val="clear" w:fill="1E1E1E"/>
+          <w:lang w:val="en-US" w:eastAsia="zh-CN" w:bidi="ar"/>
+        </w:rPr>
+        <w:t>.</w:t>
+      </w:r>
+      <w:r>
+        <w:rPr>
+          <w:rFonts w:hint="default" w:ascii="Consolas" w:hAnsi="Consolas" w:eastAsia="Consolas" w:cs="Consolas"/>
+          <w:b w:val="0"/>
+          <w:bCs w:val="0"/>
+          <w:color w:val="DCDCAA"/>
+          <w:kern w:val="0"/>
+          <w:sz w:val="21"/>
+          <w:szCs w:val="21"/>
+          <w:shd w:val="clear" w:fill="1E1E1E"/>
+          <w:lang w:val="en-US" w:eastAsia="zh-CN" w:bidi="ar"/>
+        </w:rPr>
+        <w:t>println</w:t>
+      </w:r>
+      <w:r>
+        <w:rPr>
+          <w:rFonts w:hint="default" w:ascii="Consolas" w:hAnsi="Consolas" w:eastAsia="Consolas" w:cs="Consolas"/>
+          <w:b w:val="0"/>
+          <w:bCs w:val="0"/>
+          <w:color w:val="D4D4D4"/>
+          <w:kern w:val="0"/>
+          <w:sz w:val="21"/>
+          <w:szCs w:val="21"/>
+          <w:shd w:val="clear" w:fill="1E1E1E"/>
+          <w:lang w:val="en-US" w:eastAsia="zh-CN" w:bidi="ar"/>
+        </w:rPr>
+        <w:t>(</w:t>
+      </w:r>
+      <w:r>
+        <w:rPr>
+          <w:rFonts w:hint="default" w:ascii="Consolas" w:hAnsi="Consolas" w:eastAsia="Consolas" w:cs="Consolas"/>
+          <w:b w:val="0"/>
+          <w:bCs w:val="0"/>
+          <w:color w:val="569CD6"/>
+          <w:kern w:val="0"/>
+          <w:sz w:val="21"/>
+          <w:szCs w:val="21"/>
+          <w:shd w:val="clear" w:fill="1E1E1E"/>
+          <w:lang w:val="en-US" w:eastAsia="zh-CN" w:bidi="ar"/>
+        </w:rPr>
+        <w:t>this</w:t>
+      </w:r>
+      <w:r>
+        <w:rPr>
+          <w:rFonts w:hint="default" w:ascii="Consolas" w:hAnsi="Consolas" w:eastAsia="Consolas" w:cs="Consolas"/>
+          <w:b w:val="0"/>
+          <w:bCs w:val="0"/>
+          <w:color w:val="D4D4D4"/>
+          <w:kern w:val="0"/>
+          <w:sz w:val="21"/>
+          <w:szCs w:val="21"/>
+          <w:shd w:val="clear" w:fill="1E1E1E"/>
+          <w:lang w:val="en-US" w:eastAsia="zh-CN" w:bidi="ar"/>
+        </w:rPr>
+        <w:t>.</w:t>
+      </w:r>
+      <w:r>
+        <w:rPr>
+          <w:rFonts w:hint="default" w:ascii="Consolas" w:hAnsi="Consolas" w:eastAsia="Consolas" w:cs="Consolas"/>
+          <w:b w:val="0"/>
+          <w:bCs w:val="0"/>
+          <w:color w:val="9CDCFE"/>
+          <w:kern w:val="0"/>
+          <w:sz w:val="21"/>
+          <w:szCs w:val="21"/>
+          <w:shd w:val="clear" w:fill="1E1E1E"/>
+          <w:lang w:val="en-US" w:eastAsia="zh-CN" w:bidi="ar"/>
+        </w:rPr>
+        <w:t>a</w:t>
+      </w:r>
+      <w:r>
+        <w:rPr>
+          <w:rFonts w:hint="default" w:ascii="Consolas" w:hAnsi="Consolas" w:eastAsia="Consolas" w:cs="Consolas"/>
+          <w:b w:val="0"/>
+          <w:bCs w:val="0"/>
+          <w:color w:val="D4D4D4"/>
+          <w:kern w:val="0"/>
+          <w:sz w:val="21"/>
+          <w:szCs w:val="21"/>
+          <w:shd w:val="clear" w:fill="1E1E1E"/>
+          <w:lang w:val="en-US" w:eastAsia="zh-CN" w:bidi="ar"/>
+        </w:rPr>
+        <w:t>);//20</w:t>
+      </w:r>
+    </w:p>
+    <w:p>
+      <w:pPr>
+        <w:keepNext w:val="0"/>
+        <w:keepLines w:val="0"/>
+        <w:widowControl/>
+        <w:suppressLineNumbers w:val="0"/>
+        <w:shd w:val="clear" w:fill="1E1E1E"/>
+        <w:spacing w:line="285" w:lineRule="atLeast"/>
+        <w:jc w:val="left"/>
+        <w:rPr>
+          <w:rFonts w:hint="default" w:ascii="Consolas" w:hAnsi="Consolas" w:eastAsia="Consolas" w:cs="Consolas"/>
+          <w:b w:val="0"/>
+          <w:bCs w:val="0"/>
+          <w:color w:val="D4D4D4"/>
+          <w:sz w:val="21"/>
+          <w:szCs w:val="21"/>
+          <w:lang w:val="en-US"/>
+        </w:rPr>
+      </w:pPr>
+      <w:r>
+        <w:rPr>
+          <w:rFonts w:hint="default" w:ascii="Consolas" w:hAnsi="Consolas" w:eastAsia="Consolas" w:cs="Consolas"/>
+          <w:b w:val="0"/>
+          <w:bCs w:val="0"/>
+          <w:color w:val="D4D4D4"/>
+          <w:kern w:val="0"/>
+          <w:sz w:val="21"/>
+          <w:szCs w:val="21"/>
+          <w:shd w:val="clear" w:fill="1E1E1E"/>
+          <w:lang w:val="en-US" w:eastAsia="zh-CN" w:bidi="ar"/>
+        </w:rPr>
+        <w:t xml:space="preserve">        </w:t>
+      </w:r>
+      <w:r>
+        <w:rPr>
+          <w:rFonts w:hint="default" w:ascii="Consolas" w:hAnsi="Consolas" w:eastAsia="Consolas" w:cs="Consolas"/>
+          <w:b w:val="0"/>
+          <w:bCs w:val="0"/>
+          <w:color w:val="4EC9B0"/>
+          <w:kern w:val="0"/>
+          <w:sz w:val="21"/>
+          <w:szCs w:val="21"/>
+          <w:shd w:val="clear" w:fill="1E1E1E"/>
+          <w:lang w:val="en-US" w:eastAsia="zh-CN" w:bidi="ar"/>
+        </w:rPr>
+        <w:t>System</w:t>
+      </w:r>
+      <w:r>
+        <w:rPr>
+          <w:rFonts w:hint="default" w:ascii="Consolas" w:hAnsi="Consolas" w:eastAsia="Consolas" w:cs="Consolas"/>
+          <w:b w:val="0"/>
+          <w:bCs w:val="0"/>
+          <w:color w:val="D4D4D4"/>
+          <w:kern w:val="0"/>
+          <w:sz w:val="21"/>
+          <w:szCs w:val="21"/>
+          <w:shd w:val="clear" w:fill="1E1E1E"/>
+          <w:lang w:val="en-US" w:eastAsia="zh-CN" w:bidi="ar"/>
+        </w:rPr>
+        <w:t>.</w:t>
+      </w:r>
+      <w:r>
+        <w:rPr>
+          <w:rFonts w:hint="default" w:ascii="Consolas" w:hAnsi="Consolas" w:eastAsia="Consolas" w:cs="Consolas"/>
+          <w:b w:val="0"/>
+          <w:bCs w:val="0"/>
+          <w:color w:val="4FC1FF"/>
+          <w:kern w:val="0"/>
+          <w:sz w:val="21"/>
+          <w:szCs w:val="21"/>
+          <w:shd w:val="clear" w:fill="1E1E1E"/>
+          <w:lang w:val="en-US" w:eastAsia="zh-CN" w:bidi="ar"/>
+        </w:rPr>
+        <w:t>out</w:t>
+      </w:r>
+      <w:r>
+        <w:rPr>
+          <w:rFonts w:hint="default" w:ascii="Consolas" w:hAnsi="Consolas" w:eastAsia="Consolas" w:cs="Consolas"/>
+          <w:b w:val="0"/>
+          <w:bCs w:val="0"/>
+          <w:color w:val="D4D4D4"/>
+          <w:kern w:val="0"/>
+          <w:sz w:val="21"/>
+          <w:szCs w:val="21"/>
+          <w:shd w:val="clear" w:fill="1E1E1E"/>
+          <w:lang w:val="en-US" w:eastAsia="zh-CN" w:bidi="ar"/>
+        </w:rPr>
+        <w:t>.</w:t>
+      </w:r>
+      <w:r>
+        <w:rPr>
+          <w:rFonts w:hint="default" w:ascii="Consolas" w:hAnsi="Consolas" w:eastAsia="Consolas" w:cs="Consolas"/>
+          <w:b w:val="0"/>
+          <w:bCs w:val="0"/>
+          <w:color w:val="DCDCAA"/>
+          <w:kern w:val="0"/>
+          <w:sz w:val="21"/>
+          <w:szCs w:val="21"/>
+          <w:shd w:val="clear" w:fill="1E1E1E"/>
+          <w:lang w:val="en-US" w:eastAsia="zh-CN" w:bidi="ar"/>
+        </w:rPr>
+        <w:t>println</w:t>
+      </w:r>
+      <w:r>
+        <w:rPr>
+          <w:rFonts w:hint="default" w:ascii="Consolas" w:hAnsi="Consolas" w:eastAsia="Consolas" w:cs="Consolas"/>
+          <w:b w:val="0"/>
+          <w:bCs w:val="0"/>
+          <w:color w:val="D4D4D4"/>
+          <w:kern w:val="0"/>
+          <w:sz w:val="21"/>
+          <w:szCs w:val="21"/>
+          <w:shd w:val="clear" w:fill="1E1E1E"/>
+          <w:lang w:val="en-US" w:eastAsia="zh-CN" w:bidi="ar"/>
+        </w:rPr>
+        <w:t>(</w:t>
+      </w:r>
+      <w:r>
+        <w:rPr>
+          <w:rFonts w:hint="default" w:ascii="Consolas" w:hAnsi="Consolas" w:eastAsia="Consolas" w:cs="Consolas"/>
+          <w:b w:val="0"/>
+          <w:bCs w:val="0"/>
+          <w:color w:val="569CD6"/>
+          <w:kern w:val="0"/>
+          <w:sz w:val="21"/>
+          <w:szCs w:val="21"/>
+          <w:shd w:val="clear" w:fill="1E1E1E"/>
+          <w:lang w:val="en-US" w:eastAsia="zh-CN" w:bidi="ar"/>
+        </w:rPr>
+        <w:t>super</w:t>
+      </w:r>
+      <w:r>
+        <w:rPr>
+          <w:rFonts w:hint="default" w:ascii="Consolas" w:hAnsi="Consolas" w:eastAsia="Consolas" w:cs="Consolas"/>
+          <w:b w:val="0"/>
+          <w:bCs w:val="0"/>
+          <w:color w:val="D4D4D4"/>
+          <w:kern w:val="0"/>
+          <w:sz w:val="21"/>
+          <w:szCs w:val="21"/>
+          <w:shd w:val="clear" w:fill="1E1E1E"/>
+          <w:lang w:val="en-US" w:eastAsia="zh-CN" w:bidi="ar"/>
+        </w:rPr>
+        <w:t>.</w:t>
+      </w:r>
+      <w:r>
+        <w:rPr>
+          <w:rFonts w:hint="default" w:ascii="Consolas" w:hAnsi="Consolas" w:eastAsia="Consolas" w:cs="Consolas"/>
+          <w:b w:val="0"/>
+          <w:bCs w:val="0"/>
+          <w:color w:val="9CDCFE"/>
+          <w:kern w:val="0"/>
+          <w:sz w:val="21"/>
+          <w:szCs w:val="21"/>
+          <w:shd w:val="clear" w:fill="1E1E1E"/>
+          <w:lang w:val="en-US" w:eastAsia="zh-CN" w:bidi="ar"/>
+        </w:rPr>
+        <w:t>a</w:t>
+      </w:r>
+      <w:r>
+        <w:rPr>
+          <w:rFonts w:hint="default" w:ascii="Consolas" w:hAnsi="Consolas" w:eastAsia="Consolas" w:cs="Consolas"/>
+          <w:b w:val="0"/>
+          <w:bCs w:val="0"/>
+          <w:color w:val="D4D4D4"/>
+          <w:kern w:val="0"/>
+          <w:sz w:val="21"/>
+          <w:szCs w:val="21"/>
+          <w:shd w:val="clear" w:fill="1E1E1E"/>
+          <w:lang w:val="en-US" w:eastAsia="zh-CN" w:bidi="ar"/>
+        </w:rPr>
+        <w:t>);//10</w:t>
+      </w:r>
+      <w:bookmarkStart w:id="0" w:name="_GoBack"/>
+      <w:bookmarkEnd w:id="0"/>
+    </w:p>
+    <w:p>
+      <w:pPr>
+        <w:keepNext w:val="0"/>
+        <w:keepLines w:val="0"/>
+        <w:widowControl/>
+        <w:suppressLineNumbers w:val="0"/>
+        <w:shd w:val="clear" w:fill="1E1E1E"/>
+        <w:spacing w:line="285" w:lineRule="atLeast"/>
+        <w:jc w:val="left"/>
+        <w:rPr>
+          <w:rFonts w:hint="default" w:ascii="Consolas" w:hAnsi="Consolas" w:eastAsia="Consolas" w:cs="Consolas"/>
+          <w:b w:val="0"/>
+          <w:bCs w:val="0"/>
+          <w:color w:val="D4D4D4"/>
+          <w:sz w:val="21"/>
+          <w:szCs w:val="21"/>
+        </w:rPr>
+      </w:pPr>
+      <w:r>
+        <w:rPr>
+          <w:rFonts w:hint="default" w:ascii="Consolas" w:hAnsi="Consolas" w:eastAsia="Consolas" w:cs="Consolas"/>
+          <w:b w:val="0"/>
+          <w:bCs w:val="0"/>
+          <w:color w:val="D4D4D4"/>
+          <w:kern w:val="0"/>
+          <w:sz w:val="21"/>
+          <w:szCs w:val="21"/>
+          <w:shd w:val="clear" w:fill="1E1E1E"/>
+          <w:lang w:val="en-US" w:eastAsia="zh-CN" w:bidi="ar"/>
+        </w:rPr>
+        <w:t>    }</w:t>
+      </w:r>
+    </w:p>
+    <w:p>
+      <w:pPr>
+        <w:keepNext w:val="0"/>
+        <w:keepLines w:val="0"/>
+        <w:widowControl/>
+        <w:suppressLineNumbers w:val="0"/>
+        <w:shd w:val="clear" w:fill="1E1E1E"/>
+        <w:spacing w:line="285" w:lineRule="atLeast"/>
+        <w:jc w:val="left"/>
+        <w:rPr>
+          <w:rFonts w:hint="default" w:ascii="Consolas" w:hAnsi="Consolas" w:eastAsia="Consolas" w:cs="Consolas"/>
+          <w:b w:val="0"/>
+          <w:bCs w:val="0"/>
+          <w:color w:val="D4D4D4"/>
+          <w:sz w:val="21"/>
+          <w:szCs w:val="21"/>
+        </w:rPr>
+      </w:pPr>
+      <w:r>
+        <w:rPr>
+          <w:rFonts w:hint="default" w:ascii="Consolas" w:hAnsi="Consolas" w:eastAsia="Consolas" w:cs="Consolas"/>
+          <w:b w:val="0"/>
+          <w:bCs w:val="0"/>
+          <w:color w:val="D4D4D4"/>
+          <w:kern w:val="0"/>
+          <w:sz w:val="21"/>
+          <w:szCs w:val="21"/>
+          <w:shd w:val="clear" w:fill="1E1E1E"/>
+          <w:lang w:val="en-US" w:eastAsia="zh-CN" w:bidi="ar"/>
+        </w:rPr>
+        <w:t>}</w:t>
+      </w:r>
+    </w:p>
+    <w:p>
+      <w:pPr>
+        <w:keepNext w:val="0"/>
+        <w:keepLines w:val="0"/>
+        <w:widowControl/>
+        <w:suppressLineNumbers w:val="0"/>
+        <w:shd w:val="clear" w:fill="1E1E1E"/>
+        <w:spacing w:line="285" w:lineRule="atLeast"/>
+        <w:jc w:val="left"/>
+        <w:rPr>
+          <w:rFonts w:hint="default" w:ascii="Consolas" w:hAnsi="Consolas" w:eastAsia="Consolas" w:cs="Consolas"/>
+          <w:b w:val="0"/>
+          <w:bCs w:val="0"/>
+          <w:color w:val="D4D4D4"/>
+          <w:sz w:val="21"/>
+          <w:szCs w:val="21"/>
+        </w:rPr>
+      </w:pPr>
+      <w:r>
+        <w:rPr>
+          <w:rFonts w:hint="default" w:ascii="Consolas" w:hAnsi="Consolas" w:eastAsia="Consolas" w:cs="Consolas"/>
+          <w:b w:val="0"/>
+          <w:bCs w:val="0"/>
+          <w:color w:val="569CD6"/>
+          <w:kern w:val="0"/>
+          <w:sz w:val="21"/>
+          <w:szCs w:val="21"/>
+          <w:shd w:val="clear" w:fill="1E1E1E"/>
+          <w:lang w:val="en-US" w:eastAsia="zh-CN" w:bidi="ar"/>
+        </w:rPr>
+        <w:t>public</w:t>
+      </w:r>
+      <w:r>
+        <w:rPr>
+          <w:rFonts w:hint="default" w:ascii="Consolas" w:hAnsi="Consolas" w:eastAsia="Consolas" w:cs="Consolas"/>
+          <w:b w:val="0"/>
+          <w:bCs w:val="0"/>
+          <w:color w:val="D4D4D4"/>
+          <w:kern w:val="0"/>
+          <w:sz w:val="21"/>
+          <w:szCs w:val="21"/>
+          <w:shd w:val="clear" w:fill="1E1E1E"/>
+          <w:lang w:val="en-US" w:eastAsia="zh-CN" w:bidi="ar"/>
+        </w:rPr>
+        <w:t xml:space="preserve"> </w:t>
+      </w:r>
+      <w:r>
+        <w:rPr>
+          <w:rFonts w:hint="default" w:ascii="Consolas" w:hAnsi="Consolas" w:eastAsia="Consolas" w:cs="Consolas"/>
+          <w:b w:val="0"/>
+          <w:bCs w:val="0"/>
+          <w:color w:val="569CD6"/>
+          <w:kern w:val="0"/>
+          <w:sz w:val="21"/>
+          <w:szCs w:val="21"/>
+          <w:shd w:val="clear" w:fill="1E1E1E"/>
+          <w:lang w:val="en-US" w:eastAsia="zh-CN" w:bidi="ar"/>
+        </w:rPr>
+        <w:t>class</w:t>
+      </w:r>
+      <w:r>
+        <w:rPr>
+          <w:rFonts w:hint="default" w:ascii="Consolas" w:hAnsi="Consolas" w:eastAsia="Consolas" w:cs="Consolas"/>
+          <w:b w:val="0"/>
+          <w:bCs w:val="0"/>
+          <w:color w:val="D4D4D4"/>
+          <w:kern w:val="0"/>
+          <w:sz w:val="21"/>
+          <w:szCs w:val="21"/>
+          <w:shd w:val="clear" w:fill="1E1E1E"/>
+          <w:lang w:val="en-US" w:eastAsia="zh-CN" w:bidi="ar"/>
+        </w:rPr>
+        <w:t xml:space="preserve"> </w:t>
+      </w:r>
+      <w:r>
+        <w:rPr>
+          <w:rFonts w:hint="default" w:ascii="Consolas" w:hAnsi="Consolas" w:eastAsia="Consolas" w:cs="Consolas"/>
+          <w:b w:val="0"/>
+          <w:bCs w:val="0"/>
+          <w:color w:val="4EC9B0"/>
+          <w:kern w:val="0"/>
+          <w:sz w:val="21"/>
+          <w:szCs w:val="21"/>
+          <w:shd w:val="clear" w:fill="1E1E1E"/>
+          <w:lang w:val="en-US" w:eastAsia="zh-CN" w:bidi="ar"/>
+        </w:rPr>
+        <w:t>super1</w:t>
+      </w:r>
+      <w:r>
+        <w:rPr>
+          <w:rFonts w:hint="default" w:ascii="Consolas" w:hAnsi="Consolas" w:eastAsia="Consolas" w:cs="Consolas"/>
+          <w:b w:val="0"/>
+          <w:bCs w:val="0"/>
+          <w:color w:val="D4D4D4"/>
+          <w:kern w:val="0"/>
+          <w:sz w:val="21"/>
+          <w:szCs w:val="21"/>
+          <w:shd w:val="clear" w:fill="1E1E1E"/>
+          <w:lang w:val="en-US" w:eastAsia="zh-CN" w:bidi="ar"/>
+        </w:rPr>
+        <w:t xml:space="preserve"> {</w:t>
+      </w:r>
+    </w:p>
+    <w:p>
+      <w:pPr>
+        <w:keepNext w:val="0"/>
+        <w:keepLines w:val="0"/>
+        <w:widowControl/>
+        <w:suppressLineNumbers w:val="0"/>
+        <w:shd w:val="clear" w:fill="1E1E1E"/>
+        <w:spacing w:line="285" w:lineRule="atLeast"/>
+        <w:jc w:val="left"/>
+        <w:rPr>
+          <w:rFonts w:hint="default" w:ascii="Consolas" w:hAnsi="Consolas" w:eastAsia="Consolas" w:cs="Consolas"/>
+          <w:b w:val="0"/>
+          <w:bCs w:val="0"/>
+          <w:color w:val="D4D4D4"/>
+          <w:sz w:val="21"/>
+          <w:szCs w:val="21"/>
+        </w:rPr>
+      </w:pPr>
+      <w:r>
+        <w:rPr>
+          <w:rFonts w:hint="default" w:ascii="Consolas" w:hAnsi="Consolas" w:eastAsia="Consolas" w:cs="Consolas"/>
+          <w:b w:val="0"/>
+          <w:bCs w:val="0"/>
+          <w:color w:val="569CD6"/>
+          <w:kern w:val="0"/>
+          <w:sz w:val="21"/>
+          <w:szCs w:val="21"/>
+          <w:shd w:val="clear" w:fill="1E1E1E"/>
+          <w:lang w:val="en-US" w:eastAsia="zh-CN" w:bidi="ar"/>
+        </w:rPr>
+        <w:t>public</w:t>
+      </w:r>
+      <w:r>
+        <w:rPr>
+          <w:rFonts w:hint="default" w:ascii="Consolas" w:hAnsi="Consolas" w:eastAsia="Consolas" w:cs="Consolas"/>
+          <w:b w:val="0"/>
+          <w:bCs w:val="0"/>
+          <w:color w:val="D4D4D4"/>
+          <w:kern w:val="0"/>
+          <w:sz w:val="21"/>
+          <w:szCs w:val="21"/>
+          <w:shd w:val="clear" w:fill="1E1E1E"/>
+          <w:lang w:val="en-US" w:eastAsia="zh-CN" w:bidi="ar"/>
+        </w:rPr>
+        <w:t xml:space="preserve"> </w:t>
+      </w:r>
+      <w:r>
+        <w:rPr>
+          <w:rFonts w:hint="default" w:ascii="Consolas" w:hAnsi="Consolas" w:eastAsia="Consolas" w:cs="Consolas"/>
+          <w:b w:val="0"/>
+          <w:bCs w:val="0"/>
+          <w:color w:val="569CD6"/>
+          <w:kern w:val="0"/>
+          <w:sz w:val="21"/>
+          <w:szCs w:val="21"/>
+          <w:shd w:val="clear" w:fill="1E1E1E"/>
+          <w:lang w:val="en-US" w:eastAsia="zh-CN" w:bidi="ar"/>
+        </w:rPr>
+        <w:t>static</w:t>
+      </w:r>
+      <w:r>
+        <w:rPr>
+          <w:rFonts w:hint="default" w:ascii="Consolas" w:hAnsi="Consolas" w:eastAsia="Consolas" w:cs="Consolas"/>
+          <w:b w:val="0"/>
+          <w:bCs w:val="0"/>
+          <w:color w:val="D4D4D4"/>
+          <w:kern w:val="0"/>
+          <w:sz w:val="21"/>
+          <w:szCs w:val="21"/>
+          <w:shd w:val="clear" w:fill="1E1E1E"/>
+          <w:lang w:val="en-US" w:eastAsia="zh-CN" w:bidi="ar"/>
+        </w:rPr>
+        <w:t xml:space="preserve"> </w:t>
+      </w:r>
+      <w:r>
+        <w:rPr>
+          <w:rFonts w:hint="default" w:ascii="Consolas" w:hAnsi="Consolas" w:eastAsia="Consolas" w:cs="Consolas"/>
+          <w:b w:val="0"/>
+          <w:bCs w:val="0"/>
+          <w:color w:val="4EC9B0"/>
+          <w:kern w:val="0"/>
+          <w:sz w:val="21"/>
+          <w:szCs w:val="21"/>
+          <w:shd w:val="clear" w:fill="1E1E1E"/>
+          <w:lang w:val="en-US" w:eastAsia="zh-CN" w:bidi="ar"/>
+        </w:rPr>
+        <w:t>void</w:t>
+      </w:r>
+      <w:r>
+        <w:rPr>
+          <w:rFonts w:hint="default" w:ascii="Consolas" w:hAnsi="Consolas" w:eastAsia="Consolas" w:cs="Consolas"/>
+          <w:b w:val="0"/>
+          <w:bCs w:val="0"/>
+          <w:color w:val="D4D4D4"/>
+          <w:kern w:val="0"/>
+          <w:sz w:val="21"/>
+          <w:szCs w:val="21"/>
+          <w:shd w:val="clear" w:fill="1E1E1E"/>
+          <w:lang w:val="en-US" w:eastAsia="zh-CN" w:bidi="ar"/>
+        </w:rPr>
+        <w:t xml:space="preserve"> </w:t>
+      </w:r>
+      <w:r>
+        <w:rPr>
+          <w:rFonts w:hint="default" w:ascii="Consolas" w:hAnsi="Consolas" w:eastAsia="Consolas" w:cs="Consolas"/>
+          <w:b w:val="0"/>
+          <w:bCs w:val="0"/>
+          <w:color w:val="DCDCAA"/>
+          <w:kern w:val="0"/>
+          <w:sz w:val="21"/>
+          <w:szCs w:val="21"/>
+          <w:shd w:val="clear" w:fill="1E1E1E"/>
+          <w:lang w:val="en-US" w:eastAsia="zh-CN" w:bidi="ar"/>
+        </w:rPr>
+        <w:t>main</w:t>
+      </w:r>
+      <w:r>
+        <w:rPr>
+          <w:rFonts w:hint="default" w:ascii="Consolas" w:hAnsi="Consolas" w:eastAsia="Consolas" w:cs="Consolas"/>
+          <w:b w:val="0"/>
+          <w:bCs w:val="0"/>
+          <w:color w:val="D4D4D4"/>
+          <w:kern w:val="0"/>
+          <w:sz w:val="21"/>
+          <w:szCs w:val="21"/>
+          <w:shd w:val="clear" w:fill="1E1E1E"/>
+          <w:lang w:val="en-US" w:eastAsia="zh-CN" w:bidi="ar"/>
+        </w:rPr>
+        <w:t>(</w:t>
+      </w:r>
+      <w:r>
+        <w:rPr>
+          <w:rFonts w:hint="default" w:ascii="Consolas" w:hAnsi="Consolas" w:eastAsia="Consolas" w:cs="Consolas"/>
+          <w:b w:val="0"/>
+          <w:bCs w:val="0"/>
+          <w:color w:val="4EC9B0"/>
+          <w:kern w:val="0"/>
+          <w:sz w:val="21"/>
+          <w:szCs w:val="21"/>
+          <w:shd w:val="clear" w:fill="1E1E1E"/>
+          <w:lang w:val="en-US" w:eastAsia="zh-CN" w:bidi="ar"/>
+        </w:rPr>
+        <w:t>String</w:t>
+      </w:r>
+      <w:r>
+        <w:rPr>
+          <w:rFonts w:hint="default" w:ascii="Consolas" w:hAnsi="Consolas" w:eastAsia="Consolas" w:cs="Consolas"/>
+          <w:b w:val="0"/>
+          <w:bCs w:val="0"/>
+          <w:color w:val="D4D4D4"/>
+          <w:kern w:val="0"/>
+          <w:sz w:val="21"/>
+          <w:szCs w:val="21"/>
+          <w:shd w:val="clear" w:fill="1E1E1E"/>
+          <w:lang w:val="en-US" w:eastAsia="zh-CN" w:bidi="ar"/>
+        </w:rPr>
+        <w:t xml:space="preserve"> </w:t>
+      </w:r>
+      <w:r>
+        <w:rPr>
+          <w:rFonts w:hint="default" w:ascii="Consolas" w:hAnsi="Consolas" w:eastAsia="Consolas" w:cs="Consolas"/>
+          <w:b w:val="0"/>
+          <w:bCs w:val="0"/>
+          <w:color w:val="9CDCFE"/>
+          <w:kern w:val="0"/>
+          <w:sz w:val="21"/>
+          <w:szCs w:val="21"/>
+          <w:shd w:val="clear" w:fill="1E1E1E"/>
+          <w:lang w:val="en-US" w:eastAsia="zh-CN" w:bidi="ar"/>
+        </w:rPr>
+        <w:t>args</w:t>
+      </w:r>
+      <w:r>
+        <w:rPr>
+          <w:rFonts w:hint="default" w:ascii="Consolas" w:hAnsi="Consolas" w:eastAsia="Consolas" w:cs="Consolas"/>
+          <w:b w:val="0"/>
+          <w:bCs w:val="0"/>
+          <w:color w:val="D4D4D4"/>
+          <w:kern w:val="0"/>
+          <w:sz w:val="21"/>
+          <w:szCs w:val="21"/>
+          <w:shd w:val="clear" w:fill="1E1E1E"/>
+          <w:lang w:val="en-US" w:eastAsia="zh-CN" w:bidi="ar"/>
+        </w:rPr>
+        <w:t>[]){</w:t>
+      </w:r>
+    </w:p>
+    <w:p>
+      <w:pPr>
+        <w:keepNext w:val="0"/>
+        <w:keepLines w:val="0"/>
+        <w:widowControl/>
+        <w:suppressLineNumbers w:val="0"/>
+        <w:shd w:val="clear" w:fill="1E1E1E"/>
+        <w:spacing w:line="285" w:lineRule="atLeast"/>
+        <w:jc w:val="left"/>
+        <w:rPr>
+          <w:rFonts w:hint="default" w:ascii="Consolas" w:hAnsi="Consolas" w:eastAsia="Consolas" w:cs="Consolas"/>
+          <w:b w:val="0"/>
+          <w:bCs w:val="0"/>
+          <w:color w:val="D4D4D4"/>
+          <w:sz w:val="21"/>
+          <w:szCs w:val="21"/>
+        </w:rPr>
+      </w:pPr>
+      <w:r>
+        <w:rPr>
+          <w:rFonts w:hint="default" w:ascii="Consolas" w:hAnsi="Consolas" w:eastAsia="Consolas" w:cs="Consolas"/>
+          <w:b w:val="0"/>
+          <w:bCs w:val="0"/>
+          <w:color w:val="D4D4D4"/>
+          <w:kern w:val="0"/>
+          <w:sz w:val="21"/>
+          <w:szCs w:val="21"/>
+          <w:shd w:val="clear" w:fill="1E1E1E"/>
+          <w:lang w:val="en-US" w:eastAsia="zh-CN" w:bidi="ar"/>
+        </w:rPr>
+        <w:t xml:space="preserve">    </w:t>
+      </w:r>
+      <w:r>
+        <w:rPr>
+          <w:rFonts w:hint="default" w:ascii="Consolas" w:hAnsi="Consolas" w:eastAsia="Consolas" w:cs="Consolas"/>
+          <w:b w:val="0"/>
+          <w:bCs w:val="0"/>
+          <w:color w:val="4EC9B0"/>
+          <w:kern w:val="0"/>
+          <w:sz w:val="21"/>
+          <w:szCs w:val="21"/>
+          <w:shd w:val="clear" w:fill="1E1E1E"/>
+          <w:lang w:val="en-US" w:eastAsia="zh-CN" w:bidi="ar"/>
+        </w:rPr>
+        <w:t>B</w:t>
+      </w:r>
+      <w:r>
+        <w:rPr>
+          <w:rFonts w:hint="default" w:ascii="Consolas" w:hAnsi="Consolas" w:eastAsia="Consolas" w:cs="Consolas"/>
+          <w:b w:val="0"/>
+          <w:bCs w:val="0"/>
+          <w:color w:val="D4D4D4"/>
+          <w:kern w:val="0"/>
+          <w:sz w:val="21"/>
+          <w:szCs w:val="21"/>
+          <w:shd w:val="clear" w:fill="1E1E1E"/>
+          <w:lang w:val="en-US" w:eastAsia="zh-CN" w:bidi="ar"/>
+        </w:rPr>
+        <w:t xml:space="preserve"> </w:t>
+      </w:r>
+      <w:r>
+        <w:rPr>
+          <w:rFonts w:hint="default" w:ascii="Consolas" w:hAnsi="Consolas" w:eastAsia="Consolas" w:cs="Consolas"/>
+          <w:b w:val="0"/>
+          <w:bCs w:val="0"/>
+          <w:color w:val="9CDCFE"/>
+          <w:kern w:val="0"/>
+          <w:sz w:val="21"/>
+          <w:szCs w:val="21"/>
+          <w:shd w:val="clear" w:fill="1E1E1E"/>
+          <w:lang w:val="en-US" w:eastAsia="zh-CN" w:bidi="ar"/>
+        </w:rPr>
+        <w:t>b</w:t>
+      </w:r>
+      <w:r>
+        <w:rPr>
+          <w:rFonts w:hint="default" w:ascii="Consolas" w:hAnsi="Consolas" w:eastAsia="Consolas" w:cs="Consolas"/>
+          <w:b w:val="0"/>
+          <w:bCs w:val="0"/>
+          <w:color w:val="D4D4D4"/>
+          <w:kern w:val="0"/>
+          <w:sz w:val="21"/>
+          <w:szCs w:val="21"/>
+          <w:shd w:val="clear" w:fill="1E1E1E"/>
+          <w:lang w:val="en-US" w:eastAsia="zh-CN" w:bidi="ar"/>
+        </w:rPr>
+        <w:t xml:space="preserve"> = </w:t>
+      </w:r>
+      <w:r>
+        <w:rPr>
+          <w:rFonts w:hint="default" w:ascii="Consolas" w:hAnsi="Consolas" w:eastAsia="Consolas" w:cs="Consolas"/>
+          <w:b w:val="0"/>
+          <w:bCs w:val="0"/>
+          <w:color w:val="C586C0"/>
+          <w:kern w:val="0"/>
+          <w:sz w:val="21"/>
+          <w:szCs w:val="21"/>
+          <w:shd w:val="clear" w:fill="1E1E1E"/>
+          <w:lang w:val="en-US" w:eastAsia="zh-CN" w:bidi="ar"/>
+        </w:rPr>
+        <w:t>new</w:t>
+      </w:r>
+      <w:r>
+        <w:rPr>
+          <w:rFonts w:hint="default" w:ascii="Consolas" w:hAnsi="Consolas" w:eastAsia="Consolas" w:cs="Consolas"/>
+          <w:b w:val="0"/>
+          <w:bCs w:val="0"/>
+          <w:color w:val="D4D4D4"/>
+          <w:kern w:val="0"/>
+          <w:sz w:val="21"/>
+          <w:szCs w:val="21"/>
+          <w:shd w:val="clear" w:fill="1E1E1E"/>
+          <w:lang w:val="en-US" w:eastAsia="zh-CN" w:bidi="ar"/>
+        </w:rPr>
+        <w:t xml:space="preserve"> </w:t>
+      </w:r>
+      <w:r>
+        <w:rPr>
+          <w:rFonts w:hint="default" w:ascii="Consolas" w:hAnsi="Consolas" w:eastAsia="Consolas" w:cs="Consolas"/>
+          <w:b w:val="0"/>
+          <w:bCs w:val="0"/>
+          <w:color w:val="DCDCAA"/>
+          <w:kern w:val="0"/>
+          <w:sz w:val="21"/>
+          <w:szCs w:val="21"/>
+          <w:shd w:val="clear" w:fill="1E1E1E"/>
+          <w:lang w:val="en-US" w:eastAsia="zh-CN" w:bidi="ar"/>
+        </w:rPr>
+        <w:t>B</w:t>
+      </w:r>
+      <w:r>
+        <w:rPr>
+          <w:rFonts w:hint="default" w:ascii="Consolas" w:hAnsi="Consolas" w:eastAsia="Consolas" w:cs="Consolas"/>
+          <w:b w:val="0"/>
+          <w:bCs w:val="0"/>
+          <w:color w:val="D4D4D4"/>
+          <w:kern w:val="0"/>
+          <w:sz w:val="21"/>
+          <w:szCs w:val="21"/>
+          <w:shd w:val="clear" w:fill="1E1E1E"/>
+          <w:lang w:val="en-US" w:eastAsia="zh-CN" w:bidi="ar"/>
+        </w:rPr>
+        <w:t>();</w:t>
+      </w:r>
+    </w:p>
+    <w:p>
+      <w:pPr>
+        <w:keepNext w:val="0"/>
+        <w:keepLines w:val="0"/>
+        <w:widowControl/>
+        <w:suppressLineNumbers w:val="0"/>
+        <w:shd w:val="clear" w:fill="1E1E1E"/>
+        <w:spacing w:line="285" w:lineRule="atLeast"/>
+        <w:jc w:val="left"/>
+        <w:rPr>
+          <w:rFonts w:hint="default" w:ascii="Consolas" w:hAnsi="Consolas" w:eastAsia="Consolas" w:cs="Consolas"/>
+          <w:b w:val="0"/>
+          <w:bCs w:val="0"/>
+          <w:color w:val="D4D4D4"/>
+          <w:sz w:val="21"/>
+          <w:szCs w:val="21"/>
+        </w:rPr>
+      </w:pPr>
+      <w:r>
+        <w:rPr>
+          <w:rFonts w:hint="default" w:ascii="Consolas" w:hAnsi="Consolas" w:eastAsia="Consolas" w:cs="Consolas"/>
+          <w:b w:val="0"/>
+          <w:bCs w:val="0"/>
+          <w:color w:val="D4D4D4"/>
+          <w:kern w:val="0"/>
+          <w:sz w:val="21"/>
+          <w:szCs w:val="21"/>
+          <w:shd w:val="clear" w:fill="1E1E1E"/>
+          <w:lang w:val="en-US" w:eastAsia="zh-CN" w:bidi="ar"/>
+        </w:rPr>
+        <w:t xml:space="preserve">    </w:t>
+      </w:r>
+      <w:r>
+        <w:rPr>
+          <w:rFonts w:hint="default" w:ascii="Consolas" w:hAnsi="Consolas" w:eastAsia="Consolas" w:cs="Consolas"/>
+          <w:b w:val="0"/>
+          <w:bCs w:val="0"/>
+          <w:color w:val="9CDCFE"/>
+          <w:kern w:val="0"/>
+          <w:sz w:val="21"/>
+          <w:szCs w:val="21"/>
+          <w:shd w:val="clear" w:fill="1E1E1E"/>
+          <w:lang w:val="en-US" w:eastAsia="zh-CN" w:bidi="ar"/>
+        </w:rPr>
+        <w:t>b</w:t>
+      </w:r>
+      <w:r>
+        <w:rPr>
+          <w:rFonts w:hint="default" w:ascii="Consolas" w:hAnsi="Consolas" w:eastAsia="Consolas" w:cs="Consolas"/>
+          <w:b w:val="0"/>
+          <w:bCs w:val="0"/>
+          <w:color w:val="D4D4D4"/>
+          <w:kern w:val="0"/>
+          <w:sz w:val="21"/>
+          <w:szCs w:val="21"/>
+          <w:shd w:val="clear" w:fill="1E1E1E"/>
+          <w:lang w:val="en-US" w:eastAsia="zh-CN" w:bidi="ar"/>
+        </w:rPr>
+        <w:t>.</w:t>
+      </w:r>
+      <w:r>
+        <w:rPr>
+          <w:rFonts w:hint="default" w:ascii="Consolas" w:hAnsi="Consolas" w:eastAsia="Consolas" w:cs="Consolas"/>
+          <w:b w:val="0"/>
+          <w:bCs w:val="0"/>
+          <w:color w:val="DCDCAA"/>
+          <w:kern w:val="0"/>
+          <w:sz w:val="21"/>
+          <w:szCs w:val="21"/>
+          <w:shd w:val="clear" w:fill="1E1E1E"/>
+          <w:lang w:val="en-US" w:eastAsia="zh-CN" w:bidi="ar"/>
+        </w:rPr>
+        <w:t>show</w:t>
+      </w:r>
+      <w:r>
+        <w:rPr>
+          <w:rFonts w:hint="default" w:ascii="Consolas" w:hAnsi="Consolas" w:eastAsia="Consolas" w:cs="Consolas"/>
+          <w:b w:val="0"/>
+          <w:bCs w:val="0"/>
+          <w:color w:val="D4D4D4"/>
+          <w:kern w:val="0"/>
+          <w:sz w:val="21"/>
+          <w:szCs w:val="21"/>
+          <w:shd w:val="clear" w:fill="1E1E1E"/>
+          <w:lang w:val="en-US" w:eastAsia="zh-CN" w:bidi="ar"/>
+        </w:rPr>
+        <w:t>();</w:t>
+      </w:r>
+    </w:p>
+    <w:p>
+      <w:pPr>
+        <w:keepNext w:val="0"/>
+        <w:keepLines w:val="0"/>
+        <w:widowControl/>
+        <w:suppressLineNumbers w:val="0"/>
+        <w:shd w:val="clear" w:fill="1E1E1E"/>
+        <w:spacing w:line="285" w:lineRule="atLeast"/>
+        <w:jc w:val="left"/>
+        <w:rPr>
+          <w:rFonts w:hint="default" w:ascii="Consolas" w:hAnsi="Consolas" w:eastAsia="Consolas" w:cs="Consolas"/>
+          <w:b w:val="0"/>
+          <w:bCs w:val="0"/>
+          <w:color w:val="D4D4D4"/>
+          <w:sz w:val="21"/>
+          <w:szCs w:val="21"/>
+        </w:rPr>
+      </w:pPr>
+      <w:r>
+        <w:rPr>
+          <w:rFonts w:hint="default" w:ascii="Consolas" w:hAnsi="Consolas" w:eastAsia="Consolas" w:cs="Consolas"/>
+          <w:b w:val="0"/>
+          <w:bCs w:val="0"/>
+          <w:color w:val="D4D4D4"/>
+          <w:kern w:val="0"/>
+          <w:sz w:val="21"/>
+          <w:szCs w:val="21"/>
+          <w:shd w:val="clear" w:fill="1E1E1E"/>
+          <w:lang w:val="en-US" w:eastAsia="zh-CN" w:bidi="ar"/>
+        </w:rPr>
+        <w:t>}    </w:t>
+      </w:r>
+    </w:p>
+    <w:p>
+      <w:pPr>
+        <w:keepNext w:val="0"/>
+        <w:keepLines w:val="0"/>
+        <w:widowControl/>
+        <w:suppressLineNumbers w:val="0"/>
+        <w:shd w:val="clear" w:fill="1E1E1E"/>
+        <w:spacing w:line="285" w:lineRule="atLeast"/>
+        <w:jc w:val="left"/>
+        <w:rPr>
+          <w:rFonts w:hint="default" w:ascii="Consolas" w:hAnsi="Consolas" w:eastAsia="Consolas" w:cs="Consolas"/>
+          <w:b w:val="0"/>
+          <w:bCs w:val="0"/>
+          <w:color w:val="D4D4D4"/>
+          <w:sz w:val="21"/>
+          <w:szCs w:val="21"/>
+        </w:rPr>
+      </w:pPr>
+      <w:r>
+        <w:rPr>
+          <w:rFonts w:hint="default" w:ascii="Consolas" w:hAnsi="Consolas" w:eastAsia="Consolas" w:cs="Consolas"/>
+          <w:b w:val="0"/>
+          <w:bCs w:val="0"/>
+          <w:color w:val="D4D4D4"/>
+          <w:kern w:val="0"/>
+          <w:sz w:val="21"/>
+          <w:szCs w:val="21"/>
+          <w:shd w:val="clear" w:fill="1E1E1E"/>
+          <w:lang w:val="en-US" w:eastAsia="zh-CN" w:bidi="ar"/>
+        </w:rPr>
+        <w:t>}</w:t>
+      </w:r>
+    </w:p>
+    <w:p>
+      <w:pPr>
+        <w:pStyle w:val="7"/>
+        <w:keepNext w:val="0"/>
+        <w:keepLines w:val="0"/>
+        <w:widowControl/>
+        <w:numPr>
+          <w:numId w:val="0"/>
+        </w:numPr>
+        <w:suppressLineNumbers w:val="0"/>
+        <w:shd w:val="clear" w:fill="FFFFFF"/>
+        <w:ind w:left="-360" w:leftChars="0" w:right="0" w:rightChars="0"/>
+        <w:jc w:val="both"/>
+        <w:rPr>
+          <w:rFonts w:hint="default" w:ascii="Segoe UI" w:hAnsi="Segoe UI" w:eastAsia="Segoe UI" w:cs="Segoe UI"/>
+          <w:i w:val="0"/>
+          <w:iCs w:val="0"/>
+          <w:caps w:val="0"/>
+          <w:color w:val="333333"/>
+          <w:spacing w:val="0"/>
+          <w:sz w:val="24"/>
+          <w:szCs w:val="24"/>
+          <w:shd w:val="clear" w:fill="FFFFFF"/>
+          <w:lang w:val="en-US"/>
+        </w:rPr>
+      </w:pPr>
+    </w:p>
+    <w:p>
+      <w:pPr>
+        <w:keepNext w:val="0"/>
+        <w:keepLines w:val="0"/>
+        <w:widowControl/>
+        <w:numPr>
+          <w:numId w:val="0"/>
+        </w:numPr>
+        <w:suppressLineNumbers w:val="0"/>
+        <w:pBdr>
+          <w:top w:val="none" w:color="auto" w:sz="0" w:space="0"/>
+          <w:left w:val="none" w:color="auto" w:sz="0" w:space="0"/>
+          <w:bottom w:val="none" w:color="auto" w:sz="0" w:space="0"/>
+          <w:right w:val="none" w:color="auto" w:sz="0" w:space="0"/>
+        </w:pBdr>
+        <w:spacing w:before="60" w:beforeAutospacing="0" w:after="0" w:afterAutospacing="1" w:line="375" w:lineRule="atLeast"/>
+        <w:ind w:left="-360" w:leftChars="0"/>
+        <w:jc w:val="both"/>
+        <w:rPr>
+          <w:rFonts w:hint="default"/>
+          <w:color w:val="000000"/>
+          <w:lang w:val="en-US"/>
+        </w:rPr>
+      </w:pPr>
+      <w:r>
+        <w:rPr>
+          <w:rFonts w:hint="default" w:ascii="Segoe UI" w:hAnsi="Segoe UI" w:eastAsia="Segoe UI" w:cs="Segoe UI"/>
+          <w:i w:val="0"/>
+          <w:iCs w:val="0"/>
+          <w:caps w:val="0"/>
+          <w:color w:val="333333"/>
+          <w:spacing w:val="0"/>
+          <w:sz w:val="24"/>
+          <w:szCs w:val="24"/>
+          <w:shd w:val="clear" w:fill="FFFFFF"/>
+        </w:rPr>
+        <w:t>.</w:t>
+      </w:r>
+    </w:p>
+    <w:p>
+      <w:pPr>
+        <w:keepNext w:val="0"/>
+        <w:keepLines w:val="0"/>
+        <w:widowControl/>
+        <w:numPr>
+          <w:numId w:val="0"/>
+        </w:numPr>
+        <w:suppressLineNumbers w:val="0"/>
+        <w:pBdr>
+          <w:top w:val="none" w:color="auto" w:sz="0" w:space="0"/>
+          <w:left w:val="none" w:color="auto" w:sz="0" w:space="0"/>
+          <w:bottom w:val="none" w:color="auto" w:sz="0" w:space="0"/>
+          <w:right w:val="none" w:color="auto" w:sz="0" w:space="0"/>
+        </w:pBdr>
+        <w:spacing w:before="60" w:beforeAutospacing="0" w:after="0" w:afterAutospacing="0" w:line="375" w:lineRule="atLeast"/>
+        <w:ind w:left="-360" w:leftChars="0" w:right="0" w:rightChars="0"/>
+        <w:jc w:val="both"/>
+        <w:rPr>
+          <w:rFonts w:hint="default" w:ascii="Times New Roman" w:hAnsi="Times New Roman" w:cs="Times New Roman"/>
+          <w:b w:val="0"/>
+          <w:bCs w:val="0"/>
+          <w:sz w:val="24"/>
+          <w:szCs w:val="24"/>
+          <w:lang w:val="en-US"/>
+        </w:rPr>
+      </w:pPr>
+    </w:p>
+    <w:p>
+      <w:pPr>
+        <w:pStyle w:val="7"/>
+        <w:keepNext w:val="0"/>
+        <w:keepLines w:val="0"/>
+        <w:widowControl/>
+        <w:numPr>
+          <w:numId w:val="0"/>
+        </w:numPr>
+        <w:suppressLineNumbers w:val="0"/>
+        <w:shd w:val="clear" w:fill="FFFFFF"/>
         <w:ind w:right="0" w:rightChars="0"/>
-        <w:jc w:val="left"/>
-        <w:rPr>
-          <w:rFonts w:hint="default" w:ascii="Calibri" w:hAnsi="Calibri" w:eastAsia="Calibri" w:cs="Calibri"/>
-          <w:color w:val="auto"/>
-          <w:spacing w:val="0"/>
-          <w:position w:val="0"/>
-          <w:sz w:val="22"/>
-          <w:shd w:val="clear" w:fill="auto"/>
+        <w:jc w:val="both"/>
+        <w:rPr>
+          <w:rFonts w:hint="default" w:ascii="Segoe UI" w:hAnsi="Segoe UI" w:eastAsia="Segoe UI" w:cs="Segoe UI"/>
+          <w:i w:val="0"/>
+          <w:iCs w:val="0"/>
+          <w:caps w:val="0"/>
+          <w:color w:val="333333"/>
+          <w:spacing w:val="0"/>
+          <w:sz w:val="24"/>
+          <w:szCs w:val="24"/>
+          <w:shd w:val="clear" w:fill="FFFFFF"/>
           <w:lang w:val="en-US"/>
         </w:rPr>
       </w:pPr>
@@ -2120,6 +6353,453 @@
 <file path=word/numbering.xml><?xml version="1.0" encoding="utf-8"?>
 <w:numbering xmlns:wpc="http://schemas.microsoft.com/office/word/2010/wordprocessingCanvas" xmlns:mc="http://schemas.openxmlformats.org/markup-compatibility/2006" xmlns:o="urn:schemas-microsoft-com:office:office" xmlns:r="http://schemas.openxmlformats.org/officeDocument/2006/relationships" xmlns:m="http://schemas.openxmlformats.org/officeDocument/2006/math" xmlns:v="urn:schemas-microsoft-com:vml" xmlns:wp14="http://schemas.microsoft.com/office/word/2010/wordprocessingDrawing" xmlns:wp="http://schemas.openxmlformats.org/drawingml/2006/wordprocessingDrawing" xmlns:w10="urn:schemas-microsoft-com:office:word" xmlns:w="http://schemas.openxmlformats.org/wordprocessingml/2006/main" xmlns:w14="http://schemas.microsoft.com/office/word/2010/wordml" xmlns:wpg="http://schemas.microsoft.com/office/word/2010/wordprocessingGroup" xmlns:wpi="http://schemas.microsoft.com/office/word/2010/wordprocessingInk" xmlns:wne="http://schemas.microsoft.com/office/word/2006/wordml" xmlns:wps="http://schemas.microsoft.com/office/word/2010/wordprocessingShape" xmlns:wpsCustomData="http://www.wps.cn/officeDocument/2013/wpsCustomData" mc:Ignorable="w14 wp14">
   <w:abstractNum w:abstractNumId="0">
+    <w:nsid w:val="8D1FA341"/>
+    <w:multiLevelType w:val="multilevel"/>
+    <w:tmpl w:val="8D1FA341"/>
+    <w:lvl w:ilvl="0" w:tentative="0">
+      <w:start w:val="1"/>
+      <w:numFmt w:val="decimal"/>
+      <w:lvlText w:val="%1."/>
+      <w:lvlJc w:val="left"/>
+      <w:pPr>
+        <w:tabs>
+          <w:tab w:val="left" w:pos="720"/>
+        </w:tabs>
+        <w:ind w:left="720" w:hanging="360"/>
+      </w:pPr>
+      <w:rPr>
+        <w:sz w:val="24"/>
+        <w:szCs w:val="24"/>
+      </w:rPr>
+    </w:lvl>
+    <w:lvl w:ilvl="1" w:tentative="0">
+      <w:start w:val="1"/>
+      <w:numFmt w:val="decimal"/>
+      <w:lvlText w:val="%2."/>
+      <w:lvlJc w:val="left"/>
+      <w:pPr>
+        <w:tabs>
+          <w:tab w:val="left" w:pos="1440"/>
+        </w:tabs>
+        <w:ind w:left="1440" w:hanging="360"/>
+      </w:pPr>
+      <w:rPr>
+        <w:sz w:val="24"/>
+        <w:szCs w:val="24"/>
+      </w:rPr>
+    </w:lvl>
+    <w:lvl w:ilvl="2" w:tentative="0">
+      <w:start w:val="1"/>
+      <w:numFmt w:val="decimal"/>
+      <w:lvlText w:val="%3."/>
+      <w:lvlJc w:val="left"/>
+      <w:pPr>
+        <w:tabs>
+          <w:tab w:val="left" w:pos="2160"/>
+        </w:tabs>
+        <w:ind w:left="2160" w:hanging="360"/>
+      </w:pPr>
+      <w:rPr>
+        <w:sz w:val="24"/>
+        <w:szCs w:val="24"/>
+      </w:rPr>
+    </w:lvl>
+    <w:lvl w:ilvl="3" w:tentative="0">
+      <w:start w:val="1"/>
+      <w:numFmt w:val="decimal"/>
+      <w:lvlText w:val="%4."/>
+      <w:lvlJc w:val="left"/>
+      <w:pPr>
+        <w:tabs>
+          <w:tab w:val="left" w:pos="2517"/>
+        </w:tabs>
+        <w:ind w:left="2880" w:hanging="360"/>
+      </w:pPr>
+      <w:rPr>
+        <w:sz w:val="24"/>
+        <w:szCs w:val="24"/>
+      </w:rPr>
+    </w:lvl>
+    <w:lvl w:ilvl="4" w:tentative="0">
+      <w:start w:val="1"/>
+      <w:numFmt w:val="decimal"/>
+      <w:lvlText w:val="%5."/>
+      <w:lvlJc w:val="left"/>
+      <w:pPr>
+        <w:tabs>
+          <w:tab w:val="left" w:pos="3238"/>
+        </w:tabs>
+        <w:ind w:left="3600" w:hanging="360"/>
+      </w:pPr>
+      <w:rPr>
+        <w:sz w:val="24"/>
+        <w:szCs w:val="24"/>
+      </w:rPr>
+    </w:lvl>
+    <w:lvl w:ilvl="5" w:tentative="0">
+      <w:start w:val="1"/>
+      <w:numFmt w:val="decimal"/>
+      <w:lvlText w:val="%6."/>
+      <w:lvlJc w:val="left"/>
+      <w:pPr>
+        <w:tabs>
+          <w:tab w:val="left" w:pos="3958"/>
+        </w:tabs>
+        <w:ind w:left="4320" w:hanging="360"/>
+      </w:pPr>
+      <w:rPr>
+        <w:sz w:val="24"/>
+        <w:szCs w:val="24"/>
+      </w:rPr>
+    </w:lvl>
+    <w:lvl w:ilvl="6" w:tentative="0">
+      <w:start w:val="1"/>
+      <w:numFmt w:val="decimal"/>
+      <w:lvlText w:val="%7."/>
+      <w:lvlJc w:val="left"/>
+      <w:pPr>
+        <w:tabs>
+          <w:tab w:val="left" w:pos="4678"/>
+        </w:tabs>
+        <w:ind w:left="5040" w:hanging="360"/>
+      </w:pPr>
+      <w:rPr>
+        <w:sz w:val="24"/>
+        <w:szCs w:val="24"/>
+      </w:rPr>
+    </w:lvl>
+    <w:lvl w:ilvl="7" w:tentative="0">
+      <w:start w:val="1"/>
+      <w:numFmt w:val="decimal"/>
+      <w:lvlText w:val="%8."/>
+      <w:lvlJc w:val="left"/>
+      <w:pPr>
+        <w:tabs>
+          <w:tab w:val="left" w:pos="5398"/>
+        </w:tabs>
+        <w:ind w:left="5760" w:hanging="360"/>
+      </w:pPr>
+      <w:rPr>
+        <w:sz w:val="24"/>
+        <w:szCs w:val="24"/>
+      </w:rPr>
+    </w:lvl>
+    <w:lvl w:ilvl="8" w:tentative="0">
+      <w:start w:val="1"/>
+      <w:numFmt w:val="decimal"/>
+      <w:lvlText w:val="%9."/>
+      <w:lvlJc w:val="left"/>
+      <w:pPr>
+        <w:tabs>
+          <w:tab w:val="left" w:pos="6118"/>
+        </w:tabs>
+        <w:ind w:left="6480" w:hanging="360"/>
+      </w:pPr>
+      <w:rPr>
+        <w:sz w:val="24"/>
+        <w:szCs w:val="24"/>
+      </w:rPr>
+    </w:lvl>
+  </w:abstractNum>
+  <w:abstractNum w:abstractNumId="1">
+    <w:nsid w:val="946D8EB3"/>
+    <w:multiLevelType w:val="multilevel"/>
+    <w:tmpl w:val="946D8EB3"/>
+    <w:lvl w:ilvl="0" w:tentative="0">
+      <w:start w:val="1"/>
+      <w:numFmt w:val="bullet"/>
+      <w:lvlText w:val="o"/>
+      <w:lvlJc w:val="left"/>
+      <w:pPr>
+        <w:tabs>
+          <w:tab w:val="left" w:pos="720"/>
+        </w:tabs>
+        <w:ind w:left="720" w:hanging="360"/>
+      </w:pPr>
+      <w:rPr>
+        <w:rFonts w:ascii="Courier New" w:hAnsi="Courier New" w:cs="Courier New"/>
+        <w:sz w:val="20"/>
+      </w:rPr>
+    </w:lvl>
+    <w:lvl w:ilvl="1" w:tentative="0">
+      <w:start w:val="1"/>
+      <w:numFmt w:val="bullet"/>
+      <w:lvlText w:val="o"/>
+      <w:lvlJc w:val="left"/>
+      <w:pPr>
+        <w:tabs>
+          <w:tab w:val="left" w:pos="1440"/>
+        </w:tabs>
+        <w:ind w:left="1440" w:hanging="360"/>
+      </w:pPr>
+      <w:rPr>
+        <w:rFonts w:hint="default" w:ascii="Courier New" w:hAnsi="Courier New" w:cs="Courier New"/>
+        <w:sz w:val="20"/>
+      </w:rPr>
+    </w:lvl>
+    <w:lvl w:ilvl="2" w:tentative="0">
+      <w:start w:val="1"/>
+      <w:numFmt w:val="bullet"/>
+      <w:lvlText w:val="o"/>
+      <w:lvlJc w:val="left"/>
+      <w:pPr>
+        <w:tabs>
+          <w:tab w:val="left" w:pos="2160"/>
+        </w:tabs>
+        <w:ind w:left="2160" w:hanging="360"/>
+      </w:pPr>
+      <w:rPr>
+        <w:rFonts w:hint="default" w:ascii="Courier New" w:hAnsi="Courier New" w:cs="Courier New"/>
+        <w:sz w:val="20"/>
+      </w:rPr>
+    </w:lvl>
+    <w:lvl w:ilvl="3" w:tentative="0">
+      <w:start w:val="1"/>
+      <w:numFmt w:val="bullet"/>
+      <w:lvlText w:val="o"/>
+      <w:lvlJc w:val="left"/>
+      <w:pPr>
+        <w:tabs>
+          <w:tab w:val="left" w:pos="2880"/>
+        </w:tabs>
+        <w:ind w:left="2880" w:hanging="360"/>
+      </w:pPr>
+      <w:rPr>
+        <w:rFonts w:hint="default" w:ascii="Courier New" w:hAnsi="Courier New" w:cs="Courier New"/>
+        <w:sz w:val="20"/>
+      </w:rPr>
+    </w:lvl>
+    <w:lvl w:ilvl="4" w:tentative="0">
+      <w:start w:val="1"/>
+      <w:numFmt w:val="bullet"/>
+      <w:lvlText w:val="o"/>
+      <w:lvlJc w:val="left"/>
+      <w:pPr>
+        <w:tabs>
+          <w:tab w:val="left" w:pos="3600"/>
+        </w:tabs>
+        <w:ind w:left="3600" w:hanging="360"/>
+      </w:pPr>
+      <w:rPr>
+        <w:rFonts w:hint="default" w:ascii="Courier New" w:hAnsi="Courier New" w:cs="Courier New"/>
+        <w:sz w:val="20"/>
+      </w:rPr>
+    </w:lvl>
+    <w:lvl w:ilvl="5" w:tentative="0">
+      <w:start w:val="1"/>
+      <w:numFmt w:val="bullet"/>
+      <w:lvlText w:val="o"/>
+      <w:lvlJc w:val="left"/>
+      <w:pPr>
+        <w:tabs>
+          <w:tab w:val="left" w:pos="4320"/>
+        </w:tabs>
+        <w:ind w:left="4320" w:hanging="360"/>
+      </w:pPr>
+      <w:rPr>
+        <w:rFonts w:hint="default" w:ascii="Courier New" w:hAnsi="Courier New" w:cs="Courier New"/>
+        <w:sz w:val="20"/>
+      </w:rPr>
+    </w:lvl>
+    <w:lvl w:ilvl="6" w:tentative="0">
+      <w:start w:val="1"/>
+      <w:numFmt w:val="bullet"/>
+      <w:lvlText w:val="o"/>
+      <w:lvlJc w:val="left"/>
+      <w:pPr>
+        <w:tabs>
+          <w:tab w:val="left" w:pos="5040"/>
+        </w:tabs>
+        <w:ind w:left="5040" w:hanging="360"/>
+      </w:pPr>
+      <w:rPr>
+        <w:rFonts w:hint="default" w:ascii="Courier New" w:hAnsi="Courier New" w:cs="Courier New"/>
+        <w:sz w:val="20"/>
+      </w:rPr>
+    </w:lvl>
+    <w:lvl w:ilvl="7" w:tentative="0">
+      <w:start w:val="1"/>
+      <w:numFmt w:val="bullet"/>
+      <w:lvlText w:val="o"/>
+      <w:lvlJc w:val="left"/>
+      <w:pPr>
+        <w:tabs>
+          <w:tab w:val="left" w:pos="5760"/>
+        </w:tabs>
+        <w:ind w:left="5760" w:hanging="360"/>
+      </w:pPr>
+      <w:rPr>
+        <w:rFonts w:hint="default" w:ascii="Courier New" w:hAnsi="Courier New" w:cs="Courier New"/>
+        <w:sz w:val="20"/>
+      </w:rPr>
+    </w:lvl>
+    <w:lvl w:ilvl="8" w:tentative="0">
+      <w:start w:val="1"/>
+      <w:numFmt w:val="bullet"/>
+      <w:lvlText w:val="o"/>
+      <w:lvlJc w:val="left"/>
+      <w:pPr>
+        <w:tabs>
+          <w:tab w:val="left" w:pos="6480"/>
+        </w:tabs>
+        <w:ind w:left="6480" w:hanging="360"/>
+      </w:pPr>
+      <w:rPr>
+        <w:rFonts w:hint="default" w:ascii="Courier New" w:hAnsi="Courier New" w:cs="Courier New"/>
+        <w:sz w:val="20"/>
+      </w:rPr>
+    </w:lvl>
+  </w:abstractNum>
+  <w:abstractNum w:abstractNumId="2">
+    <w:nsid w:val="94A8D51C"/>
+    <w:multiLevelType w:val="multilevel"/>
+    <w:tmpl w:val="94A8D51C"/>
+    <w:lvl w:ilvl="0" w:tentative="0">
+      <w:start w:val="1"/>
+      <w:numFmt w:val="decimal"/>
+      <w:lvlText w:val="%1."/>
+      <w:lvlJc w:val="left"/>
+      <w:pPr>
+        <w:tabs>
+          <w:tab w:val="left" w:pos="720"/>
+        </w:tabs>
+        <w:ind w:left="720" w:hanging="360"/>
+      </w:pPr>
+      <w:rPr>
+        <w:sz w:val="24"/>
+        <w:szCs w:val="24"/>
+      </w:rPr>
+    </w:lvl>
+    <w:lvl w:ilvl="1" w:tentative="0">
+      <w:start w:val="1"/>
+      <w:numFmt w:val="decimal"/>
+      <w:lvlText w:val="%2."/>
+      <w:lvlJc w:val="left"/>
+      <w:pPr>
+        <w:tabs>
+          <w:tab w:val="left" w:pos="1440"/>
+        </w:tabs>
+        <w:ind w:left="1440" w:hanging="360"/>
+      </w:pPr>
+      <w:rPr>
+        <w:sz w:val="24"/>
+        <w:szCs w:val="24"/>
+      </w:rPr>
+    </w:lvl>
+    <w:lvl w:ilvl="2" w:tentative="0">
+      <w:start w:val="1"/>
+      <w:numFmt w:val="decimal"/>
+      <w:lvlText w:val="%3."/>
+      <w:lvlJc w:val="left"/>
+      <w:pPr>
+        <w:tabs>
+          <w:tab w:val="left" w:pos="2160"/>
+        </w:tabs>
+        <w:ind w:left="2160" w:hanging="360"/>
+      </w:pPr>
+      <w:rPr>
+        <w:sz w:val="24"/>
+        <w:szCs w:val="24"/>
+      </w:rPr>
+    </w:lvl>
+    <w:lvl w:ilvl="3" w:tentative="0">
+      <w:start w:val="1"/>
+      <w:numFmt w:val="decimal"/>
+      <w:lvlText w:val="%4."/>
+      <w:lvlJc w:val="left"/>
+      <w:pPr>
+        <w:tabs>
+          <w:tab w:val="left" w:pos="2517"/>
+        </w:tabs>
+        <w:ind w:left="2880" w:hanging="360"/>
+      </w:pPr>
+      <w:rPr>
+        <w:sz w:val="24"/>
+        <w:szCs w:val="24"/>
+      </w:rPr>
+    </w:lvl>
+    <w:lvl w:ilvl="4" w:tentative="0">
+      <w:start w:val="1"/>
+      <w:numFmt w:val="decimal"/>
+      <w:lvlText w:val="%5."/>
+      <w:lvlJc w:val="left"/>
+      <w:pPr>
+        <w:tabs>
+          <w:tab w:val="left" w:pos="3238"/>
+        </w:tabs>
+        <w:ind w:left="3600" w:hanging="360"/>
+      </w:pPr>
+      <w:rPr>
+        <w:sz w:val="24"/>
+        <w:szCs w:val="24"/>
+      </w:rPr>
+    </w:lvl>
+    <w:lvl w:ilvl="5" w:tentative="0">
+      <w:start w:val="1"/>
+      <w:numFmt w:val="decimal"/>
+      <w:lvlText w:val="%6."/>
+      <w:lvlJc w:val="left"/>
+      <w:pPr>
+        <w:tabs>
+          <w:tab w:val="left" w:pos="3958"/>
+        </w:tabs>
+        <w:ind w:left="4320" w:hanging="360"/>
+      </w:pPr>
+      <w:rPr>
+        <w:sz w:val="24"/>
+        <w:szCs w:val="24"/>
+      </w:rPr>
+    </w:lvl>
+    <w:lvl w:ilvl="6" w:tentative="0">
+      <w:start w:val="1"/>
+      <w:numFmt w:val="decimal"/>
+      <w:lvlText w:val="%7."/>
+      <w:lvlJc w:val="left"/>
+      <w:pPr>
+        <w:tabs>
+          <w:tab w:val="left" w:pos="4678"/>
+        </w:tabs>
+        <w:ind w:left="5040" w:hanging="360"/>
+      </w:pPr>
+      <w:rPr>
+        <w:sz w:val="24"/>
+        <w:szCs w:val="24"/>
+      </w:rPr>
+    </w:lvl>
+    <w:lvl w:ilvl="7" w:tentative="0">
+      <w:start w:val="1"/>
+      <w:numFmt w:val="decimal"/>
+      <w:lvlText w:val="%8."/>
+      <w:lvlJc w:val="left"/>
+      <w:pPr>
+        <w:tabs>
+          <w:tab w:val="left" w:pos="5398"/>
+        </w:tabs>
+        <w:ind w:left="5760" w:hanging="360"/>
+      </w:pPr>
+      <w:rPr>
+        <w:sz w:val="24"/>
+        <w:szCs w:val="24"/>
+      </w:rPr>
+    </w:lvl>
+    <w:lvl w:ilvl="8" w:tentative="0">
+      <w:start w:val="1"/>
+      <w:numFmt w:val="decimal"/>
+      <w:lvlText w:val="%9."/>
+      <w:lvlJc w:val="left"/>
+      <w:pPr>
+        <w:tabs>
+          <w:tab w:val="left" w:pos="6118"/>
+        </w:tabs>
+        <w:ind w:left="6480" w:hanging="360"/>
+      </w:pPr>
+      <w:rPr>
+        <w:sz w:val="24"/>
+        <w:szCs w:val="24"/>
+      </w:rPr>
+    </w:lvl>
+  </w:abstractNum>
+  <w:abstractNum w:abstractNumId="3">
     <w:nsid w:val="0053208E"/>
     <w:multiLevelType w:val="singleLevel"/>
     <w:tmpl w:val="0053208E"/>
@@ -2130,7 +6810,19 @@
       <w:lvlJc w:val="left"/>
     </w:lvl>
   </w:abstractNum>
-  <w:abstractNum w:abstractNumId="1">
+  <w:abstractNum w:abstractNumId="4">
+    <w:nsid w:val="14CC09F4"/>
+    <w:multiLevelType w:val="singleLevel"/>
+    <w:tmpl w:val="14CC09F4"/>
+    <w:lvl w:ilvl="0" w:tentative="0">
+      <w:start w:val="1"/>
+      <w:numFmt w:val="upperLetter"/>
+      <w:suff w:val="space"/>
+      <w:lvlText w:val="%1."/>
+      <w:lvlJc w:val="left"/>
+    </w:lvl>
+  </w:abstractNum>
+  <w:abstractNum w:abstractNumId="5">
     <w:nsid w:val="2C194778"/>
     <w:multiLevelType w:val="singleLevel"/>
     <w:tmpl w:val="2C194778"/>
@@ -2143,9 +6835,21 @@
     </w:lvl>
   </w:abstractNum>
   <w:num w:numId="1">
+    <w:abstractNumId w:val="3"/>
+  </w:num>
+  <w:num w:numId="2">
+    <w:abstractNumId w:val="5"/>
+  </w:num>
+  <w:num w:numId="3">
     <w:abstractNumId w:val="0"/>
   </w:num>
-  <w:num w:numId="2">
+  <w:num w:numId="4">
+    <w:abstractNumId w:val="2"/>
+  </w:num>
+  <w:num w:numId="5">
+    <w:abstractNumId w:val="4"/>
+  </w:num>
+  <w:num w:numId="6">
     <w:abstractNumId w:val="1"/>
   </w:num>
 </w:numbering>
@@ -2441,12 +7145,33 @@
       <w:lang w:val="en-US" w:eastAsia="zh-CN" w:bidi="ar"/>
     </w:rPr>
   </w:style>
-  <w:style w:type="character" w:default="1" w:styleId="3">
+  <w:style w:type="paragraph" w:styleId="3">
+    <w:name w:val="heading 3"/>
+    <w:next w:val="1"/>
+    <w:semiHidden/>
+    <w:unhideWhenUsed/>
+    <w:qFormat/>
+    <w:uiPriority w:val="0"/>
+    <w:pPr>
+      <w:spacing w:before="0" w:beforeAutospacing="1" w:after="0" w:afterAutospacing="1"/>
+      <w:jc w:val="left"/>
+    </w:pPr>
+    <w:rPr>
+      <w:rFonts w:hint="eastAsia" w:ascii="SimSun" w:hAnsi="SimSun" w:eastAsia="SimSun" w:cs="SimSun"/>
+      <w:b/>
+      <w:bCs/>
+      <w:kern w:val="0"/>
+      <w:sz w:val="27"/>
+      <w:szCs w:val="27"/>
+      <w:lang w:val="en-US" w:eastAsia="zh-CN" w:bidi="ar"/>
+    </w:rPr>
+  </w:style>
+  <w:style w:type="character" w:default="1" w:styleId="4">
     <w:name w:val="Default Paragraph Font"/>
     <w:semiHidden/>
     <w:uiPriority w:val="0"/>
   </w:style>
-  <w:style w:type="table" w:default="1" w:styleId="4">
+  <w:style w:type="table" w:default="1" w:styleId="5">
     <w:name w:val="Normal Table"/>
     <w:semiHidden/>
     <w:uiPriority w:val="0"/>
@@ -2459,7 +7184,16 @@
       </w:tblCellMar>
     </w:tblPr>
   </w:style>
-  <w:style w:type="paragraph" w:styleId="5">
+  <w:style w:type="character" w:styleId="6">
+    <w:name w:val="Hyperlink"/>
+    <w:basedOn w:val="4"/>
+    <w:uiPriority w:val="0"/>
+    <w:rPr>
+      <w:color w:val="0000FF"/>
+      <w:u w:val="single"/>
+    </w:rPr>
+  </w:style>
+  <w:style w:type="paragraph" w:styleId="7">
     <w:name w:val="Normal (Web)"/>
     <w:uiPriority w:val="0"/>
     <w:pPr>
@@ -2472,6 +7206,16 @@
       <w:sz w:val="24"/>
       <w:szCs w:val="24"/>
       <w:lang w:val="en-US" w:eastAsia="zh-CN" w:bidi="ar"/>
+    </w:rPr>
+  </w:style>
+  <w:style w:type="character" w:styleId="8">
+    <w:name w:val="Strong"/>
+    <w:basedOn w:val="4"/>
+    <w:qFormat/>
+    <w:uiPriority w:val="0"/>
+    <w:rPr>
+      <w:b/>
+      <w:bCs/>
     </w:rPr>
   </w:style>
 </w:styles>
